--- a/ReactWithReactApp.com.docx
+++ b/ReactWithReactApp.com.docx
@@ -120,21 +120,6791 @@
     <w:p>
       <w:pPr>
         <w:bidi/>
-        <w:rPr>
-          <w:rFonts w:cs="B Titr" w:hint="cs"/>
+        <w:jc w:val="both"/>
+        <w:rPr>
+          <w:rFonts w:cs="B Nazanin"/>
+          <w:color w:val="000000"/>
+          <w:sz w:val="28"/>
+          <w:szCs w:val="28"/>
+          <w:rtl/>
+          <w:lang w:bidi="fa-IR"/>
+        </w:rPr>
+      </w:pPr>
+      <w:r>
+        <w:rPr>
+          <w:rFonts w:ascii="B Nazanin" w:hAnsi="B Nazanin" w:cs="B Nazanin" w:hint="cs"/>
+          <w:color w:val="000000"/>
+          <w:sz w:val="28"/>
+          <w:szCs w:val="28"/>
+          <w:rtl/>
+          <w:lang w:bidi="fa-IR"/>
+        </w:rPr>
+        <w:t xml:space="preserve">می خواهیم دو عدد </w:t>
+      </w:r>
+      <w:r>
+        <w:rPr>
+          <w:rFonts w:cs="B Nazanin"/>
+          <w:color w:val="000000"/>
+          <w:sz w:val="28"/>
+          <w:szCs w:val="28"/>
+          <w:lang w:bidi="fa-IR"/>
+        </w:rPr>
+        <w:t>Random</w:t>
+      </w:r>
+      <w:r>
+        <w:rPr>
+          <w:rFonts w:cs="B Nazanin" w:hint="cs"/>
+          <w:color w:val="000000"/>
+          <w:sz w:val="28"/>
+          <w:szCs w:val="28"/>
+          <w:rtl/>
+          <w:lang w:bidi="fa-IR"/>
+        </w:rPr>
+        <w:t xml:space="preserve"> تولید کنیم و کاربر باید آن را در </w:t>
+      </w:r>
+      <w:r>
+        <w:rPr>
+          <w:rFonts w:cs="B Nazanin"/>
+          <w:color w:val="000000"/>
+          <w:sz w:val="28"/>
+          <w:szCs w:val="28"/>
+          <w:lang w:bidi="fa-IR"/>
+        </w:rPr>
+        <w:t>input</w:t>
+      </w:r>
+      <w:r>
+        <w:rPr>
+          <w:rFonts w:cs="B Nazanin" w:hint="cs"/>
+          <w:color w:val="000000"/>
+          <w:sz w:val="28"/>
+          <w:szCs w:val="28"/>
+          <w:rtl/>
+          <w:lang w:bidi="fa-IR"/>
+        </w:rPr>
+        <w:t xml:space="preserve"> وارد کند. اگر درست وارد کرد فرم </w:t>
+      </w:r>
+      <w:r>
+        <w:rPr>
+          <w:rFonts w:cs="B Nazanin"/>
+          <w:color w:val="000000"/>
+          <w:sz w:val="28"/>
+          <w:szCs w:val="28"/>
+          <w:lang w:bidi="fa-IR"/>
+        </w:rPr>
+        <w:t>submit</w:t>
+      </w:r>
+      <w:r>
+        <w:rPr>
+          <w:rFonts w:cs="B Nazanin" w:hint="cs"/>
+          <w:color w:val="000000"/>
+          <w:sz w:val="28"/>
+          <w:szCs w:val="28"/>
+          <w:rtl/>
+          <w:lang w:bidi="fa-IR"/>
+        </w:rPr>
+        <w:t xml:space="preserve"> شود و در غیر این صورت </w:t>
+      </w:r>
+      <w:r>
+        <w:rPr>
+          <w:rFonts w:cs="B Nazanin"/>
+          <w:color w:val="000000"/>
+          <w:sz w:val="28"/>
+          <w:szCs w:val="28"/>
+          <w:lang w:bidi="fa-IR"/>
+        </w:rPr>
+        <w:t>Error</w:t>
+      </w:r>
+      <w:r>
+        <w:rPr>
+          <w:rFonts w:cs="B Nazanin" w:hint="cs"/>
+          <w:color w:val="000000"/>
+          <w:sz w:val="28"/>
+          <w:szCs w:val="28"/>
+          <w:rtl/>
+          <w:lang w:bidi="fa-IR"/>
+        </w:rPr>
+        <w:t xml:space="preserve"> بدهد.</w:t>
+      </w:r>
+    </w:p>
+    <w:p>
+      <w:pPr>
+        <w:bidi/>
+        <w:rPr>
+          <w:rFonts w:cs="B Nazanin"/>
+          <w:color w:val="000000"/>
+          <w:sz w:val="28"/>
+          <w:szCs w:val="28"/>
+          <w:lang w:bidi="fa-IR"/>
+        </w:rPr>
+      </w:pPr>
+      <w:r>
+        <w:rPr>
+          <w:rFonts w:cs="B Nazanin" w:hint="cs"/>
+          <w:color w:val="000000"/>
+          <w:sz w:val="28"/>
+          <w:szCs w:val="28"/>
+          <w:rtl/>
+          <w:lang w:bidi="fa-IR"/>
+        </w:rPr>
+        <w:t xml:space="preserve">پس برای این منظور سه عدد </w:t>
+      </w:r>
+      <w:r>
+        <w:rPr>
+          <w:rFonts w:cs="B Nazanin"/>
+          <w:color w:val="000000"/>
+          <w:sz w:val="28"/>
+          <w:szCs w:val="28"/>
+          <w:lang w:bidi="fa-IR"/>
+        </w:rPr>
+        <w:t>state</w:t>
+      </w:r>
+      <w:r>
+        <w:rPr>
+          <w:rFonts w:cs="B Nazanin" w:hint="cs"/>
+          <w:color w:val="000000"/>
+          <w:sz w:val="28"/>
+          <w:szCs w:val="28"/>
+          <w:rtl/>
+          <w:lang w:bidi="fa-IR"/>
+        </w:rPr>
+        <w:t xml:space="preserve"> با پیش فرض صفر ایجاد می کنیم. </w:t>
+      </w:r>
+    </w:p>
+    <w:p>
+      <w:pPr>
+        <w:bidi/>
+        <w:rPr>
+          <w:rFonts w:cs="B Nazanin"/>
+          <w:color w:val="000000"/>
+          <w:sz w:val="28"/>
+          <w:szCs w:val="28"/>
+          <w:lang w:bidi="fa-IR"/>
+        </w:rPr>
+      </w:pPr>
+      <w:r>
+        <w:rPr>
+          <w:rFonts w:cs="B Nazanin" w:hint="cs"/>
+          <w:color w:val="000000"/>
+          <w:sz w:val="28"/>
+          <w:szCs w:val="28"/>
+          <w:rtl/>
+          <w:lang w:bidi="fa-IR"/>
+        </w:rPr>
+        <w:t xml:space="preserve">حال یک </w:t>
+      </w:r>
+      <w:r>
+        <w:rPr>
+          <w:rFonts w:cs="B Nazanin"/>
+          <w:color w:val="000000"/>
+          <w:sz w:val="28"/>
+          <w:szCs w:val="28"/>
+          <w:lang w:bidi="fa-IR"/>
+        </w:rPr>
+        <w:t>state</w:t>
+      </w:r>
+      <w:r>
+        <w:rPr>
+          <w:rFonts w:cs="B Nazanin" w:hint="cs"/>
+          <w:color w:val="000000"/>
+          <w:sz w:val="28"/>
+          <w:szCs w:val="28"/>
+          <w:rtl/>
+          <w:lang w:bidi="fa-IR"/>
+        </w:rPr>
+        <w:t xml:space="preserve"> دیگر هم برای مقداری که کاربر در </w:t>
+      </w:r>
+      <w:r>
+        <w:rPr>
+          <w:rFonts w:cs="B Nazanin"/>
+          <w:color w:val="000000"/>
+          <w:sz w:val="28"/>
+          <w:szCs w:val="28"/>
+          <w:lang w:bidi="fa-IR"/>
+        </w:rPr>
+        <w:t>input</w:t>
+      </w:r>
+      <w:r>
+        <w:rPr>
+          <w:rFonts w:cs="B Nazanin" w:hint="cs"/>
+          <w:color w:val="000000"/>
+          <w:sz w:val="28"/>
+          <w:szCs w:val="28"/>
+          <w:rtl/>
+          <w:lang w:bidi="fa-IR"/>
+        </w:rPr>
+        <w:t xml:space="preserve"> مربوطه می گذارد می سازیم.</w:t>
+      </w:r>
+    </w:p>
+    <w:p>
+      <w:pPr>
+        <w:bidi/>
+        <w:jc w:val="both"/>
+        <w:rPr>
+          <w:rFonts w:cs="B Nazanin"/>
+          <w:color w:val="000000"/>
+          <w:sz w:val="28"/>
+          <w:szCs w:val="28"/>
+          <w:rtl/>
+          <w:lang w:bidi="fa-IR"/>
+        </w:rPr>
+      </w:pPr>
+      <w:r>
+        <w:rPr>
+          <w:rFonts w:cs="B Nazanin" w:hint="cs"/>
+          <w:color w:val="000000"/>
+          <w:sz w:val="28"/>
+          <w:szCs w:val="28"/>
+          <w:rtl/>
+          <w:lang w:bidi="fa-IR"/>
+        </w:rPr>
+        <w:t xml:space="preserve">حال می خواهیم با لود شدن کامپوننت، دو عدد رندم برای تولید بشود. همچنین می خواهیم با کلیلک روی </w:t>
+      </w:r>
+      <w:r>
+        <w:rPr>
+          <w:rFonts w:cs="B Nazanin"/>
+          <w:color w:val="000000"/>
+          <w:sz w:val="28"/>
+          <w:szCs w:val="28"/>
+          <w:lang w:bidi="fa-IR"/>
+        </w:rPr>
+        <w:t>Refresh</w:t>
+      </w:r>
+      <w:r>
+        <w:rPr>
+          <w:rFonts w:cs="B Nazanin" w:hint="cs"/>
+          <w:color w:val="000000"/>
+          <w:sz w:val="28"/>
+          <w:szCs w:val="28"/>
+          <w:rtl/>
+          <w:lang w:bidi="fa-IR"/>
+        </w:rPr>
+        <w:t xml:space="preserve"> مجددا این اعداد تولید بشوند. پس باید از </w:t>
+      </w:r>
+      <w:r>
+        <w:rPr>
+          <w:rFonts w:cs="B Nazanin"/>
+          <w:color w:val="000000"/>
+          <w:sz w:val="28"/>
+          <w:szCs w:val="28"/>
+          <w:lang w:bidi="fa-IR"/>
+        </w:rPr>
+        <w:t>useEffect</w:t>
+      </w:r>
+      <w:r>
+        <w:rPr>
+          <w:rFonts w:cs="B Nazanin" w:hint="cs"/>
+          <w:color w:val="000000"/>
+          <w:sz w:val="28"/>
+          <w:szCs w:val="28"/>
+          <w:rtl/>
+          <w:lang w:bidi="fa-IR"/>
+        </w:rPr>
+        <w:t xml:space="preserve"> استفاده نماییم و درون آن </w:t>
+      </w:r>
+      <w:r>
+        <w:rPr>
+          <w:rFonts w:cs="B Nazanin" w:hint="cs"/>
+          <w:color w:val="000000"/>
+          <w:sz w:val="28"/>
+          <w:szCs w:val="28"/>
+          <w:rtl/>
+          <w:lang w:bidi="fa-IR"/>
+        </w:rPr>
+        <w:t>از</w:t>
+      </w:r>
+      <w:r>
+        <w:rPr>
+          <w:rFonts w:cs="B Nazanin" w:hint="cs"/>
+          <w:color w:val="000000"/>
+          <w:sz w:val="28"/>
+          <w:szCs w:val="28"/>
+          <w:rtl/>
+          <w:lang w:bidi="fa-IR"/>
+        </w:rPr>
+        <w:t xml:space="preserve"> یک تابع </w:t>
+      </w:r>
+      <w:r>
+        <w:rPr>
+          <w:rFonts w:cs="B Nazanin" w:hint="cs"/>
+          <w:color w:val="000000"/>
+          <w:sz w:val="28"/>
+          <w:szCs w:val="28"/>
+          <w:rtl/>
+          <w:lang w:bidi="fa-IR"/>
+        </w:rPr>
+        <w:t>استفاده</w:t>
+      </w:r>
+      <w:r>
+        <w:rPr>
+          <w:rFonts w:cs="B Nazanin" w:hint="cs"/>
+          <w:color w:val="000000"/>
+          <w:sz w:val="28"/>
+          <w:szCs w:val="28"/>
+          <w:rtl/>
+          <w:lang w:bidi="fa-IR"/>
+        </w:rPr>
+        <w:t xml:space="preserve"> </w:t>
+      </w:r>
+      <w:r>
+        <w:rPr>
+          <w:rFonts w:cs="B Nazanin" w:hint="cs"/>
+          <w:color w:val="000000"/>
+          <w:sz w:val="28"/>
+          <w:szCs w:val="28"/>
+          <w:rtl/>
+          <w:lang w:bidi="fa-IR"/>
+        </w:rPr>
+        <w:t xml:space="preserve">کنیم </w:t>
+      </w:r>
+      <w:r>
+        <w:rPr>
+          <w:rFonts w:cs="B Nazanin" w:hint="cs"/>
+          <w:color w:val="000000"/>
+          <w:sz w:val="28"/>
+          <w:szCs w:val="28"/>
+          <w:rtl/>
+          <w:lang w:bidi="fa-IR"/>
+        </w:rPr>
+        <w:t>که بتوانیم آن را فراخوانی نماییم.</w:t>
+      </w:r>
+      <w:r>
+        <w:rPr>
+          <w:rFonts w:cs="B Nazanin" w:hint="cs"/>
+          <w:color w:val="000000"/>
+          <w:sz w:val="28"/>
+          <w:szCs w:val="28"/>
+          <w:rtl/>
+          <w:lang w:bidi="fa-IR"/>
+        </w:rPr>
+        <w:t xml:space="preserve">تابع را بیرون از </w:t>
+      </w:r>
+      <w:r>
+        <w:rPr>
+          <w:rFonts w:cs="B Nazanin"/>
+          <w:color w:val="000000"/>
+          <w:sz w:val="28"/>
+          <w:szCs w:val="28"/>
+          <w:lang w:bidi="fa-IR"/>
+        </w:rPr>
+        <w:t>useEffect</w:t>
+      </w:r>
+      <w:r>
+        <w:rPr>
+          <w:rFonts w:cs="B Nazanin" w:hint="cs"/>
+          <w:color w:val="000000"/>
+          <w:sz w:val="28"/>
+          <w:szCs w:val="28"/>
+          <w:rtl/>
+          <w:lang w:bidi="fa-IR"/>
+        </w:rPr>
+        <w:t xml:space="preserve"> ساخته و درون آن فراخوانی می نماییم.</w:t>
+      </w:r>
+    </w:p>
+    <w:p>
+      <w:pPr>
+        <w:bidi/>
+        <w:jc w:val="both"/>
+        <w:rPr>
+          <w:rFonts w:cs="B Nazanin"/>
+          <w:color w:val="000000"/>
+          <w:sz w:val="28"/>
+          <w:szCs w:val="28"/>
+          <w:rtl/>
+          <w:lang w:bidi="fa-IR"/>
+        </w:rPr>
+      </w:pPr>
+      <w:r>
+        <w:rPr>
+          <w:rFonts w:cs="B Nazanin" w:hint="cs"/>
+          <w:color w:val="000000"/>
+          <w:sz w:val="28"/>
+          <w:szCs w:val="28"/>
+          <w:rtl/>
+          <w:lang w:bidi="fa-IR"/>
+        </w:rPr>
+        <w:t>این خط کد یک عدد بین 1 نت 10 برای ما می سازد:</w:t>
+      </w:r>
+    </w:p>
+    <w:p>
+      <w:pPr>
+        <w:jc w:val="both"/>
+        <w:rPr>
+          <w:rFonts w:cs="B Nazanin" w:hint="cs"/>
+          <w:color w:val="000000"/>
+          <w:sz w:val="28"/>
+          <w:szCs w:val="28"/>
+          <w:lang w:bidi="fa-IR"/>
+        </w:rPr>
+      </w:pPr>
+      <w:r>
+        <w:rPr>
+          <w:rFonts w:cs="B Nazanin"/>
+          <w:color w:val="000000"/>
+          <w:sz w:val="28"/>
+          <w:szCs w:val="28"/>
+          <w:lang w:bidi="fa-IR"/>
+        </w:rPr>
+        <w:t>Let num1 = M</w:t>
+      </w:r>
+      <w:r>
+        <w:rPr>
+          <w:rFonts w:cs="B Nazanin"/>
+          <w:color w:val="000000"/>
+          <w:sz w:val="28"/>
+          <w:szCs w:val="28"/>
+          <w:lang w:bidi="fa-IR"/>
+        </w:rPr>
+        <w:t>a</w:t>
+      </w:r>
+      <w:r>
+        <w:rPr>
+          <w:rFonts w:cs="B Nazanin"/>
+          <w:color w:val="000000"/>
+          <w:sz w:val="28"/>
+          <w:szCs w:val="28"/>
+          <w:lang w:bidi="fa-IR"/>
+        </w:rPr>
+        <w:t>th.floor(Math.ranom</w:t>
+      </w:r>
+      <w:proofErr w:type="gramStart"/>
+      <w:r>
+        <w:rPr>
+          <w:rFonts w:cs="B Nazanin"/>
+          <w:color w:val="000000"/>
+          <w:sz w:val="28"/>
+          <w:szCs w:val="28"/>
+          <w:lang w:bidi="fa-IR"/>
+        </w:rPr>
+        <w:t>()*</w:t>
+      </w:r>
+      <w:proofErr w:type="gramEnd"/>
+      <w:r>
+        <w:rPr>
+          <w:rFonts w:cs="B Nazanin"/>
+          <w:color w:val="000000"/>
+          <w:sz w:val="28"/>
+          <w:szCs w:val="28"/>
+          <w:lang w:bidi="fa-IR"/>
+        </w:rPr>
+        <w:t>10)+1;</w:t>
+      </w:r>
+    </w:p>
+    <w:p>
+      <w:pPr>
+        <w:bidi/>
+        <w:jc w:val="both"/>
+        <w:rPr>
+          <w:rFonts w:cs="B Nazanin"/>
+          <w:color w:val="000000"/>
+          <w:sz w:val="28"/>
+          <w:szCs w:val="28"/>
+          <w:rtl/>
+          <w:lang w:bidi="fa-IR"/>
+        </w:rPr>
+      </w:pPr>
+      <w:r>
+        <w:rPr>
+          <w:rFonts w:cs="B Nazanin" w:hint="cs"/>
+          <w:color w:val="000000"/>
+          <w:sz w:val="28"/>
+          <w:szCs w:val="28"/>
+          <w:rtl/>
+          <w:lang w:bidi="fa-IR"/>
+        </w:rPr>
+        <w:t xml:space="preserve">پس از اینکه کدهای تولید کننده اعداد را در تابع </w:t>
+      </w:r>
+      <w:r>
+        <w:rPr>
+          <w:rFonts w:cs="B Nazanin"/>
+          <w:color w:val="000000"/>
+          <w:sz w:val="28"/>
+          <w:szCs w:val="28"/>
+          <w:lang w:bidi="fa-IR"/>
+        </w:rPr>
+        <w:t>generateCaptcha</w:t>
+      </w:r>
+      <w:r>
+        <w:rPr>
+          <w:rFonts w:cs="B Nazanin" w:hint="cs"/>
+          <w:color w:val="000000"/>
+          <w:sz w:val="28"/>
+          <w:szCs w:val="28"/>
+          <w:rtl/>
+          <w:lang w:bidi="fa-IR"/>
+        </w:rPr>
+        <w:t xml:space="preserve"> نوشتیم، باید در </w:t>
+      </w:r>
+      <w:r>
+        <w:rPr>
+          <w:rFonts w:cs="B Nazanin"/>
+          <w:color w:val="000000"/>
+          <w:sz w:val="28"/>
+          <w:szCs w:val="28"/>
+          <w:lang w:bidi="fa-IR"/>
+        </w:rPr>
+        <w:t>onClick</w:t>
+      </w:r>
+      <w:r>
+        <w:rPr>
+          <w:rFonts w:cs="B Nazanin" w:hint="cs"/>
+          <w:color w:val="000000"/>
+          <w:sz w:val="28"/>
+          <w:szCs w:val="28"/>
+          <w:rtl/>
+          <w:lang w:bidi="fa-IR"/>
+        </w:rPr>
+        <w:t xml:space="preserve"> آیکون یا دکمه یا ... این تابع را فراخوانی نماییم تا در صورت نیاز باز هم برای ما اعداد را تولید کند.</w:t>
+      </w:r>
+    </w:p>
+    <w:p>
+      <w:pPr>
+        <w:bidi/>
+        <w:jc w:val="both"/>
+        <w:rPr>
+          <w:rFonts w:cs="B Nazanin"/>
+          <w:color w:val="000000"/>
+          <w:sz w:val="28"/>
+          <w:szCs w:val="28"/>
+          <w:rtl/>
+          <w:lang w:bidi="fa-IR"/>
+        </w:rPr>
+      </w:pPr>
+      <w:r>
+        <w:rPr>
+          <w:rFonts w:cs="B Nazanin" w:hint="cs"/>
+          <w:color w:val="000000"/>
+          <w:sz w:val="28"/>
+          <w:szCs w:val="28"/>
+          <w:rtl/>
+          <w:lang w:bidi="fa-IR"/>
+        </w:rPr>
+        <w:t xml:space="preserve">حال یک تابع برای دریافت </w:t>
+      </w:r>
+      <w:r>
+        <w:rPr>
+          <w:rFonts w:cs="B Nazanin"/>
+          <w:color w:val="000000"/>
+          <w:sz w:val="28"/>
+          <w:szCs w:val="28"/>
+          <w:lang w:bidi="fa-IR"/>
+        </w:rPr>
+        <w:t>Value Input</w:t>
+      </w:r>
+      <w:r>
+        <w:rPr>
+          <w:rFonts w:cs="B Nazanin" w:hint="cs"/>
+          <w:color w:val="000000"/>
+          <w:sz w:val="28"/>
+          <w:szCs w:val="28"/>
+          <w:rtl/>
+          <w:lang w:bidi="fa-IR"/>
+        </w:rPr>
+        <w:t xml:space="preserve"> مربوط به </w:t>
+      </w:r>
+      <w:r>
+        <w:rPr>
+          <w:rFonts w:cs="B Nazanin"/>
+          <w:color w:val="000000"/>
+          <w:sz w:val="28"/>
+          <w:szCs w:val="28"/>
+          <w:lang w:bidi="fa-IR"/>
+        </w:rPr>
+        <w:t>captcha</w:t>
+      </w:r>
+      <w:r>
+        <w:rPr>
+          <w:rFonts w:cs="B Nazanin" w:hint="cs"/>
+          <w:color w:val="000000"/>
+          <w:sz w:val="28"/>
+          <w:szCs w:val="28"/>
+          <w:rtl/>
+          <w:lang w:bidi="fa-IR"/>
+        </w:rPr>
+        <w:t xml:space="preserve"> می سازیم. این تابع که آن را </w:t>
+      </w:r>
+      <w:r>
+        <w:rPr>
+          <w:rFonts w:cs="B Nazanin"/>
+          <w:color w:val="000000"/>
+          <w:sz w:val="28"/>
+          <w:szCs w:val="28"/>
+          <w:lang w:bidi="fa-IR"/>
+        </w:rPr>
+        <w:t>CaptchaHandler</w:t>
+      </w:r>
+      <w:r>
+        <w:rPr>
+          <w:rFonts w:cs="B Nazanin" w:hint="cs"/>
+          <w:color w:val="000000"/>
+          <w:sz w:val="28"/>
+          <w:szCs w:val="28"/>
+          <w:rtl/>
+          <w:lang w:bidi="fa-IR"/>
+        </w:rPr>
+        <w:t xml:space="preserve"> می نامیم </w:t>
+      </w:r>
+      <w:r>
+        <w:rPr>
+          <w:rFonts w:cs="B Nazanin"/>
+          <w:color w:val="000000"/>
+          <w:sz w:val="28"/>
+          <w:szCs w:val="28"/>
+          <w:lang w:bidi="fa-IR"/>
+        </w:rPr>
+        <w:t>Value</w:t>
+      </w:r>
+      <w:r>
+        <w:rPr>
+          <w:rFonts w:cs="B Nazanin" w:hint="cs"/>
+          <w:color w:val="000000"/>
+          <w:sz w:val="28"/>
+          <w:szCs w:val="28"/>
+          <w:rtl/>
+          <w:lang w:bidi="fa-IR"/>
+        </w:rPr>
+        <w:t xml:space="preserve"> را گرفته و به عدد تبدیل می کند.</w:t>
+      </w:r>
+    </w:p>
+    <w:p>
+      <w:pPr>
+        <w:bidi/>
+        <w:jc w:val="both"/>
+        <w:rPr>
+          <w:rFonts w:cs="B Nazanin"/>
+          <w:color w:val="000000"/>
+          <w:sz w:val="28"/>
+          <w:szCs w:val="28"/>
+          <w:rtl/>
+          <w:lang w:bidi="fa-IR"/>
+        </w:rPr>
+      </w:pPr>
+      <w:r>
+        <w:rPr>
+          <w:rFonts w:cs="B Nazanin" w:hint="cs"/>
+          <w:color w:val="000000"/>
+          <w:sz w:val="28"/>
+          <w:szCs w:val="28"/>
+          <w:rtl/>
+          <w:lang w:bidi="fa-IR"/>
+        </w:rPr>
+        <w:t xml:space="preserve">حال یک تابع به نام </w:t>
+      </w:r>
+      <w:r>
+        <w:rPr>
+          <w:rFonts w:cs="B Nazanin"/>
+          <w:color w:val="000000"/>
+          <w:sz w:val="28"/>
+          <w:szCs w:val="28"/>
+          <w:lang w:bidi="fa-IR"/>
+        </w:rPr>
+        <w:t>loginHandler</w:t>
+      </w:r>
+      <w:r>
+        <w:rPr>
+          <w:rFonts w:cs="B Nazanin" w:hint="cs"/>
+          <w:color w:val="000000"/>
+          <w:sz w:val="28"/>
+          <w:szCs w:val="28"/>
+          <w:rtl/>
+          <w:lang w:bidi="fa-IR"/>
+        </w:rPr>
+        <w:t xml:space="preserve"> می سازیم و در </w:t>
+      </w:r>
+      <w:r>
+        <w:rPr>
+          <w:rFonts w:cs="B Nazanin"/>
+          <w:color w:val="000000"/>
+          <w:sz w:val="28"/>
+          <w:szCs w:val="28"/>
+          <w:lang w:bidi="fa-IR"/>
+        </w:rPr>
+        <w:t>onClick</w:t>
+      </w:r>
+      <w:r>
+        <w:rPr>
+          <w:rFonts w:cs="B Nazanin" w:hint="cs"/>
+          <w:color w:val="000000"/>
+          <w:sz w:val="28"/>
+          <w:szCs w:val="28"/>
+          <w:rtl/>
+          <w:lang w:bidi="fa-IR"/>
+        </w:rPr>
+        <w:t xml:space="preserve"> دکمه </w:t>
+      </w:r>
+      <w:r>
+        <w:rPr>
+          <w:rFonts w:cs="B Nazanin"/>
+          <w:color w:val="000000"/>
+          <w:sz w:val="28"/>
+          <w:szCs w:val="28"/>
+          <w:lang w:bidi="fa-IR"/>
+        </w:rPr>
+        <w:t>submit</w:t>
+      </w:r>
+      <w:r>
+        <w:rPr>
+          <w:rFonts w:cs="B Nazanin" w:hint="cs"/>
+          <w:color w:val="000000"/>
+          <w:sz w:val="28"/>
+          <w:szCs w:val="28"/>
+          <w:rtl/>
+          <w:lang w:bidi="fa-IR"/>
+        </w:rPr>
+        <w:t xml:space="preserve"> آن را صدا می زنیم.</w:t>
+      </w:r>
+    </w:p>
+    <w:p>
+      <w:pPr>
+        <w:bidi/>
+        <w:jc w:val="both"/>
+        <w:rPr>
+          <w:rFonts w:cs="B Nazanin"/>
+          <w:color w:val="000000"/>
+          <w:sz w:val="28"/>
+          <w:szCs w:val="28"/>
+          <w:rtl/>
+          <w:lang w:bidi="fa-IR"/>
+        </w:rPr>
+      </w:pPr>
+      <w:r>
+        <w:rPr>
+          <w:rFonts w:cs="B Nazanin" w:hint="cs"/>
+          <w:color w:val="000000"/>
+          <w:sz w:val="28"/>
+          <w:szCs w:val="28"/>
+          <w:rtl/>
+          <w:lang w:bidi="fa-IR"/>
+        </w:rPr>
+        <w:t>در ادامه کدهای مربوط به این درس را می بینیم:</w:t>
+      </w:r>
+    </w:p>
+    <w:p>
+      <w:pPr>
+        <w:bidi/>
+        <w:jc w:val="both"/>
+        <w:rPr>
+          <w:rFonts w:cs="B Nazanin"/>
+          <w:color w:val="000000"/>
+          <w:sz w:val="28"/>
+          <w:szCs w:val="28"/>
+          <w:rtl/>
+          <w:lang w:bidi="fa-IR"/>
+        </w:rPr>
+      </w:pPr>
+    </w:p>
+    <w:p>
+      <w:pPr>
+        <w:bidi/>
+        <w:jc w:val="both"/>
+        <w:rPr>
+          <w:rFonts w:cs="B Nazanin"/>
+          <w:color w:val="000000"/>
+          <w:sz w:val="28"/>
+          <w:szCs w:val="28"/>
+          <w:rtl/>
+          <w:lang w:bidi="fa-IR"/>
+        </w:rPr>
+      </w:pPr>
+    </w:p>
+    <w:p>
+      <w:pPr>
+        <w:bidi/>
+        <w:jc w:val="both"/>
+        <w:rPr>
+          <w:rFonts w:cs="B Nazanin"/>
+          <w:color w:val="000000"/>
+          <w:sz w:val="28"/>
+          <w:szCs w:val="28"/>
+          <w:rtl/>
+          <w:lang w:bidi="fa-IR"/>
+        </w:rPr>
+      </w:pPr>
+    </w:p>
+    <w:p>
+      <w:pPr>
+        <w:bidi/>
+        <w:jc w:val="both"/>
+        <w:rPr>
+          <w:rFonts w:cs="B Nazanin"/>
+          <w:b/>
+          <w:bCs/>
           <w:color w:val="0000FF"/>
-          <w:sz w:val="28"/>
-          <w:szCs w:val="28"/>
+          <w:sz w:val="32"/>
+          <w:szCs w:val="32"/>
+          <w:lang w:bidi="fa-IR"/>
+        </w:rPr>
+      </w:pPr>
+      <w:r>
+        <w:rPr>
+          <w:rFonts w:cs="B Nazanin"/>
+          <w:b/>
+          <w:bCs/>
+          <w:color w:val="0000FF"/>
+          <w:sz w:val="32"/>
+          <w:szCs w:val="32"/>
+          <w:lang w:bidi="fa-IR"/>
+        </w:rPr>
+        <w:lastRenderedPageBreak/>
+        <w:t>Login.js</w:t>
+      </w:r>
+    </w:p>
+    <w:p>
+      <w:pPr>
+        <w:shd w:val="clear" w:color="auto" w:fill="000000"/>
+        <w:spacing w:after="0" w:line="285" w:lineRule="atLeast"/>
+        <w:rPr>
+          <w:rFonts w:ascii="Consolas" w:eastAsia="Times New Roman" w:hAnsi="Consolas" w:cs="Times New Roman"/>
+          <w:color w:val="FFFFFF"/>
+          <w:sz w:val="21"/>
+          <w:szCs w:val="21"/>
+        </w:rPr>
+      </w:pPr>
+      <w:r>
+        <w:rPr>
+          <w:rFonts w:ascii="Consolas" w:eastAsia="Times New Roman" w:hAnsi="Consolas" w:cs="Times New Roman"/>
+          <w:b/>
+          <w:bCs/>
+          <w:color w:val="F92672"/>
+          <w:sz w:val="21"/>
+          <w:szCs w:val="21"/>
+        </w:rPr>
+        <w:t>import</w:t>
+      </w:r>
+      <w:r>
+        <w:rPr>
+          <w:rFonts w:ascii="Consolas" w:eastAsia="Times New Roman" w:hAnsi="Consolas" w:cs="Times New Roman"/>
+          <w:color w:val="FFFFFF"/>
+          <w:sz w:val="21"/>
+          <w:szCs w:val="21"/>
+        </w:rPr>
+        <w:t xml:space="preserve"> </w:t>
+      </w:r>
+      <w:proofErr w:type="gramStart"/>
+      <w:r>
+        <w:rPr>
+          <w:rFonts w:ascii="Consolas" w:eastAsia="Times New Roman" w:hAnsi="Consolas" w:cs="Times New Roman"/>
+          <w:color w:val="FFFFFF"/>
+          <w:sz w:val="21"/>
+          <w:szCs w:val="21"/>
+        </w:rPr>
+        <w:t>React,{</w:t>
+      </w:r>
+      <w:proofErr w:type="gramEnd"/>
+      <w:r>
+        <w:rPr>
+          <w:rFonts w:ascii="Consolas" w:eastAsia="Times New Roman" w:hAnsi="Consolas" w:cs="Times New Roman"/>
+          <w:color w:val="FFFFFF"/>
+          <w:sz w:val="21"/>
+          <w:szCs w:val="21"/>
+        </w:rPr>
+        <w:t xml:space="preserve">useState,useEffect} </w:t>
+      </w:r>
+      <w:r>
+        <w:rPr>
+          <w:rFonts w:ascii="Consolas" w:eastAsia="Times New Roman" w:hAnsi="Consolas" w:cs="Times New Roman"/>
+          <w:b/>
+          <w:bCs/>
+          <w:color w:val="F92672"/>
+          <w:sz w:val="21"/>
+          <w:szCs w:val="21"/>
+        </w:rPr>
+        <w:t>from</w:t>
+      </w:r>
+      <w:r>
+        <w:rPr>
+          <w:rFonts w:ascii="Consolas" w:eastAsia="Times New Roman" w:hAnsi="Consolas" w:cs="Times New Roman"/>
+          <w:color w:val="FFFFFF"/>
+          <w:sz w:val="21"/>
+          <w:szCs w:val="21"/>
+        </w:rPr>
+        <w:t xml:space="preserve"> </w:t>
+      </w:r>
+      <w:r>
+        <w:rPr>
+          <w:rFonts w:ascii="Consolas" w:eastAsia="Times New Roman" w:hAnsi="Consolas" w:cs="Times New Roman"/>
+          <w:color w:val="E6DB74"/>
+          <w:sz w:val="21"/>
+          <w:szCs w:val="21"/>
+        </w:rPr>
+        <w:t>'react'</w:t>
+      </w:r>
+      <w:r>
+        <w:rPr>
+          <w:rFonts w:ascii="Consolas" w:eastAsia="Times New Roman" w:hAnsi="Consolas" w:cs="Times New Roman"/>
+          <w:color w:val="FFFFFF"/>
+          <w:sz w:val="21"/>
+          <w:szCs w:val="21"/>
+        </w:rPr>
+        <w:t>;</w:t>
+      </w:r>
+    </w:p>
+    <w:p>
+      <w:pPr>
+        <w:shd w:val="clear" w:color="auto" w:fill="000000"/>
+        <w:spacing w:after="0" w:line="285" w:lineRule="atLeast"/>
+        <w:rPr>
+          <w:rFonts w:ascii="Consolas" w:eastAsia="Times New Roman" w:hAnsi="Consolas" w:cs="Times New Roman"/>
+          <w:color w:val="FFFFFF"/>
+          <w:sz w:val="21"/>
+          <w:szCs w:val="21"/>
+        </w:rPr>
+      </w:pPr>
+    </w:p>
+    <w:p>
+      <w:pPr>
+        <w:shd w:val="clear" w:color="auto" w:fill="000000"/>
+        <w:spacing w:after="0" w:line="285" w:lineRule="atLeast"/>
+        <w:rPr>
+          <w:rFonts w:ascii="Consolas" w:eastAsia="Times New Roman" w:hAnsi="Consolas" w:cs="Times New Roman"/>
+          <w:color w:val="FFFFFF"/>
+          <w:sz w:val="21"/>
+          <w:szCs w:val="21"/>
+        </w:rPr>
+      </w:pPr>
+      <w:r>
+        <w:rPr>
+          <w:rFonts w:ascii="Consolas" w:eastAsia="Times New Roman" w:hAnsi="Consolas" w:cs="Times New Roman"/>
+          <w:i/>
+          <w:iCs/>
+          <w:color w:val="66D9EF"/>
+          <w:sz w:val="21"/>
+          <w:szCs w:val="21"/>
+        </w:rPr>
+        <w:t>const</w:t>
+      </w:r>
+      <w:r>
+        <w:rPr>
+          <w:rFonts w:ascii="Consolas" w:eastAsia="Times New Roman" w:hAnsi="Consolas" w:cs="Times New Roman"/>
+          <w:color w:val="FFFFFF"/>
+          <w:sz w:val="21"/>
+          <w:szCs w:val="21"/>
+        </w:rPr>
+        <w:t xml:space="preserve"> </w:t>
+      </w:r>
+      <w:r>
+        <w:rPr>
+          <w:rFonts w:ascii="Consolas" w:eastAsia="Times New Roman" w:hAnsi="Consolas" w:cs="Times New Roman"/>
+          <w:color w:val="A6E22E"/>
+          <w:sz w:val="21"/>
+          <w:szCs w:val="21"/>
+        </w:rPr>
+        <w:t>Login</w:t>
+      </w:r>
+      <w:r>
+        <w:rPr>
+          <w:rFonts w:ascii="Consolas" w:eastAsia="Times New Roman" w:hAnsi="Consolas" w:cs="Times New Roman"/>
+          <w:color w:val="FFFFFF"/>
+          <w:sz w:val="21"/>
+          <w:szCs w:val="21"/>
+        </w:rPr>
+        <w:t xml:space="preserve"> </w:t>
+      </w:r>
+      <w:r>
+        <w:rPr>
+          <w:rFonts w:ascii="Consolas" w:eastAsia="Times New Roman" w:hAnsi="Consolas" w:cs="Times New Roman"/>
+          <w:b/>
+          <w:bCs/>
+          <w:color w:val="F92672"/>
+          <w:sz w:val="21"/>
+          <w:szCs w:val="21"/>
+        </w:rPr>
+        <w:t>=</w:t>
+      </w:r>
+      <w:r>
+        <w:rPr>
+          <w:rFonts w:ascii="Consolas" w:eastAsia="Times New Roman" w:hAnsi="Consolas" w:cs="Times New Roman"/>
+          <w:color w:val="FFFFFF"/>
+          <w:sz w:val="21"/>
+          <w:szCs w:val="21"/>
+        </w:rPr>
+        <w:t xml:space="preserve"> () </w:t>
+      </w:r>
+      <w:r>
+        <w:rPr>
+          <w:rFonts w:ascii="Consolas" w:eastAsia="Times New Roman" w:hAnsi="Consolas" w:cs="Times New Roman"/>
+          <w:i/>
+          <w:iCs/>
+          <w:color w:val="66D9EF"/>
+          <w:sz w:val="21"/>
+          <w:szCs w:val="21"/>
+        </w:rPr>
+        <w:t>=&gt;</w:t>
+      </w:r>
+      <w:r>
+        <w:rPr>
+          <w:rFonts w:ascii="Consolas" w:eastAsia="Times New Roman" w:hAnsi="Consolas" w:cs="Times New Roman"/>
+          <w:color w:val="FFFFFF"/>
+          <w:sz w:val="21"/>
+          <w:szCs w:val="21"/>
+        </w:rPr>
+        <w:t xml:space="preserve"> {</w:t>
+      </w:r>
+    </w:p>
+    <w:p>
+      <w:pPr>
+        <w:shd w:val="clear" w:color="auto" w:fill="000000"/>
+        <w:spacing w:after="0" w:line="285" w:lineRule="atLeast"/>
+        <w:rPr>
+          <w:rFonts w:ascii="Consolas" w:eastAsia="Times New Roman" w:hAnsi="Consolas" w:cs="Times New Roman"/>
+          <w:color w:val="FFFFFF"/>
+          <w:sz w:val="21"/>
+          <w:szCs w:val="21"/>
+        </w:rPr>
+      </w:pPr>
+    </w:p>
+    <w:p>
+      <w:pPr>
+        <w:shd w:val="clear" w:color="auto" w:fill="000000"/>
+        <w:spacing w:after="0" w:line="285" w:lineRule="atLeast"/>
+        <w:rPr>
+          <w:rFonts w:ascii="Consolas" w:eastAsia="Times New Roman" w:hAnsi="Consolas" w:cs="Times New Roman"/>
+          <w:color w:val="FFFFFF"/>
+          <w:sz w:val="21"/>
+          <w:szCs w:val="21"/>
+        </w:rPr>
+      </w:pPr>
+      <w:r>
+        <w:rPr>
+          <w:rFonts w:ascii="Consolas" w:eastAsia="Times New Roman" w:hAnsi="Consolas" w:cs="Times New Roman"/>
+          <w:color w:val="FFFFFF"/>
+          <w:sz w:val="21"/>
+          <w:szCs w:val="21"/>
+        </w:rPr>
+        <w:t xml:space="preserve">    </w:t>
+      </w:r>
+      <w:r>
+        <w:rPr>
+          <w:rFonts w:ascii="Consolas" w:eastAsia="Times New Roman" w:hAnsi="Consolas" w:cs="Times New Roman"/>
+          <w:i/>
+          <w:iCs/>
+          <w:color w:val="66D9EF"/>
+          <w:sz w:val="21"/>
+          <w:szCs w:val="21"/>
+        </w:rPr>
+        <w:t>const</w:t>
+      </w:r>
+      <w:r>
+        <w:rPr>
+          <w:rFonts w:ascii="Consolas" w:eastAsia="Times New Roman" w:hAnsi="Consolas" w:cs="Times New Roman"/>
+          <w:color w:val="FFFFFF"/>
+          <w:sz w:val="21"/>
+          <w:szCs w:val="21"/>
+        </w:rPr>
+        <w:t xml:space="preserve"> [num1, setnum1] </w:t>
+      </w:r>
+      <w:r>
+        <w:rPr>
+          <w:rFonts w:ascii="Consolas" w:eastAsia="Times New Roman" w:hAnsi="Consolas" w:cs="Times New Roman"/>
+          <w:b/>
+          <w:bCs/>
+          <w:color w:val="F92672"/>
+          <w:sz w:val="21"/>
+          <w:szCs w:val="21"/>
+        </w:rPr>
+        <w:t>=</w:t>
+      </w:r>
+      <w:r>
+        <w:rPr>
+          <w:rFonts w:ascii="Consolas" w:eastAsia="Times New Roman" w:hAnsi="Consolas" w:cs="Times New Roman"/>
+          <w:color w:val="FFFFFF"/>
+          <w:sz w:val="21"/>
+          <w:szCs w:val="21"/>
+        </w:rPr>
+        <w:t xml:space="preserve"> </w:t>
+      </w:r>
+      <w:proofErr w:type="gramStart"/>
+      <w:r>
+        <w:rPr>
+          <w:rFonts w:ascii="Consolas" w:eastAsia="Times New Roman" w:hAnsi="Consolas" w:cs="Times New Roman"/>
+          <w:color w:val="A6E22E"/>
+          <w:sz w:val="21"/>
+          <w:szCs w:val="21"/>
+        </w:rPr>
+        <w:t>useState</w:t>
+      </w:r>
+      <w:r>
+        <w:rPr>
+          <w:rFonts w:ascii="Consolas" w:eastAsia="Times New Roman" w:hAnsi="Consolas" w:cs="Times New Roman"/>
+          <w:color w:val="FFFFFF"/>
+          <w:sz w:val="21"/>
+          <w:szCs w:val="21"/>
+        </w:rPr>
+        <w:t>(</w:t>
+      </w:r>
+      <w:proofErr w:type="gramEnd"/>
+      <w:r>
+        <w:rPr>
+          <w:rFonts w:ascii="Consolas" w:eastAsia="Times New Roman" w:hAnsi="Consolas" w:cs="Times New Roman"/>
+          <w:color w:val="AE81FF"/>
+          <w:sz w:val="21"/>
+          <w:szCs w:val="21"/>
+        </w:rPr>
+        <w:t>0</w:t>
+      </w:r>
+      <w:r>
+        <w:rPr>
+          <w:rFonts w:ascii="Consolas" w:eastAsia="Times New Roman" w:hAnsi="Consolas" w:cs="Times New Roman"/>
+          <w:color w:val="FFFFFF"/>
+          <w:sz w:val="21"/>
+          <w:szCs w:val="21"/>
+        </w:rPr>
+        <w:t>);</w:t>
+      </w:r>
+    </w:p>
+    <w:p>
+      <w:pPr>
+        <w:shd w:val="clear" w:color="auto" w:fill="000000"/>
+        <w:spacing w:after="0" w:line="285" w:lineRule="atLeast"/>
+        <w:rPr>
+          <w:rFonts w:ascii="Consolas" w:eastAsia="Times New Roman" w:hAnsi="Consolas" w:cs="Times New Roman"/>
+          <w:color w:val="FFFFFF"/>
+          <w:sz w:val="21"/>
+          <w:szCs w:val="21"/>
+        </w:rPr>
+      </w:pPr>
+      <w:r>
+        <w:rPr>
+          <w:rFonts w:ascii="Consolas" w:eastAsia="Times New Roman" w:hAnsi="Consolas" w:cs="Times New Roman"/>
+          <w:color w:val="FFFFFF"/>
+          <w:sz w:val="21"/>
+          <w:szCs w:val="21"/>
+        </w:rPr>
+        <w:t xml:space="preserve">    </w:t>
+      </w:r>
+      <w:r>
+        <w:rPr>
+          <w:rFonts w:ascii="Consolas" w:eastAsia="Times New Roman" w:hAnsi="Consolas" w:cs="Times New Roman"/>
+          <w:i/>
+          <w:iCs/>
+          <w:color w:val="66D9EF"/>
+          <w:sz w:val="21"/>
+          <w:szCs w:val="21"/>
+        </w:rPr>
+        <w:t>const</w:t>
+      </w:r>
+      <w:r>
+        <w:rPr>
+          <w:rFonts w:ascii="Consolas" w:eastAsia="Times New Roman" w:hAnsi="Consolas" w:cs="Times New Roman"/>
+          <w:color w:val="FFFFFF"/>
+          <w:sz w:val="21"/>
+          <w:szCs w:val="21"/>
+        </w:rPr>
+        <w:t xml:space="preserve"> [num2, setnum2] </w:t>
+      </w:r>
+      <w:r>
+        <w:rPr>
+          <w:rFonts w:ascii="Consolas" w:eastAsia="Times New Roman" w:hAnsi="Consolas" w:cs="Times New Roman"/>
+          <w:b/>
+          <w:bCs/>
+          <w:color w:val="F92672"/>
+          <w:sz w:val="21"/>
+          <w:szCs w:val="21"/>
+        </w:rPr>
+        <w:t>=</w:t>
+      </w:r>
+      <w:r>
+        <w:rPr>
+          <w:rFonts w:ascii="Consolas" w:eastAsia="Times New Roman" w:hAnsi="Consolas" w:cs="Times New Roman"/>
+          <w:color w:val="FFFFFF"/>
+          <w:sz w:val="21"/>
+          <w:szCs w:val="21"/>
+        </w:rPr>
+        <w:t xml:space="preserve"> </w:t>
+      </w:r>
+      <w:proofErr w:type="gramStart"/>
+      <w:r>
+        <w:rPr>
+          <w:rFonts w:ascii="Consolas" w:eastAsia="Times New Roman" w:hAnsi="Consolas" w:cs="Times New Roman"/>
+          <w:color w:val="A6E22E"/>
+          <w:sz w:val="21"/>
+          <w:szCs w:val="21"/>
+        </w:rPr>
+        <w:t>useState</w:t>
+      </w:r>
+      <w:r>
+        <w:rPr>
+          <w:rFonts w:ascii="Consolas" w:eastAsia="Times New Roman" w:hAnsi="Consolas" w:cs="Times New Roman"/>
+          <w:color w:val="FFFFFF"/>
+          <w:sz w:val="21"/>
+          <w:szCs w:val="21"/>
+        </w:rPr>
+        <w:t>(</w:t>
+      </w:r>
+      <w:proofErr w:type="gramEnd"/>
+      <w:r>
+        <w:rPr>
+          <w:rFonts w:ascii="Consolas" w:eastAsia="Times New Roman" w:hAnsi="Consolas" w:cs="Times New Roman"/>
+          <w:color w:val="AE81FF"/>
+          <w:sz w:val="21"/>
+          <w:szCs w:val="21"/>
+        </w:rPr>
+        <w:t>0</w:t>
+      </w:r>
+      <w:r>
+        <w:rPr>
+          <w:rFonts w:ascii="Consolas" w:eastAsia="Times New Roman" w:hAnsi="Consolas" w:cs="Times New Roman"/>
+          <w:color w:val="FFFFFF"/>
+          <w:sz w:val="21"/>
+          <w:szCs w:val="21"/>
+        </w:rPr>
+        <w:t>);</w:t>
+      </w:r>
+    </w:p>
+    <w:p>
+      <w:pPr>
+        <w:shd w:val="clear" w:color="auto" w:fill="000000"/>
+        <w:spacing w:after="0" w:line="285" w:lineRule="atLeast"/>
+        <w:rPr>
+          <w:rFonts w:ascii="Consolas" w:eastAsia="Times New Roman" w:hAnsi="Consolas" w:cs="Times New Roman"/>
+          <w:color w:val="FFFFFF"/>
+          <w:sz w:val="21"/>
+          <w:szCs w:val="21"/>
+        </w:rPr>
+      </w:pPr>
+      <w:r>
+        <w:rPr>
+          <w:rFonts w:ascii="Consolas" w:eastAsia="Times New Roman" w:hAnsi="Consolas" w:cs="Times New Roman"/>
+          <w:color w:val="FFFFFF"/>
+          <w:sz w:val="21"/>
+          <w:szCs w:val="21"/>
+        </w:rPr>
+        <w:t xml:space="preserve">    </w:t>
+      </w:r>
+      <w:r>
+        <w:rPr>
+          <w:rFonts w:ascii="Consolas" w:eastAsia="Times New Roman" w:hAnsi="Consolas" w:cs="Times New Roman"/>
+          <w:i/>
+          <w:iCs/>
+          <w:color w:val="66D9EF"/>
+          <w:sz w:val="21"/>
+          <w:szCs w:val="21"/>
+        </w:rPr>
+        <w:t>const</w:t>
+      </w:r>
+      <w:r>
+        <w:rPr>
+          <w:rFonts w:ascii="Consolas" w:eastAsia="Times New Roman" w:hAnsi="Consolas" w:cs="Times New Roman"/>
+          <w:color w:val="FFFFFF"/>
+          <w:sz w:val="21"/>
+          <w:szCs w:val="21"/>
+        </w:rPr>
+        <w:t xml:space="preserve"> [sum, setsum] </w:t>
+      </w:r>
+      <w:r>
+        <w:rPr>
+          <w:rFonts w:ascii="Consolas" w:eastAsia="Times New Roman" w:hAnsi="Consolas" w:cs="Times New Roman"/>
+          <w:b/>
+          <w:bCs/>
+          <w:color w:val="F92672"/>
+          <w:sz w:val="21"/>
+          <w:szCs w:val="21"/>
+        </w:rPr>
+        <w:t>=</w:t>
+      </w:r>
+      <w:r>
+        <w:rPr>
+          <w:rFonts w:ascii="Consolas" w:eastAsia="Times New Roman" w:hAnsi="Consolas" w:cs="Times New Roman"/>
+          <w:color w:val="FFFFFF"/>
+          <w:sz w:val="21"/>
+          <w:szCs w:val="21"/>
+        </w:rPr>
+        <w:t xml:space="preserve"> </w:t>
+      </w:r>
+      <w:proofErr w:type="gramStart"/>
+      <w:r>
+        <w:rPr>
+          <w:rFonts w:ascii="Consolas" w:eastAsia="Times New Roman" w:hAnsi="Consolas" w:cs="Times New Roman"/>
+          <w:color w:val="A6E22E"/>
+          <w:sz w:val="21"/>
+          <w:szCs w:val="21"/>
+        </w:rPr>
+        <w:t>useState</w:t>
+      </w:r>
+      <w:r>
+        <w:rPr>
+          <w:rFonts w:ascii="Consolas" w:eastAsia="Times New Roman" w:hAnsi="Consolas" w:cs="Times New Roman"/>
+          <w:color w:val="FFFFFF"/>
+          <w:sz w:val="21"/>
+          <w:szCs w:val="21"/>
+        </w:rPr>
+        <w:t>(</w:t>
+      </w:r>
+      <w:proofErr w:type="gramEnd"/>
+      <w:r>
+        <w:rPr>
+          <w:rFonts w:ascii="Consolas" w:eastAsia="Times New Roman" w:hAnsi="Consolas" w:cs="Times New Roman"/>
+          <w:color w:val="AE81FF"/>
+          <w:sz w:val="21"/>
+          <w:szCs w:val="21"/>
+        </w:rPr>
+        <w:t>0</w:t>
+      </w:r>
+      <w:r>
+        <w:rPr>
+          <w:rFonts w:ascii="Consolas" w:eastAsia="Times New Roman" w:hAnsi="Consolas" w:cs="Times New Roman"/>
+          <w:color w:val="FFFFFF"/>
+          <w:sz w:val="21"/>
+          <w:szCs w:val="21"/>
+        </w:rPr>
+        <w:t>);</w:t>
+      </w:r>
+    </w:p>
+    <w:p>
+      <w:pPr>
+        <w:shd w:val="clear" w:color="auto" w:fill="000000"/>
+        <w:spacing w:after="0" w:line="285" w:lineRule="atLeast"/>
+        <w:rPr>
+          <w:rFonts w:ascii="Consolas" w:eastAsia="Times New Roman" w:hAnsi="Consolas" w:cs="Times New Roman"/>
+          <w:color w:val="FFFFFF"/>
+          <w:sz w:val="21"/>
+          <w:szCs w:val="21"/>
+        </w:rPr>
+      </w:pPr>
+    </w:p>
+    <w:p>
+      <w:pPr>
+        <w:shd w:val="clear" w:color="auto" w:fill="000000"/>
+        <w:spacing w:after="0" w:line="285" w:lineRule="atLeast"/>
+        <w:rPr>
+          <w:rFonts w:ascii="Consolas" w:eastAsia="Times New Roman" w:hAnsi="Consolas" w:cs="Times New Roman"/>
+          <w:color w:val="FFFFFF"/>
+          <w:sz w:val="21"/>
+          <w:szCs w:val="21"/>
+        </w:rPr>
+      </w:pPr>
+      <w:r>
+        <w:rPr>
+          <w:rFonts w:ascii="Consolas" w:eastAsia="Times New Roman" w:hAnsi="Consolas" w:cs="Times New Roman"/>
+          <w:color w:val="FFFFFF"/>
+          <w:sz w:val="21"/>
+          <w:szCs w:val="21"/>
+        </w:rPr>
+        <w:t xml:space="preserve">    </w:t>
+      </w:r>
+      <w:r>
+        <w:rPr>
+          <w:rFonts w:ascii="Consolas" w:eastAsia="Times New Roman" w:hAnsi="Consolas" w:cs="Times New Roman"/>
+          <w:i/>
+          <w:iCs/>
+          <w:color w:val="66D9EF"/>
+          <w:sz w:val="21"/>
+          <w:szCs w:val="21"/>
+        </w:rPr>
+        <w:t>const</w:t>
+      </w:r>
+      <w:r>
+        <w:rPr>
+          <w:rFonts w:ascii="Consolas" w:eastAsia="Times New Roman" w:hAnsi="Consolas" w:cs="Times New Roman"/>
+          <w:color w:val="FFFFFF"/>
+          <w:sz w:val="21"/>
+          <w:szCs w:val="21"/>
+        </w:rPr>
+        <w:t xml:space="preserve"> [inputValue, setinputValue] </w:t>
+      </w:r>
+      <w:r>
+        <w:rPr>
+          <w:rFonts w:ascii="Consolas" w:eastAsia="Times New Roman" w:hAnsi="Consolas" w:cs="Times New Roman"/>
+          <w:b/>
+          <w:bCs/>
+          <w:color w:val="F92672"/>
+          <w:sz w:val="21"/>
+          <w:szCs w:val="21"/>
+        </w:rPr>
+        <w:t>=</w:t>
+      </w:r>
+      <w:r>
+        <w:rPr>
+          <w:rFonts w:ascii="Consolas" w:eastAsia="Times New Roman" w:hAnsi="Consolas" w:cs="Times New Roman"/>
+          <w:color w:val="FFFFFF"/>
+          <w:sz w:val="21"/>
+          <w:szCs w:val="21"/>
+        </w:rPr>
+        <w:t xml:space="preserve"> </w:t>
+      </w:r>
+      <w:proofErr w:type="gramStart"/>
+      <w:r>
+        <w:rPr>
+          <w:rFonts w:ascii="Consolas" w:eastAsia="Times New Roman" w:hAnsi="Consolas" w:cs="Times New Roman"/>
+          <w:color w:val="A6E22E"/>
+          <w:sz w:val="21"/>
+          <w:szCs w:val="21"/>
+        </w:rPr>
+        <w:t>useState</w:t>
+      </w:r>
+      <w:r>
+        <w:rPr>
+          <w:rFonts w:ascii="Consolas" w:eastAsia="Times New Roman" w:hAnsi="Consolas" w:cs="Times New Roman"/>
+          <w:color w:val="FFFFFF"/>
+          <w:sz w:val="21"/>
+          <w:szCs w:val="21"/>
+        </w:rPr>
+        <w:t>(</w:t>
+      </w:r>
+      <w:proofErr w:type="gramEnd"/>
+      <w:r>
+        <w:rPr>
+          <w:rFonts w:ascii="Consolas" w:eastAsia="Times New Roman" w:hAnsi="Consolas" w:cs="Times New Roman"/>
+          <w:color w:val="AE81FF"/>
+          <w:sz w:val="21"/>
+          <w:szCs w:val="21"/>
+        </w:rPr>
+        <w:t>0</w:t>
+      </w:r>
+      <w:r>
+        <w:rPr>
+          <w:rFonts w:ascii="Consolas" w:eastAsia="Times New Roman" w:hAnsi="Consolas" w:cs="Times New Roman"/>
+          <w:color w:val="FFFFFF"/>
+          <w:sz w:val="21"/>
+          <w:szCs w:val="21"/>
+        </w:rPr>
+        <w:t>);</w:t>
+      </w:r>
+    </w:p>
+    <w:p>
+      <w:pPr>
+        <w:shd w:val="clear" w:color="auto" w:fill="000000"/>
+        <w:spacing w:after="0" w:line="285" w:lineRule="atLeast"/>
+        <w:rPr>
+          <w:rFonts w:ascii="Consolas" w:eastAsia="Times New Roman" w:hAnsi="Consolas" w:cs="Times New Roman"/>
+          <w:color w:val="FFFFFF"/>
+          <w:sz w:val="21"/>
+          <w:szCs w:val="21"/>
+        </w:rPr>
+      </w:pPr>
+    </w:p>
+    <w:p>
+      <w:pPr>
+        <w:shd w:val="clear" w:color="auto" w:fill="000000"/>
+        <w:spacing w:after="0" w:line="285" w:lineRule="atLeast"/>
+        <w:rPr>
+          <w:rFonts w:ascii="Consolas" w:eastAsia="Times New Roman" w:hAnsi="Consolas" w:cs="Times New Roman"/>
+          <w:color w:val="FFFFFF"/>
+          <w:sz w:val="21"/>
+          <w:szCs w:val="21"/>
+        </w:rPr>
+      </w:pPr>
+      <w:r>
+        <w:rPr>
+          <w:rFonts w:ascii="Consolas" w:eastAsia="Times New Roman" w:hAnsi="Consolas" w:cs="Times New Roman"/>
+          <w:color w:val="FFFFFF"/>
+          <w:sz w:val="21"/>
+          <w:szCs w:val="21"/>
+        </w:rPr>
+        <w:t xml:space="preserve">    </w:t>
+      </w:r>
+      <w:proofErr w:type="gramStart"/>
+      <w:r>
+        <w:rPr>
+          <w:rFonts w:ascii="Consolas" w:eastAsia="Times New Roman" w:hAnsi="Consolas" w:cs="Times New Roman"/>
+          <w:color w:val="A6E22E"/>
+          <w:sz w:val="21"/>
+          <w:szCs w:val="21"/>
+        </w:rPr>
+        <w:t>useEffect</w:t>
+      </w:r>
+      <w:r>
+        <w:rPr>
+          <w:rFonts w:ascii="Consolas" w:eastAsia="Times New Roman" w:hAnsi="Consolas" w:cs="Times New Roman"/>
+          <w:color w:val="FFFFFF"/>
+          <w:sz w:val="21"/>
+          <w:szCs w:val="21"/>
+        </w:rPr>
+        <w:t>(</w:t>
+      </w:r>
+      <w:proofErr w:type="gramEnd"/>
+      <w:r>
+        <w:rPr>
+          <w:rFonts w:ascii="Consolas" w:eastAsia="Times New Roman" w:hAnsi="Consolas" w:cs="Times New Roman"/>
+          <w:color w:val="FFFFFF"/>
+          <w:sz w:val="21"/>
+          <w:szCs w:val="21"/>
+        </w:rPr>
+        <w:t xml:space="preserve">() </w:t>
+      </w:r>
+      <w:r>
+        <w:rPr>
+          <w:rFonts w:ascii="Consolas" w:eastAsia="Times New Roman" w:hAnsi="Consolas" w:cs="Times New Roman"/>
+          <w:i/>
+          <w:iCs/>
+          <w:color w:val="66D9EF"/>
+          <w:sz w:val="21"/>
+          <w:szCs w:val="21"/>
+        </w:rPr>
+        <w:t>=&gt;</w:t>
+      </w:r>
+      <w:r>
+        <w:rPr>
+          <w:rFonts w:ascii="Consolas" w:eastAsia="Times New Roman" w:hAnsi="Consolas" w:cs="Times New Roman"/>
+          <w:color w:val="FFFFFF"/>
+          <w:sz w:val="21"/>
+          <w:szCs w:val="21"/>
+        </w:rPr>
+        <w:t xml:space="preserve"> {</w:t>
+      </w:r>
+    </w:p>
+    <w:p>
+      <w:pPr>
+        <w:shd w:val="clear" w:color="auto" w:fill="000000"/>
+        <w:spacing w:after="0" w:line="285" w:lineRule="atLeast"/>
+        <w:rPr>
+          <w:rFonts w:ascii="Consolas" w:eastAsia="Times New Roman" w:hAnsi="Consolas" w:cs="Times New Roman"/>
+          <w:color w:val="FFFFFF"/>
+          <w:sz w:val="21"/>
+          <w:szCs w:val="21"/>
+        </w:rPr>
+      </w:pPr>
+      <w:r>
+        <w:rPr>
+          <w:rFonts w:ascii="Consolas" w:eastAsia="Times New Roman" w:hAnsi="Consolas" w:cs="Times New Roman"/>
+          <w:color w:val="FFFFFF"/>
+          <w:sz w:val="21"/>
+          <w:szCs w:val="21"/>
+        </w:rPr>
+        <w:t xml:space="preserve">        </w:t>
+      </w:r>
+      <w:proofErr w:type="gramStart"/>
+      <w:r>
+        <w:rPr>
+          <w:rFonts w:ascii="Consolas" w:eastAsia="Times New Roman" w:hAnsi="Consolas" w:cs="Times New Roman"/>
+          <w:color w:val="A6E22E"/>
+          <w:sz w:val="21"/>
+          <w:szCs w:val="21"/>
+        </w:rPr>
+        <w:t>generateCaptcha</w:t>
+      </w:r>
+      <w:r>
+        <w:rPr>
+          <w:rFonts w:ascii="Consolas" w:eastAsia="Times New Roman" w:hAnsi="Consolas" w:cs="Times New Roman"/>
+          <w:color w:val="FFFFFF"/>
+          <w:sz w:val="21"/>
+          <w:szCs w:val="21"/>
+        </w:rPr>
+        <w:t>(</w:t>
+      </w:r>
+      <w:proofErr w:type="gramEnd"/>
+      <w:r>
+        <w:rPr>
+          <w:rFonts w:ascii="Consolas" w:eastAsia="Times New Roman" w:hAnsi="Consolas" w:cs="Times New Roman"/>
+          <w:color w:val="FFFFFF"/>
+          <w:sz w:val="21"/>
+          <w:szCs w:val="21"/>
+        </w:rPr>
+        <w:t xml:space="preserve">);   </w:t>
+      </w:r>
+    </w:p>
+    <w:p>
+      <w:pPr>
+        <w:shd w:val="clear" w:color="auto" w:fill="000000"/>
+        <w:spacing w:after="0" w:line="285" w:lineRule="atLeast"/>
+        <w:rPr>
+          <w:rFonts w:ascii="Consolas" w:eastAsia="Times New Roman" w:hAnsi="Consolas" w:cs="Times New Roman"/>
+          <w:color w:val="FFFFFF"/>
+          <w:sz w:val="21"/>
+          <w:szCs w:val="21"/>
+        </w:rPr>
+      </w:pPr>
+      <w:r>
+        <w:rPr>
+          <w:rFonts w:ascii="Consolas" w:eastAsia="Times New Roman" w:hAnsi="Consolas" w:cs="Times New Roman"/>
+          <w:color w:val="FFFFFF"/>
+          <w:sz w:val="21"/>
+          <w:szCs w:val="21"/>
+        </w:rPr>
+        <w:t>    },[]);</w:t>
+      </w:r>
+    </w:p>
+    <w:p>
+      <w:pPr>
+        <w:shd w:val="clear" w:color="auto" w:fill="000000"/>
+        <w:spacing w:after="0" w:line="285" w:lineRule="atLeast"/>
+        <w:rPr>
+          <w:rFonts w:ascii="Consolas" w:eastAsia="Times New Roman" w:hAnsi="Consolas" w:cs="Times New Roman"/>
+          <w:color w:val="FFFFFF"/>
+          <w:sz w:val="21"/>
+          <w:szCs w:val="21"/>
+        </w:rPr>
+      </w:pPr>
+    </w:p>
+    <w:p>
+      <w:pPr>
+        <w:shd w:val="clear" w:color="auto" w:fill="000000"/>
+        <w:spacing w:after="0" w:line="285" w:lineRule="atLeast"/>
+        <w:rPr>
+          <w:rFonts w:ascii="Consolas" w:eastAsia="Times New Roman" w:hAnsi="Consolas" w:cs="Times New Roman"/>
+          <w:color w:val="FFFFFF"/>
+          <w:sz w:val="21"/>
+          <w:szCs w:val="21"/>
+        </w:rPr>
+      </w:pPr>
+      <w:r>
+        <w:rPr>
+          <w:rFonts w:ascii="Consolas" w:eastAsia="Times New Roman" w:hAnsi="Consolas" w:cs="Times New Roman"/>
+          <w:color w:val="FFFFFF"/>
+          <w:sz w:val="21"/>
+          <w:szCs w:val="21"/>
+        </w:rPr>
+        <w:t xml:space="preserve">    </w:t>
+      </w:r>
+      <w:r>
+        <w:rPr>
+          <w:rFonts w:ascii="Consolas" w:eastAsia="Times New Roman" w:hAnsi="Consolas" w:cs="Times New Roman"/>
+          <w:i/>
+          <w:iCs/>
+          <w:color w:val="66D9EF"/>
+          <w:sz w:val="21"/>
+          <w:szCs w:val="21"/>
+        </w:rPr>
+        <w:t>const</w:t>
+      </w:r>
+      <w:r>
+        <w:rPr>
+          <w:rFonts w:ascii="Consolas" w:eastAsia="Times New Roman" w:hAnsi="Consolas" w:cs="Times New Roman"/>
+          <w:color w:val="FFFFFF"/>
+          <w:sz w:val="21"/>
+          <w:szCs w:val="21"/>
+        </w:rPr>
+        <w:t xml:space="preserve"> </w:t>
+      </w:r>
+      <w:r>
+        <w:rPr>
+          <w:rFonts w:ascii="Consolas" w:eastAsia="Times New Roman" w:hAnsi="Consolas" w:cs="Times New Roman"/>
+          <w:color w:val="A6E22E"/>
+          <w:sz w:val="21"/>
+          <w:szCs w:val="21"/>
+        </w:rPr>
+        <w:t>generateCaptcha</w:t>
+      </w:r>
+      <w:r>
+        <w:rPr>
+          <w:rFonts w:ascii="Consolas" w:eastAsia="Times New Roman" w:hAnsi="Consolas" w:cs="Times New Roman"/>
+          <w:color w:val="FFFFFF"/>
+          <w:sz w:val="21"/>
+          <w:szCs w:val="21"/>
+        </w:rPr>
+        <w:t xml:space="preserve"> </w:t>
+      </w:r>
+      <w:r>
+        <w:rPr>
+          <w:rFonts w:ascii="Consolas" w:eastAsia="Times New Roman" w:hAnsi="Consolas" w:cs="Times New Roman"/>
+          <w:b/>
+          <w:bCs/>
+          <w:color w:val="F92672"/>
+          <w:sz w:val="21"/>
+          <w:szCs w:val="21"/>
+        </w:rPr>
+        <w:t>=</w:t>
+      </w:r>
+      <w:r>
+        <w:rPr>
+          <w:rFonts w:ascii="Consolas" w:eastAsia="Times New Roman" w:hAnsi="Consolas" w:cs="Times New Roman"/>
+          <w:color w:val="FFFFFF"/>
+          <w:sz w:val="21"/>
+          <w:szCs w:val="21"/>
+        </w:rPr>
+        <w:t xml:space="preserve"> </w:t>
+      </w:r>
+      <w:proofErr w:type="gramStart"/>
+      <w:r>
+        <w:rPr>
+          <w:rFonts w:ascii="Consolas" w:eastAsia="Times New Roman" w:hAnsi="Consolas" w:cs="Times New Roman"/>
+          <w:color w:val="FFFFFF"/>
+          <w:sz w:val="21"/>
+          <w:szCs w:val="21"/>
+        </w:rPr>
+        <w:t>()</w:t>
+      </w:r>
+      <w:r>
+        <w:rPr>
+          <w:rFonts w:ascii="Consolas" w:eastAsia="Times New Roman" w:hAnsi="Consolas" w:cs="Times New Roman"/>
+          <w:i/>
+          <w:iCs/>
+          <w:color w:val="66D9EF"/>
+          <w:sz w:val="21"/>
+          <w:szCs w:val="21"/>
+        </w:rPr>
+        <w:t>=</w:t>
+      </w:r>
+      <w:proofErr w:type="gramEnd"/>
+      <w:r>
+        <w:rPr>
+          <w:rFonts w:ascii="Consolas" w:eastAsia="Times New Roman" w:hAnsi="Consolas" w:cs="Times New Roman"/>
+          <w:i/>
+          <w:iCs/>
+          <w:color w:val="66D9EF"/>
+          <w:sz w:val="21"/>
+          <w:szCs w:val="21"/>
+        </w:rPr>
+        <w:t>&gt;</w:t>
+      </w:r>
+      <w:r>
+        <w:rPr>
+          <w:rFonts w:ascii="Consolas" w:eastAsia="Times New Roman" w:hAnsi="Consolas" w:cs="Times New Roman"/>
+          <w:color w:val="FFFFFF"/>
+          <w:sz w:val="21"/>
+          <w:szCs w:val="21"/>
+        </w:rPr>
+        <w:t>{</w:t>
+      </w:r>
+    </w:p>
+    <w:p>
+      <w:pPr>
+        <w:shd w:val="clear" w:color="auto" w:fill="000000"/>
+        <w:spacing w:after="0" w:line="285" w:lineRule="atLeast"/>
+        <w:rPr>
+          <w:rFonts w:ascii="Consolas" w:eastAsia="Times New Roman" w:hAnsi="Consolas" w:cs="Times New Roman"/>
+          <w:color w:val="FFFFFF"/>
+          <w:sz w:val="21"/>
+          <w:szCs w:val="21"/>
+        </w:rPr>
+      </w:pPr>
+      <w:r>
+        <w:rPr>
+          <w:rFonts w:ascii="Consolas" w:eastAsia="Times New Roman" w:hAnsi="Consolas" w:cs="Times New Roman"/>
+          <w:color w:val="FFFFFF"/>
+          <w:sz w:val="21"/>
+          <w:szCs w:val="21"/>
+        </w:rPr>
+        <w:t xml:space="preserve">        </w:t>
+      </w:r>
+      <w:r>
+        <w:rPr>
+          <w:rFonts w:ascii="Consolas" w:eastAsia="Times New Roman" w:hAnsi="Consolas" w:cs="Times New Roman"/>
+          <w:i/>
+          <w:iCs/>
+          <w:color w:val="66D9EF"/>
+          <w:sz w:val="21"/>
+          <w:szCs w:val="21"/>
+        </w:rPr>
+        <w:t>let</w:t>
+      </w:r>
+      <w:r>
+        <w:rPr>
+          <w:rFonts w:ascii="Consolas" w:eastAsia="Times New Roman" w:hAnsi="Consolas" w:cs="Times New Roman"/>
+          <w:color w:val="FFFFFF"/>
+          <w:sz w:val="21"/>
+          <w:szCs w:val="21"/>
+        </w:rPr>
+        <w:t xml:space="preserve"> number1 </w:t>
+      </w:r>
+      <w:r>
+        <w:rPr>
+          <w:rFonts w:ascii="Consolas" w:eastAsia="Times New Roman" w:hAnsi="Consolas" w:cs="Times New Roman"/>
+          <w:b/>
+          <w:bCs/>
+          <w:color w:val="F92672"/>
+          <w:sz w:val="21"/>
+          <w:szCs w:val="21"/>
+        </w:rPr>
+        <w:t>=</w:t>
+      </w:r>
+      <w:r>
+        <w:rPr>
+          <w:rFonts w:ascii="Consolas" w:eastAsia="Times New Roman" w:hAnsi="Consolas" w:cs="Times New Roman"/>
+          <w:color w:val="FFFFFF"/>
+          <w:sz w:val="21"/>
+          <w:szCs w:val="21"/>
+        </w:rPr>
+        <w:t xml:space="preserve"> Math.</w:t>
+      </w:r>
+      <w:r>
+        <w:rPr>
+          <w:rFonts w:ascii="Consolas" w:eastAsia="Times New Roman" w:hAnsi="Consolas" w:cs="Times New Roman"/>
+          <w:color w:val="A6E22E"/>
+          <w:sz w:val="21"/>
+          <w:szCs w:val="21"/>
+        </w:rPr>
+        <w:t>floor</w:t>
+      </w:r>
+      <w:r>
+        <w:rPr>
+          <w:rFonts w:ascii="Consolas" w:eastAsia="Times New Roman" w:hAnsi="Consolas" w:cs="Times New Roman"/>
+          <w:color w:val="FFFFFF"/>
+          <w:sz w:val="21"/>
+          <w:szCs w:val="21"/>
+        </w:rPr>
+        <w:t>(Math.</w:t>
+      </w:r>
+      <w:r>
+        <w:rPr>
+          <w:rFonts w:ascii="Consolas" w:eastAsia="Times New Roman" w:hAnsi="Consolas" w:cs="Times New Roman"/>
+          <w:color w:val="A6E22E"/>
+          <w:sz w:val="21"/>
+          <w:szCs w:val="21"/>
+        </w:rPr>
+        <w:t>random</w:t>
+      </w:r>
+      <w:proofErr w:type="gramStart"/>
+      <w:r>
+        <w:rPr>
+          <w:rFonts w:ascii="Consolas" w:eastAsia="Times New Roman" w:hAnsi="Consolas" w:cs="Times New Roman"/>
+          <w:color w:val="FFFFFF"/>
+          <w:sz w:val="21"/>
+          <w:szCs w:val="21"/>
+        </w:rPr>
+        <w:t>()</w:t>
+      </w:r>
+      <w:r>
+        <w:rPr>
+          <w:rFonts w:ascii="Consolas" w:eastAsia="Times New Roman" w:hAnsi="Consolas" w:cs="Times New Roman"/>
+          <w:b/>
+          <w:bCs/>
+          <w:color w:val="F92672"/>
+          <w:sz w:val="21"/>
+          <w:szCs w:val="21"/>
+        </w:rPr>
+        <w:t>*</w:t>
+      </w:r>
+      <w:proofErr w:type="gramEnd"/>
+      <w:r>
+        <w:rPr>
+          <w:rFonts w:ascii="Consolas" w:eastAsia="Times New Roman" w:hAnsi="Consolas" w:cs="Times New Roman"/>
+          <w:color w:val="AE81FF"/>
+          <w:sz w:val="21"/>
+          <w:szCs w:val="21"/>
+        </w:rPr>
+        <w:t>10</w:t>
+      </w:r>
+      <w:r>
+        <w:rPr>
+          <w:rFonts w:ascii="Consolas" w:eastAsia="Times New Roman" w:hAnsi="Consolas" w:cs="Times New Roman"/>
+          <w:color w:val="FFFFFF"/>
+          <w:sz w:val="21"/>
+          <w:szCs w:val="21"/>
+        </w:rPr>
+        <w:t>)</w:t>
+      </w:r>
+      <w:r>
+        <w:rPr>
+          <w:rFonts w:ascii="Consolas" w:eastAsia="Times New Roman" w:hAnsi="Consolas" w:cs="Times New Roman"/>
+          <w:b/>
+          <w:bCs/>
+          <w:color w:val="F92672"/>
+          <w:sz w:val="21"/>
+          <w:szCs w:val="21"/>
+        </w:rPr>
+        <w:t>+</w:t>
+      </w:r>
+      <w:r>
+        <w:rPr>
+          <w:rFonts w:ascii="Consolas" w:eastAsia="Times New Roman" w:hAnsi="Consolas" w:cs="Times New Roman"/>
+          <w:color w:val="AE81FF"/>
+          <w:sz w:val="21"/>
+          <w:szCs w:val="21"/>
+        </w:rPr>
+        <w:t>1</w:t>
+      </w:r>
+      <w:r>
+        <w:rPr>
+          <w:rFonts w:ascii="Consolas" w:eastAsia="Times New Roman" w:hAnsi="Consolas" w:cs="Times New Roman"/>
+          <w:color w:val="FFFFFF"/>
+          <w:sz w:val="21"/>
+          <w:szCs w:val="21"/>
+        </w:rPr>
+        <w:t>;</w:t>
+      </w:r>
+    </w:p>
+    <w:p>
+      <w:pPr>
+        <w:shd w:val="clear" w:color="auto" w:fill="000000"/>
+        <w:spacing w:after="0" w:line="285" w:lineRule="atLeast"/>
+        <w:rPr>
+          <w:rFonts w:ascii="Consolas" w:eastAsia="Times New Roman" w:hAnsi="Consolas" w:cs="Times New Roman"/>
+          <w:color w:val="FFFFFF"/>
+          <w:sz w:val="21"/>
+          <w:szCs w:val="21"/>
+        </w:rPr>
+      </w:pPr>
+      <w:r>
+        <w:rPr>
+          <w:rFonts w:ascii="Consolas" w:eastAsia="Times New Roman" w:hAnsi="Consolas" w:cs="Times New Roman"/>
+          <w:color w:val="FFFFFF"/>
+          <w:sz w:val="21"/>
+          <w:szCs w:val="21"/>
+        </w:rPr>
+        <w:t xml:space="preserve">        </w:t>
+      </w:r>
+      <w:r>
+        <w:rPr>
+          <w:rFonts w:ascii="Consolas" w:eastAsia="Times New Roman" w:hAnsi="Consolas" w:cs="Times New Roman"/>
+          <w:i/>
+          <w:iCs/>
+          <w:color w:val="66D9EF"/>
+          <w:sz w:val="21"/>
+          <w:szCs w:val="21"/>
+        </w:rPr>
+        <w:t>let</w:t>
+      </w:r>
+      <w:r>
+        <w:rPr>
+          <w:rFonts w:ascii="Consolas" w:eastAsia="Times New Roman" w:hAnsi="Consolas" w:cs="Times New Roman"/>
+          <w:color w:val="FFFFFF"/>
+          <w:sz w:val="21"/>
+          <w:szCs w:val="21"/>
+        </w:rPr>
+        <w:t xml:space="preserve"> number2 </w:t>
+      </w:r>
+      <w:r>
+        <w:rPr>
+          <w:rFonts w:ascii="Consolas" w:eastAsia="Times New Roman" w:hAnsi="Consolas" w:cs="Times New Roman"/>
+          <w:b/>
+          <w:bCs/>
+          <w:color w:val="F92672"/>
+          <w:sz w:val="21"/>
+          <w:szCs w:val="21"/>
+        </w:rPr>
+        <w:t>=</w:t>
+      </w:r>
+      <w:r>
+        <w:rPr>
+          <w:rFonts w:ascii="Consolas" w:eastAsia="Times New Roman" w:hAnsi="Consolas" w:cs="Times New Roman"/>
+          <w:color w:val="FFFFFF"/>
+          <w:sz w:val="21"/>
+          <w:szCs w:val="21"/>
+        </w:rPr>
+        <w:t xml:space="preserve"> Math.</w:t>
+      </w:r>
+      <w:r>
+        <w:rPr>
+          <w:rFonts w:ascii="Consolas" w:eastAsia="Times New Roman" w:hAnsi="Consolas" w:cs="Times New Roman"/>
+          <w:color w:val="A6E22E"/>
+          <w:sz w:val="21"/>
+          <w:szCs w:val="21"/>
+        </w:rPr>
+        <w:t>floor</w:t>
+      </w:r>
+      <w:r>
+        <w:rPr>
+          <w:rFonts w:ascii="Consolas" w:eastAsia="Times New Roman" w:hAnsi="Consolas" w:cs="Times New Roman"/>
+          <w:color w:val="FFFFFF"/>
+          <w:sz w:val="21"/>
+          <w:szCs w:val="21"/>
+        </w:rPr>
+        <w:t>(Math.</w:t>
+      </w:r>
+      <w:r>
+        <w:rPr>
+          <w:rFonts w:ascii="Consolas" w:eastAsia="Times New Roman" w:hAnsi="Consolas" w:cs="Times New Roman"/>
+          <w:color w:val="A6E22E"/>
+          <w:sz w:val="21"/>
+          <w:szCs w:val="21"/>
+        </w:rPr>
+        <w:t>random</w:t>
+      </w:r>
+      <w:proofErr w:type="gramStart"/>
+      <w:r>
+        <w:rPr>
+          <w:rFonts w:ascii="Consolas" w:eastAsia="Times New Roman" w:hAnsi="Consolas" w:cs="Times New Roman"/>
+          <w:color w:val="FFFFFF"/>
+          <w:sz w:val="21"/>
+          <w:szCs w:val="21"/>
+        </w:rPr>
+        <w:t>()</w:t>
+      </w:r>
+      <w:r>
+        <w:rPr>
+          <w:rFonts w:ascii="Consolas" w:eastAsia="Times New Roman" w:hAnsi="Consolas" w:cs="Times New Roman"/>
+          <w:b/>
+          <w:bCs/>
+          <w:color w:val="F92672"/>
+          <w:sz w:val="21"/>
+          <w:szCs w:val="21"/>
+        </w:rPr>
+        <w:t>*</w:t>
+      </w:r>
+      <w:proofErr w:type="gramEnd"/>
+      <w:r>
+        <w:rPr>
+          <w:rFonts w:ascii="Consolas" w:eastAsia="Times New Roman" w:hAnsi="Consolas" w:cs="Times New Roman"/>
+          <w:color w:val="AE81FF"/>
+          <w:sz w:val="21"/>
+          <w:szCs w:val="21"/>
+        </w:rPr>
+        <w:t>10</w:t>
+      </w:r>
+      <w:r>
+        <w:rPr>
+          <w:rFonts w:ascii="Consolas" w:eastAsia="Times New Roman" w:hAnsi="Consolas" w:cs="Times New Roman"/>
+          <w:color w:val="FFFFFF"/>
+          <w:sz w:val="21"/>
+          <w:szCs w:val="21"/>
+        </w:rPr>
+        <w:t>)</w:t>
+      </w:r>
+      <w:r>
+        <w:rPr>
+          <w:rFonts w:ascii="Consolas" w:eastAsia="Times New Roman" w:hAnsi="Consolas" w:cs="Times New Roman"/>
+          <w:b/>
+          <w:bCs/>
+          <w:color w:val="F92672"/>
+          <w:sz w:val="21"/>
+          <w:szCs w:val="21"/>
+        </w:rPr>
+        <w:t>+</w:t>
+      </w:r>
+      <w:r>
+        <w:rPr>
+          <w:rFonts w:ascii="Consolas" w:eastAsia="Times New Roman" w:hAnsi="Consolas" w:cs="Times New Roman"/>
+          <w:color w:val="AE81FF"/>
+          <w:sz w:val="21"/>
+          <w:szCs w:val="21"/>
+        </w:rPr>
+        <w:t>1</w:t>
+      </w:r>
+      <w:r>
+        <w:rPr>
+          <w:rFonts w:ascii="Consolas" w:eastAsia="Times New Roman" w:hAnsi="Consolas" w:cs="Times New Roman"/>
+          <w:color w:val="FFFFFF"/>
+          <w:sz w:val="21"/>
+          <w:szCs w:val="21"/>
+        </w:rPr>
+        <w:t>;</w:t>
+      </w:r>
+    </w:p>
+    <w:p>
+      <w:pPr>
+        <w:shd w:val="clear" w:color="auto" w:fill="000000"/>
+        <w:spacing w:after="0" w:line="285" w:lineRule="atLeast"/>
+        <w:rPr>
+          <w:rFonts w:ascii="Consolas" w:eastAsia="Times New Roman" w:hAnsi="Consolas" w:cs="Times New Roman"/>
+          <w:color w:val="FFFFFF"/>
+          <w:sz w:val="21"/>
+          <w:szCs w:val="21"/>
+        </w:rPr>
+      </w:pPr>
+      <w:r>
+        <w:rPr>
+          <w:rFonts w:ascii="Consolas" w:eastAsia="Times New Roman" w:hAnsi="Consolas" w:cs="Times New Roman"/>
+          <w:color w:val="FFFFFF"/>
+          <w:sz w:val="21"/>
+          <w:szCs w:val="21"/>
+        </w:rPr>
+        <w:t xml:space="preserve">        </w:t>
+      </w:r>
+      <w:r>
+        <w:rPr>
+          <w:rFonts w:ascii="Consolas" w:eastAsia="Times New Roman" w:hAnsi="Consolas" w:cs="Times New Roman"/>
+          <w:color w:val="A6E22E"/>
+          <w:sz w:val="21"/>
+          <w:szCs w:val="21"/>
+        </w:rPr>
+        <w:t>setnum1</w:t>
+      </w:r>
+      <w:r>
+        <w:rPr>
+          <w:rFonts w:ascii="Consolas" w:eastAsia="Times New Roman" w:hAnsi="Consolas" w:cs="Times New Roman"/>
+          <w:color w:val="FFFFFF"/>
+          <w:sz w:val="21"/>
+          <w:szCs w:val="21"/>
+        </w:rPr>
+        <w:t>(number1);</w:t>
+      </w:r>
+    </w:p>
+    <w:p>
+      <w:pPr>
+        <w:shd w:val="clear" w:color="auto" w:fill="000000"/>
+        <w:spacing w:after="0" w:line="285" w:lineRule="atLeast"/>
+        <w:rPr>
+          <w:rFonts w:ascii="Consolas" w:eastAsia="Times New Roman" w:hAnsi="Consolas" w:cs="Times New Roman"/>
+          <w:color w:val="FFFFFF"/>
+          <w:sz w:val="21"/>
+          <w:szCs w:val="21"/>
+        </w:rPr>
+      </w:pPr>
+      <w:r>
+        <w:rPr>
+          <w:rFonts w:ascii="Consolas" w:eastAsia="Times New Roman" w:hAnsi="Consolas" w:cs="Times New Roman"/>
+          <w:color w:val="FFFFFF"/>
+          <w:sz w:val="21"/>
+          <w:szCs w:val="21"/>
+        </w:rPr>
+        <w:t xml:space="preserve">        </w:t>
+      </w:r>
+      <w:r>
+        <w:rPr>
+          <w:rFonts w:ascii="Consolas" w:eastAsia="Times New Roman" w:hAnsi="Consolas" w:cs="Times New Roman"/>
+          <w:color w:val="A6E22E"/>
+          <w:sz w:val="21"/>
+          <w:szCs w:val="21"/>
+        </w:rPr>
+        <w:t>setnum2</w:t>
+      </w:r>
+      <w:r>
+        <w:rPr>
+          <w:rFonts w:ascii="Consolas" w:eastAsia="Times New Roman" w:hAnsi="Consolas" w:cs="Times New Roman"/>
+          <w:color w:val="FFFFFF"/>
+          <w:sz w:val="21"/>
+          <w:szCs w:val="21"/>
+        </w:rPr>
+        <w:t>(number2);</w:t>
+      </w:r>
+    </w:p>
+    <w:p>
+      <w:pPr>
+        <w:shd w:val="clear" w:color="auto" w:fill="000000"/>
+        <w:spacing w:after="0" w:line="285" w:lineRule="atLeast"/>
+        <w:rPr>
+          <w:rFonts w:ascii="Consolas" w:eastAsia="Times New Roman" w:hAnsi="Consolas" w:cs="Times New Roman"/>
+          <w:color w:val="FFFFFF"/>
+          <w:sz w:val="21"/>
+          <w:szCs w:val="21"/>
+        </w:rPr>
+      </w:pPr>
+      <w:r>
+        <w:rPr>
+          <w:rFonts w:ascii="Consolas" w:eastAsia="Times New Roman" w:hAnsi="Consolas" w:cs="Times New Roman"/>
+          <w:color w:val="FFFFFF"/>
+          <w:sz w:val="21"/>
+          <w:szCs w:val="21"/>
+        </w:rPr>
+        <w:t xml:space="preserve">        </w:t>
+      </w:r>
+      <w:r>
+        <w:rPr>
+          <w:rFonts w:ascii="Consolas" w:eastAsia="Times New Roman" w:hAnsi="Consolas" w:cs="Times New Roman"/>
+          <w:color w:val="A6E22E"/>
+          <w:sz w:val="21"/>
+          <w:szCs w:val="21"/>
+        </w:rPr>
+        <w:t>setsum</w:t>
+      </w:r>
+      <w:r>
+        <w:rPr>
+          <w:rFonts w:ascii="Consolas" w:eastAsia="Times New Roman" w:hAnsi="Consolas" w:cs="Times New Roman"/>
+          <w:color w:val="FFFFFF"/>
+          <w:sz w:val="21"/>
+          <w:szCs w:val="21"/>
+        </w:rPr>
+        <w:t>(number1</w:t>
+      </w:r>
+      <w:r>
+        <w:rPr>
+          <w:rFonts w:ascii="Consolas" w:eastAsia="Times New Roman" w:hAnsi="Consolas" w:cs="Times New Roman"/>
+          <w:b/>
+          <w:bCs/>
+          <w:color w:val="F92672"/>
+          <w:sz w:val="21"/>
+          <w:szCs w:val="21"/>
+        </w:rPr>
+        <w:t>+</w:t>
+      </w:r>
+      <w:r>
+        <w:rPr>
+          <w:rFonts w:ascii="Consolas" w:eastAsia="Times New Roman" w:hAnsi="Consolas" w:cs="Times New Roman"/>
+          <w:color w:val="FFFFFF"/>
+          <w:sz w:val="21"/>
+          <w:szCs w:val="21"/>
+        </w:rPr>
+        <w:t>number2);</w:t>
+      </w:r>
+    </w:p>
+    <w:p>
+      <w:pPr>
+        <w:shd w:val="clear" w:color="auto" w:fill="000000"/>
+        <w:spacing w:after="0" w:line="285" w:lineRule="atLeast"/>
+        <w:rPr>
+          <w:rFonts w:ascii="Consolas" w:eastAsia="Times New Roman" w:hAnsi="Consolas" w:cs="Times New Roman"/>
+          <w:color w:val="FFFFFF"/>
+          <w:sz w:val="21"/>
+          <w:szCs w:val="21"/>
+        </w:rPr>
+      </w:pPr>
+      <w:r>
+        <w:rPr>
+          <w:rFonts w:ascii="Consolas" w:eastAsia="Times New Roman" w:hAnsi="Consolas" w:cs="Times New Roman"/>
+          <w:color w:val="FFFFFF"/>
+          <w:sz w:val="21"/>
+          <w:szCs w:val="21"/>
+        </w:rPr>
+        <w:t>    }</w:t>
+      </w:r>
+    </w:p>
+    <w:p>
+      <w:pPr>
+        <w:shd w:val="clear" w:color="auto" w:fill="000000"/>
+        <w:spacing w:after="0" w:line="285" w:lineRule="atLeast"/>
+        <w:rPr>
+          <w:rFonts w:ascii="Consolas" w:eastAsia="Times New Roman" w:hAnsi="Consolas" w:cs="Times New Roman"/>
+          <w:color w:val="FFFFFF"/>
+          <w:sz w:val="21"/>
+          <w:szCs w:val="21"/>
+        </w:rPr>
+      </w:pPr>
+      <w:r>
+        <w:rPr>
+          <w:rFonts w:ascii="Consolas" w:eastAsia="Times New Roman" w:hAnsi="Consolas" w:cs="Times New Roman"/>
+          <w:color w:val="FFFFFF"/>
+          <w:sz w:val="21"/>
+          <w:szCs w:val="21"/>
+        </w:rPr>
+        <w:t xml:space="preserve">    </w:t>
+      </w:r>
+      <w:r>
+        <w:rPr>
+          <w:rFonts w:ascii="Consolas" w:eastAsia="Times New Roman" w:hAnsi="Consolas" w:cs="Times New Roman"/>
+          <w:i/>
+          <w:iCs/>
+          <w:color w:val="66D9EF"/>
+          <w:sz w:val="21"/>
+          <w:szCs w:val="21"/>
+        </w:rPr>
+        <w:t>const</w:t>
+      </w:r>
+      <w:r>
+        <w:rPr>
+          <w:rFonts w:ascii="Consolas" w:eastAsia="Times New Roman" w:hAnsi="Consolas" w:cs="Times New Roman"/>
+          <w:color w:val="FFFFFF"/>
+          <w:sz w:val="21"/>
+          <w:szCs w:val="21"/>
+        </w:rPr>
+        <w:t xml:space="preserve"> </w:t>
+      </w:r>
+      <w:r>
+        <w:rPr>
+          <w:rFonts w:ascii="Consolas" w:eastAsia="Times New Roman" w:hAnsi="Consolas" w:cs="Times New Roman"/>
+          <w:color w:val="A6E22E"/>
+          <w:sz w:val="21"/>
+          <w:szCs w:val="21"/>
+        </w:rPr>
+        <w:t>captchaHandler</w:t>
+      </w:r>
+      <w:r>
+        <w:rPr>
+          <w:rFonts w:ascii="Consolas" w:eastAsia="Times New Roman" w:hAnsi="Consolas" w:cs="Times New Roman"/>
+          <w:color w:val="FFFFFF"/>
+          <w:sz w:val="21"/>
+          <w:szCs w:val="21"/>
+        </w:rPr>
+        <w:t xml:space="preserve"> </w:t>
+      </w:r>
+      <w:r>
+        <w:rPr>
+          <w:rFonts w:ascii="Consolas" w:eastAsia="Times New Roman" w:hAnsi="Consolas" w:cs="Times New Roman"/>
+          <w:b/>
+          <w:bCs/>
+          <w:color w:val="F92672"/>
+          <w:sz w:val="21"/>
+          <w:szCs w:val="21"/>
+        </w:rPr>
+        <w:t>=</w:t>
+      </w:r>
+      <w:r>
+        <w:rPr>
+          <w:rFonts w:ascii="Consolas" w:eastAsia="Times New Roman" w:hAnsi="Consolas" w:cs="Times New Roman"/>
+          <w:color w:val="FFFFFF"/>
+          <w:sz w:val="21"/>
+          <w:szCs w:val="21"/>
+        </w:rPr>
+        <w:t xml:space="preserve"> (</w:t>
+      </w:r>
+      <w:r>
+        <w:rPr>
+          <w:rFonts w:ascii="Consolas" w:eastAsia="Times New Roman" w:hAnsi="Consolas" w:cs="Times New Roman"/>
+          <w:i/>
+          <w:iCs/>
+          <w:color w:val="FD971F"/>
+          <w:sz w:val="21"/>
+          <w:szCs w:val="21"/>
+        </w:rPr>
+        <w:t>e</w:t>
+      </w:r>
+      <w:r>
+        <w:rPr>
+          <w:rFonts w:ascii="Consolas" w:eastAsia="Times New Roman" w:hAnsi="Consolas" w:cs="Times New Roman"/>
+          <w:color w:val="FFFFFF"/>
+          <w:sz w:val="21"/>
+          <w:szCs w:val="21"/>
+        </w:rPr>
+        <w:t>)</w:t>
+      </w:r>
+      <w:r>
+        <w:rPr>
+          <w:rFonts w:ascii="Consolas" w:eastAsia="Times New Roman" w:hAnsi="Consolas" w:cs="Times New Roman"/>
+          <w:i/>
+          <w:iCs/>
+          <w:color w:val="66D9EF"/>
+          <w:sz w:val="21"/>
+          <w:szCs w:val="21"/>
+        </w:rPr>
+        <w:t>=</w:t>
+      </w:r>
+      <w:proofErr w:type="gramStart"/>
+      <w:r>
+        <w:rPr>
+          <w:rFonts w:ascii="Consolas" w:eastAsia="Times New Roman" w:hAnsi="Consolas" w:cs="Times New Roman"/>
+          <w:i/>
+          <w:iCs/>
+          <w:color w:val="66D9EF"/>
+          <w:sz w:val="21"/>
+          <w:szCs w:val="21"/>
+        </w:rPr>
+        <w:t>&gt;</w:t>
+      </w:r>
+      <w:r>
+        <w:rPr>
+          <w:rFonts w:ascii="Consolas" w:eastAsia="Times New Roman" w:hAnsi="Consolas" w:cs="Times New Roman"/>
+          <w:color w:val="FFFFFF"/>
+          <w:sz w:val="21"/>
+          <w:szCs w:val="21"/>
+        </w:rPr>
+        <w:t>{</w:t>
+      </w:r>
+      <w:proofErr w:type="gramEnd"/>
+    </w:p>
+    <w:p>
+      <w:pPr>
+        <w:shd w:val="clear" w:color="auto" w:fill="000000"/>
+        <w:spacing w:after="0" w:line="285" w:lineRule="atLeast"/>
+        <w:rPr>
+          <w:rFonts w:ascii="Consolas" w:eastAsia="Times New Roman" w:hAnsi="Consolas" w:cs="Times New Roman"/>
+          <w:color w:val="FFFFFF"/>
+          <w:sz w:val="21"/>
+          <w:szCs w:val="21"/>
+        </w:rPr>
+      </w:pPr>
+      <w:r>
+        <w:rPr>
+          <w:rFonts w:ascii="Consolas" w:eastAsia="Times New Roman" w:hAnsi="Consolas" w:cs="Times New Roman"/>
+          <w:color w:val="FFFFFF"/>
+          <w:sz w:val="21"/>
+          <w:szCs w:val="21"/>
+        </w:rPr>
+        <w:t xml:space="preserve">        </w:t>
+      </w:r>
+      <w:proofErr w:type="gramStart"/>
+      <w:r>
+        <w:rPr>
+          <w:rFonts w:ascii="Consolas" w:eastAsia="Times New Roman" w:hAnsi="Consolas" w:cs="Times New Roman"/>
+          <w:color w:val="A6E22E"/>
+          <w:sz w:val="21"/>
+          <w:szCs w:val="21"/>
+        </w:rPr>
+        <w:t>setinputValue</w:t>
+      </w:r>
+      <w:r>
+        <w:rPr>
+          <w:rFonts w:ascii="Consolas" w:eastAsia="Times New Roman" w:hAnsi="Consolas" w:cs="Times New Roman"/>
+          <w:color w:val="FFFFFF"/>
+          <w:sz w:val="21"/>
+          <w:szCs w:val="21"/>
+        </w:rPr>
+        <w:t>(</w:t>
+      </w:r>
+      <w:proofErr w:type="gramEnd"/>
+      <w:r>
+        <w:rPr>
+          <w:rFonts w:ascii="Consolas" w:eastAsia="Times New Roman" w:hAnsi="Consolas" w:cs="Times New Roman"/>
+          <w:color w:val="A6E22E"/>
+          <w:sz w:val="21"/>
+          <w:szCs w:val="21"/>
+        </w:rPr>
+        <w:t>Number</w:t>
+      </w:r>
+      <w:r>
+        <w:rPr>
+          <w:rFonts w:ascii="Consolas" w:eastAsia="Times New Roman" w:hAnsi="Consolas" w:cs="Times New Roman"/>
+          <w:color w:val="FFFFFF"/>
+          <w:sz w:val="21"/>
+          <w:szCs w:val="21"/>
+        </w:rPr>
+        <w:t>(e.target.value));</w:t>
+      </w:r>
+    </w:p>
+    <w:p>
+      <w:pPr>
+        <w:shd w:val="clear" w:color="auto" w:fill="000000"/>
+        <w:spacing w:after="0" w:line="285" w:lineRule="atLeast"/>
+        <w:rPr>
+          <w:rFonts w:ascii="Consolas" w:eastAsia="Times New Roman" w:hAnsi="Consolas" w:cs="Times New Roman"/>
+          <w:color w:val="FFFFFF"/>
+          <w:sz w:val="21"/>
+          <w:szCs w:val="21"/>
+        </w:rPr>
+      </w:pPr>
+      <w:r>
+        <w:rPr>
+          <w:rFonts w:ascii="Consolas" w:eastAsia="Times New Roman" w:hAnsi="Consolas" w:cs="Times New Roman"/>
+          <w:color w:val="FFFFFF"/>
+          <w:sz w:val="21"/>
+          <w:szCs w:val="21"/>
+        </w:rPr>
+        <w:t>    }</w:t>
+      </w:r>
+    </w:p>
+    <w:p>
+      <w:pPr>
+        <w:shd w:val="clear" w:color="auto" w:fill="000000"/>
+        <w:spacing w:after="0" w:line="285" w:lineRule="atLeast"/>
+        <w:rPr>
+          <w:rFonts w:ascii="Consolas" w:eastAsia="Times New Roman" w:hAnsi="Consolas" w:cs="Times New Roman"/>
+          <w:color w:val="FFFFFF"/>
+          <w:sz w:val="21"/>
+          <w:szCs w:val="21"/>
+        </w:rPr>
+      </w:pPr>
+      <w:r>
+        <w:rPr>
+          <w:rFonts w:ascii="Consolas" w:eastAsia="Times New Roman" w:hAnsi="Consolas" w:cs="Times New Roman"/>
+          <w:color w:val="FFFFFF"/>
+          <w:sz w:val="21"/>
+          <w:szCs w:val="21"/>
+        </w:rPr>
+        <w:t xml:space="preserve">    </w:t>
+      </w:r>
+      <w:r>
+        <w:rPr>
+          <w:rFonts w:ascii="Consolas" w:eastAsia="Times New Roman" w:hAnsi="Consolas" w:cs="Times New Roman"/>
+          <w:i/>
+          <w:iCs/>
+          <w:color w:val="66D9EF"/>
+          <w:sz w:val="21"/>
+          <w:szCs w:val="21"/>
+        </w:rPr>
+        <w:t>const</w:t>
+      </w:r>
+      <w:r>
+        <w:rPr>
+          <w:rFonts w:ascii="Consolas" w:eastAsia="Times New Roman" w:hAnsi="Consolas" w:cs="Times New Roman"/>
+          <w:color w:val="FFFFFF"/>
+          <w:sz w:val="21"/>
+          <w:szCs w:val="21"/>
+        </w:rPr>
+        <w:t xml:space="preserve"> </w:t>
+      </w:r>
+      <w:r>
+        <w:rPr>
+          <w:rFonts w:ascii="Consolas" w:eastAsia="Times New Roman" w:hAnsi="Consolas" w:cs="Times New Roman"/>
+          <w:color w:val="A6E22E"/>
+          <w:sz w:val="21"/>
+          <w:szCs w:val="21"/>
+        </w:rPr>
+        <w:t>loginHandler</w:t>
+      </w:r>
+      <w:r>
+        <w:rPr>
+          <w:rFonts w:ascii="Consolas" w:eastAsia="Times New Roman" w:hAnsi="Consolas" w:cs="Times New Roman"/>
+          <w:color w:val="FFFFFF"/>
+          <w:sz w:val="21"/>
+          <w:szCs w:val="21"/>
+        </w:rPr>
+        <w:t xml:space="preserve"> </w:t>
+      </w:r>
+      <w:r>
+        <w:rPr>
+          <w:rFonts w:ascii="Consolas" w:eastAsia="Times New Roman" w:hAnsi="Consolas" w:cs="Times New Roman"/>
+          <w:b/>
+          <w:bCs/>
+          <w:color w:val="F92672"/>
+          <w:sz w:val="21"/>
+          <w:szCs w:val="21"/>
+        </w:rPr>
+        <w:t>=</w:t>
+      </w:r>
+      <w:r>
+        <w:rPr>
+          <w:rFonts w:ascii="Consolas" w:eastAsia="Times New Roman" w:hAnsi="Consolas" w:cs="Times New Roman"/>
+          <w:color w:val="FFFFFF"/>
+          <w:sz w:val="21"/>
+          <w:szCs w:val="21"/>
+        </w:rPr>
+        <w:t xml:space="preserve"> (</w:t>
+      </w:r>
+      <w:r>
+        <w:rPr>
+          <w:rFonts w:ascii="Consolas" w:eastAsia="Times New Roman" w:hAnsi="Consolas" w:cs="Times New Roman"/>
+          <w:i/>
+          <w:iCs/>
+          <w:color w:val="FD971F"/>
+          <w:sz w:val="21"/>
+          <w:szCs w:val="21"/>
+        </w:rPr>
+        <w:t>e</w:t>
+      </w:r>
+      <w:r>
+        <w:rPr>
+          <w:rFonts w:ascii="Consolas" w:eastAsia="Times New Roman" w:hAnsi="Consolas" w:cs="Times New Roman"/>
+          <w:color w:val="FFFFFF"/>
+          <w:sz w:val="21"/>
+          <w:szCs w:val="21"/>
+        </w:rPr>
+        <w:t>)</w:t>
+      </w:r>
+      <w:r>
+        <w:rPr>
+          <w:rFonts w:ascii="Consolas" w:eastAsia="Times New Roman" w:hAnsi="Consolas" w:cs="Times New Roman"/>
+          <w:i/>
+          <w:iCs/>
+          <w:color w:val="66D9EF"/>
+          <w:sz w:val="21"/>
+          <w:szCs w:val="21"/>
+        </w:rPr>
+        <w:t>=</w:t>
+      </w:r>
+      <w:proofErr w:type="gramStart"/>
+      <w:r>
+        <w:rPr>
+          <w:rFonts w:ascii="Consolas" w:eastAsia="Times New Roman" w:hAnsi="Consolas" w:cs="Times New Roman"/>
+          <w:i/>
+          <w:iCs/>
+          <w:color w:val="66D9EF"/>
+          <w:sz w:val="21"/>
+          <w:szCs w:val="21"/>
+        </w:rPr>
+        <w:t>&gt;</w:t>
+      </w:r>
+      <w:r>
+        <w:rPr>
+          <w:rFonts w:ascii="Consolas" w:eastAsia="Times New Roman" w:hAnsi="Consolas" w:cs="Times New Roman"/>
+          <w:color w:val="FFFFFF"/>
+          <w:sz w:val="21"/>
+          <w:szCs w:val="21"/>
+        </w:rPr>
+        <w:t>{</w:t>
+      </w:r>
+      <w:proofErr w:type="gramEnd"/>
+    </w:p>
+    <w:p>
+      <w:pPr>
+        <w:shd w:val="clear" w:color="auto" w:fill="000000"/>
+        <w:spacing w:after="0" w:line="285" w:lineRule="atLeast"/>
+        <w:rPr>
+          <w:rFonts w:ascii="Consolas" w:eastAsia="Times New Roman" w:hAnsi="Consolas" w:cs="Times New Roman"/>
+          <w:color w:val="FFFFFF"/>
+          <w:sz w:val="21"/>
+          <w:szCs w:val="21"/>
+        </w:rPr>
+      </w:pPr>
+      <w:r>
+        <w:rPr>
+          <w:rFonts w:ascii="Consolas" w:eastAsia="Times New Roman" w:hAnsi="Consolas" w:cs="Times New Roman"/>
+          <w:color w:val="FFFFFF"/>
+          <w:sz w:val="21"/>
+          <w:szCs w:val="21"/>
+        </w:rPr>
+        <w:t xml:space="preserve">        </w:t>
+      </w:r>
+      <w:proofErr w:type="gramStart"/>
+      <w:r>
+        <w:rPr>
+          <w:rFonts w:ascii="Consolas" w:eastAsia="Times New Roman" w:hAnsi="Consolas" w:cs="Times New Roman"/>
+          <w:color w:val="FFFFFF"/>
+          <w:sz w:val="21"/>
+          <w:szCs w:val="21"/>
+        </w:rPr>
+        <w:t>e.</w:t>
+      </w:r>
+      <w:r>
+        <w:rPr>
+          <w:rFonts w:ascii="Consolas" w:eastAsia="Times New Roman" w:hAnsi="Consolas" w:cs="Times New Roman"/>
+          <w:color w:val="A6E22E"/>
+          <w:sz w:val="21"/>
+          <w:szCs w:val="21"/>
+        </w:rPr>
+        <w:t>preventDefault</w:t>
+      </w:r>
+      <w:proofErr w:type="gramEnd"/>
+      <w:r>
+        <w:rPr>
+          <w:rFonts w:ascii="Consolas" w:eastAsia="Times New Roman" w:hAnsi="Consolas" w:cs="Times New Roman"/>
+          <w:color w:val="FFFFFF"/>
+          <w:sz w:val="21"/>
+          <w:szCs w:val="21"/>
+        </w:rPr>
+        <w:t>();</w:t>
+      </w:r>
+    </w:p>
+    <w:p>
+      <w:pPr>
+        <w:shd w:val="clear" w:color="auto" w:fill="000000"/>
+        <w:spacing w:after="0" w:line="285" w:lineRule="atLeast"/>
+        <w:rPr>
+          <w:rFonts w:ascii="Consolas" w:eastAsia="Times New Roman" w:hAnsi="Consolas" w:cs="Times New Roman"/>
+          <w:color w:val="FFFFFF"/>
+          <w:sz w:val="21"/>
+          <w:szCs w:val="21"/>
+        </w:rPr>
+      </w:pPr>
+      <w:r>
+        <w:rPr>
+          <w:rFonts w:ascii="Consolas" w:eastAsia="Times New Roman" w:hAnsi="Consolas" w:cs="Times New Roman"/>
+          <w:color w:val="FFFFFF"/>
+          <w:sz w:val="21"/>
+          <w:szCs w:val="21"/>
+        </w:rPr>
+        <w:t xml:space="preserve">        </w:t>
+      </w:r>
+      <w:proofErr w:type="gramStart"/>
+      <w:r>
+        <w:rPr>
+          <w:rFonts w:ascii="Consolas" w:eastAsia="Times New Roman" w:hAnsi="Consolas" w:cs="Times New Roman"/>
+          <w:b/>
+          <w:bCs/>
+          <w:color w:val="F92672"/>
+          <w:sz w:val="21"/>
+          <w:szCs w:val="21"/>
+        </w:rPr>
+        <w:t>if</w:t>
+      </w:r>
+      <w:r>
+        <w:rPr>
+          <w:rFonts w:ascii="Consolas" w:eastAsia="Times New Roman" w:hAnsi="Consolas" w:cs="Times New Roman"/>
+          <w:color w:val="FFFFFF"/>
+          <w:sz w:val="21"/>
+          <w:szCs w:val="21"/>
+        </w:rPr>
+        <w:t>(</w:t>
+      </w:r>
+      <w:proofErr w:type="gramEnd"/>
+      <w:r>
+        <w:rPr>
+          <w:rFonts w:ascii="Consolas" w:eastAsia="Times New Roman" w:hAnsi="Consolas" w:cs="Times New Roman"/>
+          <w:color w:val="FFFFFF"/>
+          <w:sz w:val="21"/>
+          <w:szCs w:val="21"/>
+        </w:rPr>
+        <w:t xml:space="preserve">sum </w:t>
+      </w:r>
+      <w:r>
+        <w:rPr>
+          <w:rFonts w:ascii="Consolas" w:eastAsia="Times New Roman" w:hAnsi="Consolas" w:cs="Times New Roman"/>
+          <w:b/>
+          <w:bCs/>
+          <w:color w:val="F92672"/>
+          <w:sz w:val="21"/>
+          <w:szCs w:val="21"/>
+        </w:rPr>
+        <w:t>===</w:t>
+      </w:r>
+      <w:r>
+        <w:rPr>
+          <w:rFonts w:ascii="Consolas" w:eastAsia="Times New Roman" w:hAnsi="Consolas" w:cs="Times New Roman"/>
+          <w:color w:val="FFFFFF"/>
+          <w:sz w:val="21"/>
+          <w:szCs w:val="21"/>
+        </w:rPr>
+        <w:t xml:space="preserve"> inputValue){</w:t>
+      </w:r>
+    </w:p>
+    <w:p>
+      <w:pPr>
+        <w:shd w:val="clear" w:color="auto" w:fill="000000"/>
+        <w:spacing w:after="0" w:line="285" w:lineRule="atLeast"/>
+        <w:rPr>
+          <w:rFonts w:ascii="Consolas" w:eastAsia="Times New Roman" w:hAnsi="Consolas" w:cs="Times New Roman"/>
+          <w:color w:val="FFFFFF"/>
+          <w:sz w:val="21"/>
+          <w:szCs w:val="21"/>
+        </w:rPr>
+      </w:pPr>
+      <w:r>
+        <w:rPr>
+          <w:rFonts w:ascii="Consolas" w:eastAsia="Times New Roman" w:hAnsi="Consolas" w:cs="Times New Roman"/>
+          <w:color w:val="FFFFFF"/>
+          <w:sz w:val="21"/>
+          <w:szCs w:val="21"/>
+        </w:rPr>
+        <w:t xml:space="preserve">            </w:t>
+      </w:r>
+      <w:proofErr w:type="gramStart"/>
+      <w:r>
+        <w:rPr>
+          <w:rFonts w:ascii="Consolas" w:eastAsia="Times New Roman" w:hAnsi="Consolas" w:cs="Times New Roman"/>
+          <w:color w:val="A6E22E"/>
+          <w:sz w:val="21"/>
+          <w:szCs w:val="21"/>
+        </w:rPr>
+        <w:t>alert</w:t>
+      </w:r>
+      <w:r>
+        <w:rPr>
+          <w:rFonts w:ascii="Consolas" w:eastAsia="Times New Roman" w:hAnsi="Consolas" w:cs="Times New Roman"/>
+          <w:color w:val="FFFFFF"/>
+          <w:sz w:val="21"/>
+          <w:szCs w:val="21"/>
+        </w:rPr>
+        <w:t>(</w:t>
+      </w:r>
+      <w:proofErr w:type="gramEnd"/>
+      <w:r>
+        <w:rPr>
+          <w:rFonts w:ascii="Consolas" w:eastAsia="Times New Roman" w:hAnsi="Consolas" w:cs="Times New Roman"/>
+          <w:color w:val="E6DB74"/>
+          <w:sz w:val="21"/>
+          <w:szCs w:val="21"/>
+        </w:rPr>
+        <w:t>'Good Job!'</w:t>
+      </w:r>
+      <w:r>
+        <w:rPr>
+          <w:rFonts w:ascii="Consolas" w:eastAsia="Times New Roman" w:hAnsi="Consolas" w:cs="Times New Roman"/>
+          <w:color w:val="FFFFFF"/>
+          <w:sz w:val="21"/>
+          <w:szCs w:val="21"/>
+        </w:rPr>
+        <w:t>);</w:t>
+      </w:r>
+    </w:p>
+    <w:p>
+      <w:pPr>
+        <w:shd w:val="clear" w:color="auto" w:fill="000000"/>
+        <w:spacing w:after="0" w:line="285" w:lineRule="atLeast"/>
+        <w:rPr>
+          <w:rFonts w:ascii="Consolas" w:eastAsia="Times New Roman" w:hAnsi="Consolas" w:cs="Times New Roman"/>
+          <w:color w:val="FFFFFF"/>
+          <w:sz w:val="21"/>
+          <w:szCs w:val="21"/>
+        </w:rPr>
+      </w:pPr>
+      <w:r>
+        <w:rPr>
+          <w:rFonts w:ascii="Consolas" w:eastAsia="Times New Roman" w:hAnsi="Consolas" w:cs="Times New Roman"/>
+          <w:color w:val="FFFFFF"/>
+          <w:sz w:val="21"/>
+          <w:szCs w:val="21"/>
+        </w:rPr>
+        <w:t xml:space="preserve">            </w:t>
+      </w:r>
+    </w:p>
+    <w:p>
+      <w:pPr>
+        <w:shd w:val="clear" w:color="auto" w:fill="000000"/>
+        <w:spacing w:after="0" w:line="285" w:lineRule="atLeast"/>
+        <w:rPr>
+          <w:rFonts w:ascii="Consolas" w:eastAsia="Times New Roman" w:hAnsi="Consolas" w:cs="Times New Roman"/>
+          <w:color w:val="FFFFFF"/>
+          <w:sz w:val="21"/>
+          <w:szCs w:val="21"/>
+        </w:rPr>
+      </w:pPr>
+      <w:r>
+        <w:rPr>
+          <w:rFonts w:ascii="Consolas" w:eastAsia="Times New Roman" w:hAnsi="Consolas" w:cs="Times New Roman"/>
+          <w:color w:val="FFFFFF"/>
+          <w:sz w:val="21"/>
+          <w:szCs w:val="21"/>
+        </w:rPr>
+        <w:t xml:space="preserve">        </w:t>
+      </w:r>
+      <w:proofErr w:type="gramStart"/>
+      <w:r>
+        <w:rPr>
+          <w:rFonts w:ascii="Consolas" w:eastAsia="Times New Roman" w:hAnsi="Consolas" w:cs="Times New Roman"/>
+          <w:color w:val="FFFFFF"/>
+          <w:sz w:val="21"/>
+          <w:szCs w:val="21"/>
+        </w:rPr>
+        <w:t>}</w:t>
+      </w:r>
+      <w:r>
+        <w:rPr>
+          <w:rFonts w:ascii="Consolas" w:eastAsia="Times New Roman" w:hAnsi="Consolas" w:cs="Times New Roman"/>
+          <w:b/>
+          <w:bCs/>
+          <w:color w:val="F92672"/>
+          <w:sz w:val="21"/>
+          <w:szCs w:val="21"/>
+        </w:rPr>
+        <w:t>else</w:t>
+      </w:r>
+      <w:proofErr w:type="gramEnd"/>
+      <w:r>
+        <w:rPr>
+          <w:rFonts w:ascii="Consolas" w:eastAsia="Times New Roman" w:hAnsi="Consolas" w:cs="Times New Roman"/>
+          <w:color w:val="FFFFFF"/>
+          <w:sz w:val="21"/>
+          <w:szCs w:val="21"/>
+        </w:rPr>
+        <w:t>{</w:t>
+      </w:r>
+    </w:p>
+    <w:p>
+      <w:pPr>
+        <w:shd w:val="clear" w:color="auto" w:fill="000000"/>
+        <w:spacing w:after="0" w:line="285" w:lineRule="atLeast"/>
+        <w:rPr>
+          <w:rFonts w:ascii="Consolas" w:eastAsia="Times New Roman" w:hAnsi="Consolas" w:cs="Times New Roman"/>
+          <w:color w:val="FFFFFF"/>
+          <w:sz w:val="21"/>
+          <w:szCs w:val="21"/>
+        </w:rPr>
+      </w:pPr>
+      <w:r>
+        <w:rPr>
+          <w:rFonts w:ascii="Consolas" w:eastAsia="Times New Roman" w:hAnsi="Consolas" w:cs="Times New Roman"/>
+          <w:color w:val="FFFFFF"/>
+          <w:sz w:val="21"/>
+          <w:szCs w:val="21"/>
+        </w:rPr>
+        <w:t xml:space="preserve">            </w:t>
+      </w:r>
+      <w:r>
+        <w:rPr>
+          <w:rFonts w:ascii="Consolas" w:eastAsia="Times New Roman" w:hAnsi="Consolas" w:cs="Times New Roman"/>
+          <w:color w:val="A6E22E"/>
+          <w:sz w:val="21"/>
+          <w:szCs w:val="21"/>
+        </w:rPr>
+        <w:t>alert</w:t>
+      </w:r>
+      <w:r>
+        <w:rPr>
+          <w:rFonts w:ascii="Consolas" w:eastAsia="Times New Roman" w:hAnsi="Consolas" w:cs="Times New Roman"/>
+          <w:color w:val="FFFFFF"/>
+          <w:sz w:val="21"/>
+          <w:szCs w:val="21"/>
+        </w:rPr>
+        <w:t>(</w:t>
+      </w:r>
+      <w:r>
+        <w:rPr>
+          <w:rFonts w:ascii="Consolas" w:eastAsia="Times New Roman" w:hAnsi="Consolas" w:cs="Times New Roman"/>
+          <w:color w:val="E6DB74"/>
+          <w:sz w:val="21"/>
+          <w:szCs w:val="21"/>
+        </w:rPr>
+        <w:t>'</w:t>
+      </w:r>
+      <w:r>
+        <w:rPr>
+          <w:rFonts w:ascii="Consolas" w:eastAsia="Times New Roman" w:hAnsi="Consolas" w:cs="Times New Roman"/>
+          <w:color w:val="E6DB74"/>
+          <w:sz w:val="21"/>
+          <w:szCs w:val="21"/>
           <w:rtl/>
-          <w:lang w:bidi="fa-IR"/>
-        </w:rPr>
-      </w:pPr>
+        </w:rPr>
+        <w:t>ریدی</w:t>
+      </w:r>
+      <w:r>
+        <w:rPr>
+          <w:rFonts w:ascii="Consolas" w:eastAsia="Times New Roman" w:hAnsi="Consolas" w:cs="Times New Roman"/>
+          <w:color w:val="E6DB74"/>
+          <w:sz w:val="21"/>
+          <w:szCs w:val="21"/>
+        </w:rPr>
+        <w:t>'</w:t>
+      </w:r>
+      <w:r>
+        <w:rPr>
+          <w:rFonts w:ascii="Consolas" w:eastAsia="Times New Roman" w:hAnsi="Consolas" w:cs="Times New Roman"/>
+          <w:color w:val="FFFFFF"/>
+          <w:sz w:val="21"/>
+          <w:szCs w:val="21"/>
+        </w:rPr>
+        <w:t>);</w:t>
+      </w:r>
+    </w:p>
+    <w:p>
+      <w:pPr>
+        <w:shd w:val="clear" w:color="auto" w:fill="000000"/>
+        <w:spacing w:after="0" w:line="285" w:lineRule="atLeast"/>
+        <w:rPr>
+          <w:rFonts w:ascii="Consolas" w:eastAsia="Times New Roman" w:hAnsi="Consolas" w:cs="Times New Roman"/>
+          <w:color w:val="FFFFFF"/>
+          <w:sz w:val="21"/>
+          <w:szCs w:val="21"/>
+        </w:rPr>
+      </w:pPr>
+      <w:r>
+        <w:rPr>
+          <w:rFonts w:ascii="Consolas" w:eastAsia="Times New Roman" w:hAnsi="Consolas" w:cs="Times New Roman"/>
+          <w:color w:val="FFFFFF"/>
+          <w:sz w:val="21"/>
+          <w:szCs w:val="21"/>
+        </w:rPr>
+        <w:t xml:space="preserve">            </w:t>
+      </w:r>
+      <w:proofErr w:type="gramStart"/>
+      <w:r>
+        <w:rPr>
+          <w:rFonts w:ascii="Consolas" w:eastAsia="Times New Roman" w:hAnsi="Consolas" w:cs="Times New Roman"/>
+          <w:color w:val="A6E22E"/>
+          <w:sz w:val="21"/>
+          <w:szCs w:val="21"/>
+        </w:rPr>
+        <w:t>generateCaptcha</w:t>
+      </w:r>
+      <w:r>
+        <w:rPr>
+          <w:rFonts w:ascii="Consolas" w:eastAsia="Times New Roman" w:hAnsi="Consolas" w:cs="Times New Roman"/>
+          <w:color w:val="FFFFFF"/>
+          <w:sz w:val="21"/>
+          <w:szCs w:val="21"/>
+        </w:rPr>
+        <w:t>(</w:t>
+      </w:r>
+      <w:proofErr w:type="gramEnd"/>
+      <w:r>
+        <w:rPr>
+          <w:rFonts w:ascii="Consolas" w:eastAsia="Times New Roman" w:hAnsi="Consolas" w:cs="Times New Roman"/>
+          <w:color w:val="FFFFFF"/>
+          <w:sz w:val="21"/>
+          <w:szCs w:val="21"/>
+        </w:rPr>
+        <w:t>);</w:t>
+      </w:r>
+    </w:p>
+    <w:p>
+      <w:pPr>
+        <w:shd w:val="clear" w:color="auto" w:fill="000000"/>
+        <w:spacing w:after="0" w:line="285" w:lineRule="atLeast"/>
+        <w:rPr>
+          <w:rFonts w:ascii="Consolas" w:eastAsia="Times New Roman" w:hAnsi="Consolas" w:cs="Times New Roman"/>
+          <w:color w:val="FFFFFF"/>
+          <w:sz w:val="21"/>
+          <w:szCs w:val="21"/>
+        </w:rPr>
+      </w:pPr>
+      <w:r>
+        <w:rPr>
+          <w:rFonts w:ascii="Consolas" w:eastAsia="Times New Roman" w:hAnsi="Consolas" w:cs="Times New Roman"/>
+          <w:color w:val="FFFFFF"/>
+          <w:sz w:val="21"/>
+          <w:szCs w:val="21"/>
+        </w:rPr>
+        <w:t xml:space="preserve">            </w:t>
+      </w:r>
+    </w:p>
+    <w:p>
+      <w:pPr>
+        <w:shd w:val="clear" w:color="auto" w:fill="000000"/>
+        <w:spacing w:after="0" w:line="285" w:lineRule="atLeast"/>
+        <w:rPr>
+          <w:rFonts w:ascii="Consolas" w:eastAsia="Times New Roman" w:hAnsi="Consolas" w:cs="Times New Roman"/>
+          <w:color w:val="FFFFFF"/>
+          <w:sz w:val="21"/>
+          <w:szCs w:val="21"/>
+        </w:rPr>
+      </w:pPr>
+      <w:r>
+        <w:rPr>
+          <w:rFonts w:ascii="Consolas" w:eastAsia="Times New Roman" w:hAnsi="Consolas" w:cs="Times New Roman"/>
+          <w:color w:val="FFFFFF"/>
+          <w:sz w:val="21"/>
+          <w:szCs w:val="21"/>
+        </w:rPr>
+        <w:t>        }</w:t>
+      </w:r>
+    </w:p>
+    <w:p>
+      <w:pPr>
+        <w:shd w:val="clear" w:color="auto" w:fill="000000"/>
+        <w:spacing w:after="0" w:line="285" w:lineRule="atLeast"/>
+        <w:rPr>
+          <w:rFonts w:ascii="Consolas" w:eastAsia="Times New Roman" w:hAnsi="Consolas" w:cs="Times New Roman"/>
+          <w:color w:val="FFFFFF"/>
+          <w:sz w:val="21"/>
+          <w:szCs w:val="21"/>
+        </w:rPr>
+      </w:pPr>
+    </w:p>
+    <w:p>
+      <w:pPr>
+        <w:shd w:val="clear" w:color="auto" w:fill="000000"/>
+        <w:spacing w:after="0" w:line="285" w:lineRule="atLeast"/>
+        <w:rPr>
+          <w:rFonts w:ascii="Consolas" w:eastAsia="Times New Roman" w:hAnsi="Consolas" w:cs="Times New Roman"/>
+          <w:color w:val="FFFFFF"/>
+          <w:sz w:val="21"/>
+          <w:szCs w:val="21"/>
+        </w:rPr>
+      </w:pPr>
+      <w:r>
+        <w:rPr>
+          <w:rFonts w:ascii="Consolas" w:eastAsia="Times New Roman" w:hAnsi="Consolas" w:cs="Times New Roman"/>
+          <w:color w:val="FFFFFF"/>
+          <w:sz w:val="21"/>
+          <w:szCs w:val="21"/>
+        </w:rPr>
+        <w:t>    }</w:t>
+      </w:r>
+    </w:p>
+    <w:p>
+      <w:pPr>
+        <w:shd w:val="clear" w:color="auto" w:fill="000000"/>
+        <w:spacing w:after="0" w:line="285" w:lineRule="atLeast"/>
+        <w:rPr>
+          <w:rFonts w:ascii="Consolas" w:eastAsia="Times New Roman" w:hAnsi="Consolas" w:cs="Times New Roman"/>
+          <w:color w:val="FFFFFF"/>
+          <w:sz w:val="21"/>
+          <w:szCs w:val="21"/>
+        </w:rPr>
+      </w:pPr>
+    </w:p>
+    <w:p>
+      <w:pPr>
+        <w:shd w:val="clear" w:color="auto" w:fill="000000"/>
+        <w:spacing w:after="0" w:line="285" w:lineRule="atLeast"/>
+        <w:rPr>
+          <w:rFonts w:ascii="Consolas" w:eastAsia="Times New Roman" w:hAnsi="Consolas" w:cs="Times New Roman"/>
+          <w:color w:val="FFFFFF"/>
+          <w:sz w:val="21"/>
+          <w:szCs w:val="21"/>
+        </w:rPr>
+      </w:pPr>
+      <w:r>
+        <w:rPr>
+          <w:rFonts w:ascii="Consolas" w:eastAsia="Times New Roman" w:hAnsi="Consolas" w:cs="Times New Roman"/>
+          <w:color w:val="FFFFFF"/>
+          <w:sz w:val="21"/>
+          <w:szCs w:val="21"/>
+        </w:rPr>
+        <w:t xml:space="preserve">    </w:t>
+      </w:r>
+      <w:r>
+        <w:rPr>
+          <w:rFonts w:ascii="Consolas" w:eastAsia="Times New Roman" w:hAnsi="Consolas" w:cs="Times New Roman"/>
+          <w:b/>
+          <w:bCs/>
+          <w:color w:val="F92672"/>
+          <w:sz w:val="21"/>
+          <w:szCs w:val="21"/>
+        </w:rPr>
+        <w:t>return</w:t>
+      </w:r>
+      <w:r>
+        <w:rPr>
+          <w:rFonts w:ascii="Consolas" w:eastAsia="Times New Roman" w:hAnsi="Consolas" w:cs="Times New Roman"/>
+          <w:color w:val="FFFFFF"/>
+          <w:sz w:val="21"/>
+          <w:szCs w:val="21"/>
+        </w:rPr>
+        <w:t xml:space="preserve"> (</w:t>
+      </w:r>
+    </w:p>
+    <w:p>
+      <w:pPr>
+        <w:shd w:val="clear" w:color="auto" w:fill="000000"/>
+        <w:spacing w:after="0" w:line="285" w:lineRule="atLeast"/>
+        <w:rPr>
+          <w:rFonts w:ascii="Consolas" w:eastAsia="Times New Roman" w:hAnsi="Consolas" w:cs="Times New Roman"/>
+          <w:color w:val="FFFFFF"/>
+          <w:sz w:val="21"/>
+          <w:szCs w:val="21"/>
+        </w:rPr>
+      </w:pPr>
+      <w:r>
+        <w:rPr>
+          <w:rFonts w:ascii="Consolas" w:eastAsia="Times New Roman" w:hAnsi="Consolas" w:cs="Times New Roman"/>
+          <w:color w:val="FFFFFF"/>
+          <w:sz w:val="21"/>
+          <w:szCs w:val="21"/>
+        </w:rPr>
+        <w:t>        &lt;&gt;</w:t>
+      </w:r>
+    </w:p>
+    <w:p>
+      <w:pPr>
+        <w:shd w:val="clear" w:color="auto" w:fill="000000"/>
+        <w:spacing w:after="0" w:line="285" w:lineRule="atLeast"/>
+        <w:rPr>
+          <w:rFonts w:ascii="Consolas" w:eastAsia="Times New Roman" w:hAnsi="Consolas" w:cs="Times New Roman"/>
+          <w:color w:val="FFFFFF"/>
+          <w:sz w:val="21"/>
+          <w:szCs w:val="21"/>
+        </w:rPr>
+      </w:pPr>
+    </w:p>
+    <w:p>
+      <w:pPr>
+        <w:shd w:val="clear" w:color="auto" w:fill="000000"/>
+        <w:spacing w:after="0" w:line="285" w:lineRule="atLeast"/>
+        <w:rPr>
+          <w:rFonts w:ascii="Consolas" w:eastAsia="Times New Roman" w:hAnsi="Consolas" w:cs="Times New Roman"/>
+          <w:color w:val="FFFFFF"/>
+          <w:sz w:val="21"/>
+          <w:szCs w:val="21"/>
+        </w:rPr>
+      </w:pPr>
+      <w:r>
+        <w:rPr>
+          <w:rFonts w:ascii="Consolas" w:eastAsia="Times New Roman" w:hAnsi="Consolas" w:cs="Times New Roman"/>
+          <w:color w:val="FFFFFF"/>
+          <w:sz w:val="21"/>
+          <w:szCs w:val="21"/>
+        </w:rPr>
+        <w:t xml:space="preserve">        </w:t>
+      </w:r>
+    </w:p>
+    <w:p>
+      <w:pPr>
+        <w:shd w:val="clear" w:color="auto" w:fill="000000"/>
+        <w:spacing w:after="0" w:line="285" w:lineRule="atLeast"/>
+        <w:rPr>
+          <w:rFonts w:ascii="Consolas" w:eastAsia="Times New Roman" w:hAnsi="Consolas" w:cs="Times New Roman"/>
+          <w:color w:val="FFFFFF"/>
+          <w:sz w:val="21"/>
+          <w:szCs w:val="21"/>
+        </w:rPr>
+      </w:pPr>
+      <w:r>
+        <w:rPr>
+          <w:rFonts w:ascii="Consolas" w:eastAsia="Times New Roman" w:hAnsi="Consolas" w:cs="Times New Roman"/>
+          <w:color w:val="FFFFFF"/>
+          <w:sz w:val="21"/>
+          <w:szCs w:val="21"/>
+        </w:rPr>
+        <w:t>           &lt;</w:t>
+      </w:r>
+      <w:r>
+        <w:rPr>
+          <w:rFonts w:ascii="Consolas" w:eastAsia="Times New Roman" w:hAnsi="Consolas" w:cs="Times New Roman"/>
+          <w:b/>
+          <w:bCs/>
+          <w:color w:val="F92672"/>
+          <w:sz w:val="21"/>
+          <w:szCs w:val="21"/>
+        </w:rPr>
+        <w:t>div</w:t>
+      </w:r>
+      <w:r>
+        <w:rPr>
+          <w:rFonts w:ascii="Consolas" w:eastAsia="Times New Roman" w:hAnsi="Consolas" w:cs="Times New Roman"/>
+          <w:color w:val="FFFFFF"/>
+          <w:sz w:val="21"/>
+          <w:szCs w:val="21"/>
+        </w:rPr>
+        <w:t xml:space="preserve"> </w:t>
+      </w:r>
+      <w:r>
+        <w:rPr>
+          <w:rFonts w:ascii="Consolas" w:eastAsia="Times New Roman" w:hAnsi="Consolas" w:cs="Times New Roman"/>
+          <w:color w:val="A6E22E"/>
+          <w:sz w:val="21"/>
+          <w:szCs w:val="21"/>
+        </w:rPr>
+        <w:t>className</w:t>
+      </w:r>
+      <w:r>
+        <w:rPr>
+          <w:rFonts w:ascii="Consolas" w:eastAsia="Times New Roman" w:hAnsi="Consolas" w:cs="Times New Roman"/>
+          <w:b/>
+          <w:bCs/>
+          <w:color w:val="F92672"/>
+          <w:sz w:val="21"/>
+          <w:szCs w:val="21"/>
+        </w:rPr>
+        <w:t>=</w:t>
+      </w:r>
+      <w:r>
+        <w:rPr>
+          <w:rFonts w:ascii="Consolas" w:eastAsia="Times New Roman" w:hAnsi="Consolas" w:cs="Times New Roman"/>
+          <w:color w:val="E6DB74"/>
+          <w:sz w:val="21"/>
+          <w:szCs w:val="21"/>
+        </w:rPr>
+        <w:t>'myform'</w:t>
+      </w:r>
+      <w:r>
+        <w:rPr>
+          <w:rFonts w:ascii="Consolas" w:eastAsia="Times New Roman" w:hAnsi="Consolas" w:cs="Times New Roman"/>
+          <w:color w:val="FFFFFF"/>
+          <w:sz w:val="21"/>
+          <w:szCs w:val="21"/>
+        </w:rPr>
+        <w:t>&gt;</w:t>
+      </w:r>
+    </w:p>
+    <w:p>
+      <w:pPr>
+        <w:shd w:val="clear" w:color="auto" w:fill="000000"/>
+        <w:spacing w:after="0" w:line="285" w:lineRule="atLeast"/>
+        <w:rPr>
+          <w:rFonts w:ascii="Consolas" w:eastAsia="Times New Roman" w:hAnsi="Consolas" w:cs="Times New Roman"/>
+          <w:color w:val="FFFFFF"/>
+          <w:sz w:val="21"/>
+          <w:szCs w:val="21"/>
+        </w:rPr>
+      </w:pPr>
+      <w:r>
+        <w:rPr>
+          <w:rFonts w:ascii="Consolas" w:eastAsia="Times New Roman" w:hAnsi="Consolas" w:cs="Times New Roman"/>
+          <w:color w:val="FFFFFF"/>
+          <w:sz w:val="21"/>
+          <w:szCs w:val="21"/>
+        </w:rPr>
+        <w:t>           &lt;</w:t>
+      </w:r>
+      <w:r>
+        <w:rPr>
+          <w:rFonts w:ascii="Consolas" w:eastAsia="Times New Roman" w:hAnsi="Consolas" w:cs="Times New Roman"/>
+          <w:b/>
+          <w:bCs/>
+          <w:color w:val="F92672"/>
+          <w:sz w:val="21"/>
+          <w:szCs w:val="21"/>
+        </w:rPr>
+        <w:t>form</w:t>
+      </w:r>
+      <w:r>
+        <w:rPr>
+          <w:rFonts w:ascii="Consolas" w:eastAsia="Times New Roman" w:hAnsi="Consolas" w:cs="Times New Roman"/>
+          <w:color w:val="FFFFFF"/>
+          <w:sz w:val="21"/>
+          <w:szCs w:val="21"/>
+        </w:rPr>
+        <w:t xml:space="preserve"> </w:t>
+      </w:r>
+      <w:r>
+        <w:rPr>
+          <w:rFonts w:ascii="Consolas" w:eastAsia="Times New Roman" w:hAnsi="Consolas" w:cs="Times New Roman"/>
+          <w:color w:val="A6E22E"/>
+          <w:sz w:val="21"/>
+          <w:szCs w:val="21"/>
+        </w:rPr>
+        <w:t>className</w:t>
+      </w:r>
+      <w:r>
+        <w:rPr>
+          <w:rFonts w:ascii="Consolas" w:eastAsia="Times New Roman" w:hAnsi="Consolas" w:cs="Times New Roman"/>
+          <w:b/>
+          <w:bCs/>
+          <w:color w:val="F92672"/>
+          <w:sz w:val="21"/>
+          <w:szCs w:val="21"/>
+        </w:rPr>
+        <w:t>=</w:t>
+      </w:r>
+      <w:r>
+        <w:rPr>
+          <w:rFonts w:ascii="Consolas" w:eastAsia="Times New Roman" w:hAnsi="Consolas" w:cs="Times New Roman"/>
+          <w:color w:val="E6DB74"/>
+          <w:sz w:val="21"/>
+          <w:szCs w:val="21"/>
+        </w:rPr>
+        <w:t>' ml-3 mt-5'</w:t>
+      </w:r>
+      <w:r>
+        <w:rPr>
+          <w:rFonts w:ascii="Consolas" w:eastAsia="Times New Roman" w:hAnsi="Consolas" w:cs="Times New Roman"/>
+          <w:color w:val="FFFFFF"/>
+          <w:sz w:val="21"/>
+          <w:szCs w:val="21"/>
+        </w:rPr>
+        <w:t>&gt;</w:t>
+      </w:r>
+    </w:p>
+    <w:p>
+      <w:pPr>
+        <w:shd w:val="clear" w:color="auto" w:fill="000000"/>
+        <w:spacing w:after="0" w:line="285" w:lineRule="atLeast"/>
+        <w:rPr>
+          <w:rFonts w:ascii="Consolas" w:eastAsia="Times New Roman" w:hAnsi="Consolas" w:cs="Times New Roman"/>
+          <w:color w:val="FFFFFF"/>
+          <w:sz w:val="21"/>
+          <w:szCs w:val="21"/>
+        </w:rPr>
+      </w:pPr>
+      <w:r>
+        <w:rPr>
+          <w:rFonts w:ascii="Consolas" w:eastAsia="Times New Roman" w:hAnsi="Consolas" w:cs="Times New Roman"/>
+          <w:color w:val="FFFFFF"/>
+          <w:sz w:val="21"/>
+          <w:szCs w:val="21"/>
+        </w:rPr>
+        <w:lastRenderedPageBreak/>
+        <w:t>            &lt;</w:t>
+      </w:r>
+      <w:r>
+        <w:rPr>
+          <w:rFonts w:ascii="Consolas" w:eastAsia="Times New Roman" w:hAnsi="Consolas" w:cs="Times New Roman"/>
+          <w:b/>
+          <w:bCs/>
+          <w:color w:val="F92672"/>
+          <w:sz w:val="21"/>
+          <w:szCs w:val="21"/>
+        </w:rPr>
+        <w:t>div</w:t>
+      </w:r>
+      <w:r>
+        <w:rPr>
+          <w:rFonts w:ascii="Consolas" w:eastAsia="Times New Roman" w:hAnsi="Consolas" w:cs="Times New Roman"/>
+          <w:color w:val="FFFFFF"/>
+          <w:sz w:val="21"/>
+          <w:szCs w:val="21"/>
+        </w:rPr>
+        <w:t xml:space="preserve"> </w:t>
+      </w:r>
+      <w:r>
+        <w:rPr>
+          <w:rFonts w:ascii="Consolas" w:eastAsia="Times New Roman" w:hAnsi="Consolas" w:cs="Times New Roman"/>
+          <w:color w:val="A6E22E"/>
+          <w:sz w:val="21"/>
+          <w:szCs w:val="21"/>
+        </w:rPr>
+        <w:t>className</w:t>
+      </w:r>
+      <w:r>
+        <w:rPr>
+          <w:rFonts w:ascii="Consolas" w:eastAsia="Times New Roman" w:hAnsi="Consolas" w:cs="Times New Roman"/>
+          <w:b/>
+          <w:bCs/>
+          <w:color w:val="F92672"/>
+          <w:sz w:val="21"/>
+          <w:szCs w:val="21"/>
+        </w:rPr>
+        <w:t>=</w:t>
+      </w:r>
+      <w:r>
+        <w:rPr>
+          <w:rFonts w:ascii="Consolas" w:eastAsia="Times New Roman" w:hAnsi="Consolas" w:cs="Times New Roman"/>
+          <w:color w:val="E6DB74"/>
+          <w:sz w:val="21"/>
+          <w:szCs w:val="21"/>
+        </w:rPr>
+        <w:t>"mb-3"</w:t>
+      </w:r>
+      <w:r>
+        <w:rPr>
+          <w:rFonts w:ascii="Consolas" w:eastAsia="Times New Roman" w:hAnsi="Consolas" w:cs="Times New Roman"/>
+          <w:color w:val="FFFFFF"/>
+          <w:sz w:val="21"/>
+          <w:szCs w:val="21"/>
+        </w:rPr>
+        <w:t>&gt;</w:t>
+      </w:r>
+    </w:p>
+    <w:p>
+      <w:pPr>
+        <w:shd w:val="clear" w:color="auto" w:fill="000000"/>
+        <w:spacing w:after="0" w:line="285" w:lineRule="atLeast"/>
+        <w:rPr>
+          <w:rFonts w:ascii="Consolas" w:eastAsia="Times New Roman" w:hAnsi="Consolas" w:cs="Times New Roman"/>
+          <w:color w:val="FFFFFF"/>
+          <w:sz w:val="21"/>
+          <w:szCs w:val="21"/>
+        </w:rPr>
+      </w:pPr>
+      <w:r>
+        <w:rPr>
+          <w:rFonts w:ascii="Consolas" w:eastAsia="Times New Roman" w:hAnsi="Consolas" w:cs="Times New Roman"/>
+          <w:color w:val="FFFFFF"/>
+          <w:sz w:val="21"/>
+          <w:szCs w:val="21"/>
+        </w:rPr>
+        <w:t>                &lt;</w:t>
+      </w:r>
+      <w:r>
+        <w:rPr>
+          <w:rFonts w:ascii="Consolas" w:eastAsia="Times New Roman" w:hAnsi="Consolas" w:cs="Times New Roman"/>
+          <w:b/>
+          <w:bCs/>
+          <w:color w:val="F92672"/>
+          <w:sz w:val="21"/>
+          <w:szCs w:val="21"/>
+        </w:rPr>
+        <w:t>label</w:t>
+      </w:r>
+      <w:r>
+        <w:rPr>
+          <w:rFonts w:ascii="Consolas" w:eastAsia="Times New Roman" w:hAnsi="Consolas" w:cs="Times New Roman"/>
+          <w:color w:val="FFFFFF"/>
+          <w:sz w:val="21"/>
+          <w:szCs w:val="21"/>
+        </w:rPr>
+        <w:t xml:space="preserve"> </w:t>
+      </w:r>
+      <w:r>
+        <w:rPr>
+          <w:rFonts w:ascii="Consolas" w:eastAsia="Times New Roman" w:hAnsi="Consolas" w:cs="Times New Roman"/>
+          <w:color w:val="A6E22E"/>
+          <w:sz w:val="21"/>
+          <w:szCs w:val="21"/>
+        </w:rPr>
+        <w:t>for</w:t>
+      </w:r>
+      <w:r>
+        <w:rPr>
+          <w:rFonts w:ascii="Consolas" w:eastAsia="Times New Roman" w:hAnsi="Consolas" w:cs="Times New Roman"/>
+          <w:b/>
+          <w:bCs/>
+          <w:color w:val="F92672"/>
+          <w:sz w:val="21"/>
+          <w:szCs w:val="21"/>
+        </w:rPr>
+        <w:t>=</w:t>
+      </w:r>
+      <w:r>
+        <w:rPr>
+          <w:rFonts w:ascii="Consolas" w:eastAsia="Times New Roman" w:hAnsi="Consolas" w:cs="Times New Roman"/>
+          <w:color w:val="E6DB74"/>
+          <w:sz w:val="21"/>
+          <w:szCs w:val="21"/>
+        </w:rPr>
+        <w:t>"exampleInputEmail1"</w:t>
+      </w:r>
+      <w:r>
+        <w:rPr>
+          <w:rFonts w:ascii="Consolas" w:eastAsia="Times New Roman" w:hAnsi="Consolas" w:cs="Times New Roman"/>
+          <w:color w:val="FFFFFF"/>
+          <w:sz w:val="21"/>
+          <w:szCs w:val="21"/>
+        </w:rPr>
+        <w:t xml:space="preserve"> </w:t>
+      </w:r>
+      <w:r>
+        <w:rPr>
+          <w:rFonts w:ascii="Consolas" w:eastAsia="Times New Roman" w:hAnsi="Consolas" w:cs="Times New Roman"/>
+          <w:color w:val="A6E22E"/>
+          <w:sz w:val="21"/>
+          <w:szCs w:val="21"/>
+        </w:rPr>
+        <w:t>className</w:t>
+      </w:r>
+      <w:r>
+        <w:rPr>
+          <w:rFonts w:ascii="Consolas" w:eastAsia="Times New Roman" w:hAnsi="Consolas" w:cs="Times New Roman"/>
+          <w:b/>
+          <w:bCs/>
+          <w:color w:val="F92672"/>
+          <w:sz w:val="21"/>
+          <w:szCs w:val="21"/>
+        </w:rPr>
+        <w:t>=</w:t>
+      </w:r>
+      <w:r>
+        <w:rPr>
+          <w:rFonts w:ascii="Consolas" w:eastAsia="Times New Roman" w:hAnsi="Consolas" w:cs="Times New Roman"/>
+          <w:color w:val="E6DB74"/>
+          <w:sz w:val="21"/>
+          <w:szCs w:val="21"/>
+        </w:rPr>
+        <w:t>"form-label"</w:t>
+      </w:r>
+      <w:r>
+        <w:rPr>
+          <w:rFonts w:ascii="Consolas" w:eastAsia="Times New Roman" w:hAnsi="Consolas" w:cs="Times New Roman"/>
+          <w:color w:val="FFFFFF"/>
+          <w:sz w:val="21"/>
+          <w:szCs w:val="21"/>
+        </w:rPr>
+        <w:t xml:space="preserve">&gt; Email </w:t>
+      </w:r>
+      <w:proofErr w:type="gramStart"/>
+      <w:r>
+        <w:rPr>
+          <w:rFonts w:ascii="Consolas" w:eastAsia="Times New Roman" w:hAnsi="Consolas" w:cs="Times New Roman"/>
+          <w:color w:val="FFFFFF"/>
+          <w:sz w:val="21"/>
+          <w:szCs w:val="21"/>
+        </w:rPr>
+        <w:t>address :</w:t>
+      </w:r>
+      <w:proofErr w:type="gramEnd"/>
+      <w:r>
+        <w:rPr>
+          <w:rFonts w:ascii="Consolas" w:eastAsia="Times New Roman" w:hAnsi="Consolas" w:cs="Times New Roman"/>
+          <w:color w:val="FFFFFF"/>
+          <w:sz w:val="21"/>
+          <w:szCs w:val="21"/>
+        </w:rPr>
+        <w:t xml:space="preserve"> &lt;/</w:t>
+      </w:r>
+      <w:r>
+        <w:rPr>
+          <w:rFonts w:ascii="Consolas" w:eastAsia="Times New Roman" w:hAnsi="Consolas" w:cs="Times New Roman"/>
+          <w:b/>
+          <w:bCs/>
+          <w:color w:val="F92672"/>
+          <w:sz w:val="21"/>
+          <w:szCs w:val="21"/>
+        </w:rPr>
+        <w:t>label</w:t>
+      </w:r>
+      <w:r>
+        <w:rPr>
+          <w:rFonts w:ascii="Consolas" w:eastAsia="Times New Roman" w:hAnsi="Consolas" w:cs="Times New Roman"/>
+          <w:color w:val="FFFFFF"/>
+          <w:sz w:val="21"/>
+          <w:szCs w:val="21"/>
+        </w:rPr>
+        <w:t>&gt;</w:t>
+      </w:r>
+    </w:p>
+    <w:p>
+      <w:pPr>
+        <w:shd w:val="clear" w:color="auto" w:fill="000000"/>
+        <w:spacing w:after="0" w:line="285" w:lineRule="atLeast"/>
+        <w:rPr>
+          <w:rFonts w:ascii="Consolas" w:eastAsia="Times New Roman" w:hAnsi="Consolas" w:cs="Times New Roman"/>
+          <w:color w:val="FFFFFF"/>
+          <w:sz w:val="21"/>
+          <w:szCs w:val="21"/>
+        </w:rPr>
+      </w:pPr>
+      <w:r>
+        <w:rPr>
+          <w:rFonts w:ascii="Consolas" w:eastAsia="Times New Roman" w:hAnsi="Consolas" w:cs="Times New Roman"/>
+          <w:color w:val="FFFFFF"/>
+          <w:sz w:val="21"/>
+          <w:szCs w:val="21"/>
+        </w:rPr>
+        <w:t>                &lt;</w:t>
+      </w:r>
+      <w:r>
+        <w:rPr>
+          <w:rFonts w:ascii="Consolas" w:eastAsia="Times New Roman" w:hAnsi="Consolas" w:cs="Times New Roman"/>
+          <w:b/>
+          <w:bCs/>
+          <w:color w:val="F92672"/>
+          <w:sz w:val="21"/>
+          <w:szCs w:val="21"/>
+        </w:rPr>
+        <w:t>input</w:t>
+      </w:r>
+      <w:r>
+        <w:rPr>
+          <w:rFonts w:ascii="Consolas" w:eastAsia="Times New Roman" w:hAnsi="Consolas" w:cs="Times New Roman"/>
+          <w:color w:val="FFFFFF"/>
+          <w:sz w:val="21"/>
+          <w:szCs w:val="21"/>
+        </w:rPr>
+        <w:t xml:space="preserve"> </w:t>
+      </w:r>
+      <w:r>
+        <w:rPr>
+          <w:rFonts w:ascii="Consolas" w:eastAsia="Times New Roman" w:hAnsi="Consolas" w:cs="Times New Roman"/>
+          <w:color w:val="A6E22E"/>
+          <w:sz w:val="21"/>
+          <w:szCs w:val="21"/>
+        </w:rPr>
+        <w:t>type</w:t>
+      </w:r>
+      <w:r>
+        <w:rPr>
+          <w:rFonts w:ascii="Consolas" w:eastAsia="Times New Roman" w:hAnsi="Consolas" w:cs="Times New Roman"/>
+          <w:b/>
+          <w:bCs/>
+          <w:color w:val="F92672"/>
+          <w:sz w:val="21"/>
+          <w:szCs w:val="21"/>
+        </w:rPr>
+        <w:t>=</w:t>
+      </w:r>
+      <w:r>
+        <w:rPr>
+          <w:rFonts w:ascii="Consolas" w:eastAsia="Times New Roman" w:hAnsi="Consolas" w:cs="Times New Roman"/>
+          <w:color w:val="E6DB74"/>
+          <w:sz w:val="21"/>
+          <w:szCs w:val="21"/>
+        </w:rPr>
+        <w:t>"email"</w:t>
+      </w:r>
+      <w:r>
+        <w:rPr>
+          <w:rFonts w:ascii="Consolas" w:eastAsia="Times New Roman" w:hAnsi="Consolas" w:cs="Times New Roman"/>
+          <w:color w:val="FFFFFF"/>
+          <w:sz w:val="21"/>
+          <w:szCs w:val="21"/>
+        </w:rPr>
+        <w:t xml:space="preserve"> </w:t>
+      </w:r>
+      <w:r>
+        <w:rPr>
+          <w:rFonts w:ascii="Consolas" w:eastAsia="Times New Roman" w:hAnsi="Consolas" w:cs="Times New Roman"/>
+          <w:color w:val="A6E22E"/>
+          <w:sz w:val="21"/>
+          <w:szCs w:val="21"/>
+        </w:rPr>
+        <w:t>className</w:t>
+      </w:r>
+      <w:r>
+        <w:rPr>
+          <w:rFonts w:ascii="Consolas" w:eastAsia="Times New Roman" w:hAnsi="Consolas" w:cs="Times New Roman"/>
+          <w:b/>
+          <w:bCs/>
+          <w:color w:val="F92672"/>
+          <w:sz w:val="21"/>
+          <w:szCs w:val="21"/>
+        </w:rPr>
+        <w:t>=</w:t>
+      </w:r>
+      <w:r>
+        <w:rPr>
+          <w:rFonts w:ascii="Consolas" w:eastAsia="Times New Roman" w:hAnsi="Consolas" w:cs="Times New Roman"/>
+          <w:color w:val="E6DB74"/>
+          <w:sz w:val="21"/>
+          <w:szCs w:val="21"/>
+        </w:rPr>
+        <w:t>"form-control"</w:t>
+      </w:r>
+      <w:r>
+        <w:rPr>
+          <w:rFonts w:ascii="Consolas" w:eastAsia="Times New Roman" w:hAnsi="Consolas" w:cs="Times New Roman"/>
+          <w:color w:val="FFFFFF"/>
+          <w:sz w:val="21"/>
+          <w:szCs w:val="21"/>
+        </w:rPr>
+        <w:t xml:space="preserve"> </w:t>
+      </w:r>
+      <w:r>
+        <w:rPr>
+          <w:rFonts w:ascii="Consolas" w:eastAsia="Times New Roman" w:hAnsi="Consolas" w:cs="Times New Roman"/>
+          <w:color w:val="A6E22E"/>
+          <w:sz w:val="21"/>
+          <w:szCs w:val="21"/>
+        </w:rPr>
+        <w:t>id</w:t>
+      </w:r>
+      <w:r>
+        <w:rPr>
+          <w:rFonts w:ascii="Consolas" w:eastAsia="Times New Roman" w:hAnsi="Consolas" w:cs="Times New Roman"/>
+          <w:b/>
+          <w:bCs/>
+          <w:color w:val="F92672"/>
+          <w:sz w:val="21"/>
+          <w:szCs w:val="21"/>
+        </w:rPr>
+        <w:t>=</w:t>
+      </w:r>
+      <w:r>
+        <w:rPr>
+          <w:rFonts w:ascii="Consolas" w:eastAsia="Times New Roman" w:hAnsi="Consolas" w:cs="Times New Roman"/>
+          <w:color w:val="E6DB74"/>
+          <w:sz w:val="21"/>
+          <w:szCs w:val="21"/>
+        </w:rPr>
+        <w:t>"exampleInputEmail1"</w:t>
+      </w:r>
+      <w:r>
+        <w:rPr>
+          <w:rFonts w:ascii="Consolas" w:eastAsia="Times New Roman" w:hAnsi="Consolas" w:cs="Times New Roman"/>
+          <w:color w:val="FFFFFF"/>
+          <w:sz w:val="21"/>
+          <w:szCs w:val="21"/>
+        </w:rPr>
+        <w:t xml:space="preserve"> </w:t>
+      </w:r>
+      <w:r>
+        <w:rPr>
+          <w:rFonts w:ascii="Consolas" w:eastAsia="Times New Roman" w:hAnsi="Consolas" w:cs="Times New Roman"/>
+          <w:color w:val="A6E22E"/>
+          <w:sz w:val="21"/>
+          <w:szCs w:val="21"/>
+        </w:rPr>
+        <w:t>aria-</w:t>
+      </w:r>
+      <w:proofErr w:type="spellStart"/>
+      <w:r>
+        <w:rPr>
+          <w:rFonts w:ascii="Consolas" w:eastAsia="Times New Roman" w:hAnsi="Consolas" w:cs="Times New Roman"/>
+          <w:color w:val="A6E22E"/>
+          <w:sz w:val="21"/>
+          <w:szCs w:val="21"/>
+        </w:rPr>
+        <w:t>describedby</w:t>
+      </w:r>
+      <w:proofErr w:type="spellEnd"/>
+      <w:r>
+        <w:rPr>
+          <w:rFonts w:ascii="Consolas" w:eastAsia="Times New Roman" w:hAnsi="Consolas" w:cs="Times New Roman"/>
+          <w:b/>
+          <w:bCs/>
+          <w:color w:val="F92672"/>
+          <w:sz w:val="21"/>
+          <w:szCs w:val="21"/>
+        </w:rPr>
+        <w:t>=</w:t>
+      </w:r>
+      <w:r>
+        <w:rPr>
+          <w:rFonts w:ascii="Consolas" w:eastAsia="Times New Roman" w:hAnsi="Consolas" w:cs="Times New Roman"/>
+          <w:color w:val="E6DB74"/>
+          <w:sz w:val="21"/>
+          <w:szCs w:val="21"/>
+        </w:rPr>
+        <w:t>"</w:t>
+      </w:r>
+      <w:proofErr w:type="spellStart"/>
+      <w:r>
+        <w:rPr>
+          <w:rFonts w:ascii="Consolas" w:eastAsia="Times New Roman" w:hAnsi="Consolas" w:cs="Times New Roman"/>
+          <w:color w:val="E6DB74"/>
+          <w:sz w:val="21"/>
+          <w:szCs w:val="21"/>
+        </w:rPr>
+        <w:t>emailHelp</w:t>
+      </w:r>
+      <w:proofErr w:type="spellEnd"/>
+      <w:r>
+        <w:rPr>
+          <w:rFonts w:ascii="Consolas" w:eastAsia="Times New Roman" w:hAnsi="Consolas" w:cs="Times New Roman"/>
+          <w:color w:val="E6DB74"/>
+          <w:sz w:val="21"/>
+          <w:szCs w:val="21"/>
+        </w:rPr>
+        <w:t>"</w:t>
+      </w:r>
+      <w:r>
+        <w:rPr>
+          <w:rFonts w:ascii="Consolas" w:eastAsia="Times New Roman" w:hAnsi="Consolas" w:cs="Times New Roman"/>
+          <w:color w:val="FFFFFF"/>
+          <w:sz w:val="21"/>
+          <w:szCs w:val="21"/>
+        </w:rPr>
+        <w:t>/&gt;</w:t>
+      </w:r>
+    </w:p>
+    <w:p>
+      <w:pPr>
+        <w:shd w:val="clear" w:color="auto" w:fill="000000"/>
+        <w:spacing w:after="0" w:line="285" w:lineRule="atLeast"/>
+        <w:rPr>
+          <w:rFonts w:ascii="Consolas" w:eastAsia="Times New Roman" w:hAnsi="Consolas" w:cs="Times New Roman"/>
+          <w:color w:val="FFFFFF"/>
+          <w:sz w:val="21"/>
+          <w:szCs w:val="21"/>
+        </w:rPr>
+      </w:pPr>
+      <w:r>
+        <w:rPr>
+          <w:rFonts w:ascii="Consolas" w:eastAsia="Times New Roman" w:hAnsi="Consolas" w:cs="Times New Roman"/>
+          <w:color w:val="FFFFFF"/>
+          <w:sz w:val="21"/>
+          <w:szCs w:val="21"/>
+        </w:rPr>
+        <w:t>                &lt;</w:t>
+      </w:r>
+      <w:r>
+        <w:rPr>
+          <w:rFonts w:ascii="Consolas" w:eastAsia="Times New Roman" w:hAnsi="Consolas" w:cs="Times New Roman"/>
+          <w:b/>
+          <w:bCs/>
+          <w:color w:val="F92672"/>
+          <w:sz w:val="21"/>
+          <w:szCs w:val="21"/>
+        </w:rPr>
+        <w:t>div</w:t>
+      </w:r>
+      <w:r>
+        <w:rPr>
+          <w:rFonts w:ascii="Consolas" w:eastAsia="Times New Roman" w:hAnsi="Consolas" w:cs="Times New Roman"/>
+          <w:color w:val="FFFFFF"/>
+          <w:sz w:val="21"/>
+          <w:szCs w:val="21"/>
+        </w:rPr>
+        <w:t xml:space="preserve"> </w:t>
+      </w:r>
+      <w:r>
+        <w:rPr>
+          <w:rFonts w:ascii="Consolas" w:eastAsia="Times New Roman" w:hAnsi="Consolas" w:cs="Times New Roman"/>
+          <w:color w:val="A6E22E"/>
+          <w:sz w:val="21"/>
+          <w:szCs w:val="21"/>
+        </w:rPr>
+        <w:t>id</w:t>
+      </w:r>
+      <w:r>
+        <w:rPr>
+          <w:rFonts w:ascii="Consolas" w:eastAsia="Times New Roman" w:hAnsi="Consolas" w:cs="Times New Roman"/>
+          <w:b/>
+          <w:bCs/>
+          <w:color w:val="F92672"/>
+          <w:sz w:val="21"/>
+          <w:szCs w:val="21"/>
+        </w:rPr>
+        <w:t>=</w:t>
+      </w:r>
+      <w:r>
+        <w:rPr>
+          <w:rFonts w:ascii="Consolas" w:eastAsia="Times New Roman" w:hAnsi="Consolas" w:cs="Times New Roman"/>
+          <w:color w:val="E6DB74"/>
+          <w:sz w:val="21"/>
+          <w:szCs w:val="21"/>
+        </w:rPr>
+        <w:t>"</w:t>
+      </w:r>
+      <w:proofErr w:type="spellStart"/>
+      <w:r>
+        <w:rPr>
+          <w:rFonts w:ascii="Consolas" w:eastAsia="Times New Roman" w:hAnsi="Consolas" w:cs="Times New Roman"/>
+          <w:color w:val="E6DB74"/>
+          <w:sz w:val="21"/>
+          <w:szCs w:val="21"/>
+        </w:rPr>
+        <w:t>emailHelp</w:t>
+      </w:r>
+      <w:proofErr w:type="spellEnd"/>
+      <w:r>
+        <w:rPr>
+          <w:rFonts w:ascii="Consolas" w:eastAsia="Times New Roman" w:hAnsi="Consolas" w:cs="Times New Roman"/>
+          <w:color w:val="E6DB74"/>
+          <w:sz w:val="21"/>
+          <w:szCs w:val="21"/>
+        </w:rPr>
+        <w:t>"</w:t>
+      </w:r>
+      <w:r>
+        <w:rPr>
+          <w:rFonts w:ascii="Consolas" w:eastAsia="Times New Roman" w:hAnsi="Consolas" w:cs="Times New Roman"/>
+          <w:color w:val="FFFFFF"/>
+          <w:sz w:val="21"/>
+          <w:szCs w:val="21"/>
+        </w:rPr>
+        <w:t xml:space="preserve"> </w:t>
+      </w:r>
+      <w:r>
+        <w:rPr>
+          <w:rFonts w:ascii="Consolas" w:eastAsia="Times New Roman" w:hAnsi="Consolas" w:cs="Times New Roman"/>
+          <w:color w:val="A6E22E"/>
+          <w:sz w:val="21"/>
+          <w:szCs w:val="21"/>
+        </w:rPr>
+        <w:t>className</w:t>
+      </w:r>
+      <w:r>
+        <w:rPr>
+          <w:rFonts w:ascii="Consolas" w:eastAsia="Times New Roman" w:hAnsi="Consolas" w:cs="Times New Roman"/>
+          <w:b/>
+          <w:bCs/>
+          <w:color w:val="F92672"/>
+          <w:sz w:val="21"/>
+          <w:szCs w:val="21"/>
+        </w:rPr>
+        <w:t>=</w:t>
+      </w:r>
+      <w:r>
+        <w:rPr>
+          <w:rFonts w:ascii="Consolas" w:eastAsia="Times New Roman" w:hAnsi="Consolas" w:cs="Times New Roman"/>
+          <w:color w:val="E6DB74"/>
+          <w:sz w:val="21"/>
+          <w:szCs w:val="21"/>
+        </w:rPr>
+        <w:t>"form-text"</w:t>
+      </w:r>
+      <w:r>
+        <w:rPr>
+          <w:rFonts w:ascii="Consolas" w:eastAsia="Times New Roman" w:hAnsi="Consolas" w:cs="Times New Roman"/>
+          <w:color w:val="FFFFFF"/>
+          <w:sz w:val="21"/>
+          <w:szCs w:val="21"/>
+        </w:rPr>
+        <w:t xml:space="preserve">&gt;We'll never share your email with anyone </w:t>
+      </w:r>
+      <w:proofErr w:type="gramStart"/>
+      <w:r>
+        <w:rPr>
+          <w:rFonts w:ascii="Consolas" w:eastAsia="Times New Roman" w:hAnsi="Consolas" w:cs="Times New Roman"/>
+          <w:color w:val="FFFFFF"/>
+          <w:sz w:val="21"/>
+          <w:szCs w:val="21"/>
+        </w:rPr>
+        <w:t>else.&lt;</w:t>
+      </w:r>
+      <w:proofErr w:type="gramEnd"/>
+      <w:r>
+        <w:rPr>
+          <w:rFonts w:ascii="Consolas" w:eastAsia="Times New Roman" w:hAnsi="Consolas" w:cs="Times New Roman"/>
+          <w:color w:val="FFFFFF"/>
+          <w:sz w:val="21"/>
+          <w:szCs w:val="21"/>
+        </w:rPr>
+        <w:t>/</w:t>
+      </w:r>
+      <w:r>
+        <w:rPr>
+          <w:rFonts w:ascii="Consolas" w:eastAsia="Times New Roman" w:hAnsi="Consolas" w:cs="Times New Roman"/>
+          <w:b/>
+          <w:bCs/>
+          <w:color w:val="F92672"/>
+          <w:sz w:val="21"/>
+          <w:szCs w:val="21"/>
+        </w:rPr>
+        <w:t>div</w:t>
+      </w:r>
+      <w:r>
+        <w:rPr>
+          <w:rFonts w:ascii="Consolas" w:eastAsia="Times New Roman" w:hAnsi="Consolas" w:cs="Times New Roman"/>
+          <w:color w:val="FFFFFF"/>
+          <w:sz w:val="21"/>
+          <w:szCs w:val="21"/>
+        </w:rPr>
+        <w:t>&gt;</w:t>
+      </w:r>
+    </w:p>
+    <w:p>
+      <w:pPr>
+        <w:shd w:val="clear" w:color="auto" w:fill="000000"/>
+        <w:spacing w:after="0" w:line="285" w:lineRule="atLeast"/>
+        <w:rPr>
+          <w:rFonts w:ascii="Consolas" w:eastAsia="Times New Roman" w:hAnsi="Consolas" w:cs="Times New Roman"/>
+          <w:color w:val="FFFFFF"/>
+          <w:sz w:val="21"/>
+          <w:szCs w:val="21"/>
+        </w:rPr>
+      </w:pPr>
+      <w:r>
+        <w:rPr>
+          <w:rFonts w:ascii="Consolas" w:eastAsia="Times New Roman" w:hAnsi="Consolas" w:cs="Times New Roman"/>
+          <w:color w:val="FFFFFF"/>
+          <w:sz w:val="21"/>
+          <w:szCs w:val="21"/>
+        </w:rPr>
+        <w:t>            &lt;/</w:t>
+      </w:r>
+      <w:r>
+        <w:rPr>
+          <w:rFonts w:ascii="Consolas" w:eastAsia="Times New Roman" w:hAnsi="Consolas" w:cs="Times New Roman"/>
+          <w:b/>
+          <w:bCs/>
+          <w:color w:val="F92672"/>
+          <w:sz w:val="21"/>
+          <w:szCs w:val="21"/>
+        </w:rPr>
+        <w:t>div</w:t>
+      </w:r>
+      <w:r>
+        <w:rPr>
+          <w:rFonts w:ascii="Consolas" w:eastAsia="Times New Roman" w:hAnsi="Consolas" w:cs="Times New Roman"/>
+          <w:color w:val="FFFFFF"/>
+          <w:sz w:val="21"/>
+          <w:szCs w:val="21"/>
+        </w:rPr>
+        <w:t>&gt;</w:t>
+      </w:r>
+    </w:p>
+    <w:p>
+      <w:pPr>
+        <w:shd w:val="clear" w:color="auto" w:fill="000000"/>
+        <w:spacing w:after="0" w:line="285" w:lineRule="atLeast"/>
+        <w:rPr>
+          <w:rFonts w:ascii="Consolas" w:eastAsia="Times New Roman" w:hAnsi="Consolas" w:cs="Times New Roman"/>
+          <w:color w:val="FFFFFF"/>
+          <w:sz w:val="21"/>
+          <w:szCs w:val="21"/>
+        </w:rPr>
+      </w:pPr>
+      <w:r>
+        <w:rPr>
+          <w:rFonts w:ascii="Consolas" w:eastAsia="Times New Roman" w:hAnsi="Consolas" w:cs="Times New Roman"/>
+          <w:color w:val="FFFFFF"/>
+          <w:sz w:val="21"/>
+          <w:szCs w:val="21"/>
+        </w:rPr>
+        <w:t>            &lt;</w:t>
+      </w:r>
+      <w:r>
+        <w:rPr>
+          <w:rFonts w:ascii="Consolas" w:eastAsia="Times New Roman" w:hAnsi="Consolas" w:cs="Times New Roman"/>
+          <w:b/>
+          <w:bCs/>
+          <w:color w:val="F92672"/>
+          <w:sz w:val="21"/>
+          <w:szCs w:val="21"/>
+        </w:rPr>
+        <w:t>div</w:t>
+      </w:r>
+      <w:r>
+        <w:rPr>
+          <w:rFonts w:ascii="Consolas" w:eastAsia="Times New Roman" w:hAnsi="Consolas" w:cs="Times New Roman"/>
+          <w:color w:val="FFFFFF"/>
+          <w:sz w:val="21"/>
+          <w:szCs w:val="21"/>
+        </w:rPr>
+        <w:t xml:space="preserve"> </w:t>
+      </w:r>
+      <w:r>
+        <w:rPr>
+          <w:rFonts w:ascii="Consolas" w:eastAsia="Times New Roman" w:hAnsi="Consolas" w:cs="Times New Roman"/>
+          <w:color w:val="A6E22E"/>
+          <w:sz w:val="21"/>
+          <w:szCs w:val="21"/>
+        </w:rPr>
+        <w:t>className</w:t>
+      </w:r>
+      <w:r>
+        <w:rPr>
+          <w:rFonts w:ascii="Consolas" w:eastAsia="Times New Roman" w:hAnsi="Consolas" w:cs="Times New Roman"/>
+          <w:b/>
+          <w:bCs/>
+          <w:color w:val="F92672"/>
+          <w:sz w:val="21"/>
+          <w:szCs w:val="21"/>
+        </w:rPr>
+        <w:t>=</w:t>
+      </w:r>
+      <w:r>
+        <w:rPr>
+          <w:rFonts w:ascii="Consolas" w:eastAsia="Times New Roman" w:hAnsi="Consolas" w:cs="Times New Roman"/>
+          <w:color w:val="E6DB74"/>
+          <w:sz w:val="21"/>
+          <w:szCs w:val="21"/>
+        </w:rPr>
+        <w:t>"mb-3"</w:t>
+      </w:r>
+      <w:r>
+        <w:rPr>
+          <w:rFonts w:ascii="Consolas" w:eastAsia="Times New Roman" w:hAnsi="Consolas" w:cs="Times New Roman"/>
+          <w:color w:val="FFFFFF"/>
+          <w:sz w:val="21"/>
+          <w:szCs w:val="21"/>
+        </w:rPr>
+        <w:t>&gt;</w:t>
+      </w:r>
+    </w:p>
+    <w:p>
+      <w:pPr>
+        <w:shd w:val="clear" w:color="auto" w:fill="000000"/>
+        <w:spacing w:after="0" w:line="285" w:lineRule="atLeast"/>
+        <w:rPr>
+          <w:rFonts w:ascii="Consolas" w:eastAsia="Times New Roman" w:hAnsi="Consolas" w:cs="Times New Roman"/>
+          <w:color w:val="FFFFFF"/>
+          <w:sz w:val="21"/>
+          <w:szCs w:val="21"/>
+        </w:rPr>
+      </w:pPr>
+      <w:r>
+        <w:rPr>
+          <w:rFonts w:ascii="Consolas" w:eastAsia="Times New Roman" w:hAnsi="Consolas" w:cs="Times New Roman"/>
+          <w:color w:val="FFFFFF"/>
+          <w:sz w:val="21"/>
+          <w:szCs w:val="21"/>
+        </w:rPr>
+        <w:t>                &lt;</w:t>
+      </w:r>
+      <w:r>
+        <w:rPr>
+          <w:rFonts w:ascii="Consolas" w:eastAsia="Times New Roman" w:hAnsi="Consolas" w:cs="Times New Roman"/>
+          <w:b/>
+          <w:bCs/>
+          <w:color w:val="F92672"/>
+          <w:sz w:val="21"/>
+          <w:szCs w:val="21"/>
+        </w:rPr>
+        <w:t>label</w:t>
+      </w:r>
+      <w:r>
+        <w:rPr>
+          <w:rFonts w:ascii="Consolas" w:eastAsia="Times New Roman" w:hAnsi="Consolas" w:cs="Times New Roman"/>
+          <w:color w:val="FFFFFF"/>
+          <w:sz w:val="21"/>
+          <w:szCs w:val="21"/>
+        </w:rPr>
+        <w:t xml:space="preserve"> </w:t>
+      </w:r>
+      <w:r>
+        <w:rPr>
+          <w:rFonts w:ascii="Consolas" w:eastAsia="Times New Roman" w:hAnsi="Consolas" w:cs="Times New Roman"/>
+          <w:color w:val="A6E22E"/>
+          <w:sz w:val="21"/>
+          <w:szCs w:val="21"/>
+        </w:rPr>
+        <w:t>for</w:t>
+      </w:r>
+      <w:r>
+        <w:rPr>
+          <w:rFonts w:ascii="Consolas" w:eastAsia="Times New Roman" w:hAnsi="Consolas" w:cs="Times New Roman"/>
+          <w:b/>
+          <w:bCs/>
+          <w:color w:val="F92672"/>
+          <w:sz w:val="21"/>
+          <w:szCs w:val="21"/>
+        </w:rPr>
+        <w:t>=</w:t>
+      </w:r>
+      <w:r>
+        <w:rPr>
+          <w:rFonts w:ascii="Consolas" w:eastAsia="Times New Roman" w:hAnsi="Consolas" w:cs="Times New Roman"/>
+          <w:color w:val="E6DB74"/>
+          <w:sz w:val="21"/>
+          <w:szCs w:val="21"/>
+        </w:rPr>
+        <w:t>"exampleInputPassword1"</w:t>
+      </w:r>
+      <w:r>
+        <w:rPr>
+          <w:rFonts w:ascii="Consolas" w:eastAsia="Times New Roman" w:hAnsi="Consolas" w:cs="Times New Roman"/>
+          <w:color w:val="FFFFFF"/>
+          <w:sz w:val="21"/>
+          <w:szCs w:val="21"/>
+        </w:rPr>
+        <w:t xml:space="preserve"> </w:t>
+      </w:r>
+      <w:r>
+        <w:rPr>
+          <w:rFonts w:ascii="Consolas" w:eastAsia="Times New Roman" w:hAnsi="Consolas" w:cs="Times New Roman"/>
+          <w:color w:val="A6E22E"/>
+          <w:sz w:val="21"/>
+          <w:szCs w:val="21"/>
+        </w:rPr>
+        <w:t>className</w:t>
+      </w:r>
+      <w:r>
+        <w:rPr>
+          <w:rFonts w:ascii="Consolas" w:eastAsia="Times New Roman" w:hAnsi="Consolas" w:cs="Times New Roman"/>
+          <w:b/>
+          <w:bCs/>
+          <w:color w:val="F92672"/>
+          <w:sz w:val="21"/>
+          <w:szCs w:val="21"/>
+        </w:rPr>
+        <w:t>=</w:t>
+      </w:r>
+      <w:r>
+        <w:rPr>
+          <w:rFonts w:ascii="Consolas" w:eastAsia="Times New Roman" w:hAnsi="Consolas" w:cs="Times New Roman"/>
+          <w:color w:val="E6DB74"/>
+          <w:sz w:val="21"/>
+          <w:szCs w:val="21"/>
+        </w:rPr>
+        <w:t>"form-label"</w:t>
+      </w:r>
+      <w:r>
+        <w:rPr>
+          <w:rFonts w:ascii="Consolas" w:eastAsia="Times New Roman" w:hAnsi="Consolas" w:cs="Times New Roman"/>
+          <w:color w:val="FFFFFF"/>
+          <w:sz w:val="21"/>
+          <w:szCs w:val="21"/>
+        </w:rPr>
+        <w:t>&gt;Password :&lt;/</w:t>
+      </w:r>
+      <w:r>
+        <w:rPr>
+          <w:rFonts w:ascii="Consolas" w:eastAsia="Times New Roman" w:hAnsi="Consolas" w:cs="Times New Roman"/>
+          <w:b/>
+          <w:bCs/>
+          <w:color w:val="F92672"/>
+          <w:sz w:val="21"/>
+          <w:szCs w:val="21"/>
+        </w:rPr>
+        <w:t>label</w:t>
+      </w:r>
+      <w:r>
+        <w:rPr>
+          <w:rFonts w:ascii="Consolas" w:eastAsia="Times New Roman" w:hAnsi="Consolas" w:cs="Times New Roman"/>
+          <w:color w:val="FFFFFF"/>
+          <w:sz w:val="21"/>
+          <w:szCs w:val="21"/>
+        </w:rPr>
+        <w:t>&gt;</w:t>
+      </w:r>
+    </w:p>
+    <w:p>
+      <w:pPr>
+        <w:shd w:val="clear" w:color="auto" w:fill="000000"/>
+        <w:spacing w:after="0" w:line="285" w:lineRule="atLeast"/>
+        <w:rPr>
+          <w:rFonts w:ascii="Consolas" w:eastAsia="Times New Roman" w:hAnsi="Consolas" w:cs="Times New Roman"/>
+          <w:color w:val="FFFFFF"/>
+          <w:sz w:val="21"/>
+          <w:szCs w:val="21"/>
+        </w:rPr>
+      </w:pPr>
+      <w:r>
+        <w:rPr>
+          <w:rFonts w:ascii="Consolas" w:eastAsia="Times New Roman" w:hAnsi="Consolas" w:cs="Times New Roman"/>
+          <w:color w:val="FFFFFF"/>
+          <w:sz w:val="21"/>
+          <w:szCs w:val="21"/>
+        </w:rPr>
+        <w:t>                &lt;</w:t>
+      </w:r>
+      <w:r>
+        <w:rPr>
+          <w:rFonts w:ascii="Consolas" w:eastAsia="Times New Roman" w:hAnsi="Consolas" w:cs="Times New Roman"/>
+          <w:b/>
+          <w:bCs/>
+          <w:color w:val="F92672"/>
+          <w:sz w:val="21"/>
+          <w:szCs w:val="21"/>
+        </w:rPr>
+        <w:t>input</w:t>
+      </w:r>
+      <w:r>
+        <w:rPr>
+          <w:rFonts w:ascii="Consolas" w:eastAsia="Times New Roman" w:hAnsi="Consolas" w:cs="Times New Roman"/>
+          <w:color w:val="FFFFFF"/>
+          <w:sz w:val="21"/>
+          <w:szCs w:val="21"/>
+        </w:rPr>
+        <w:t xml:space="preserve"> </w:t>
+      </w:r>
+      <w:r>
+        <w:rPr>
+          <w:rFonts w:ascii="Consolas" w:eastAsia="Times New Roman" w:hAnsi="Consolas" w:cs="Times New Roman"/>
+          <w:color w:val="A6E22E"/>
+          <w:sz w:val="21"/>
+          <w:szCs w:val="21"/>
+        </w:rPr>
+        <w:t>type</w:t>
+      </w:r>
+      <w:r>
+        <w:rPr>
+          <w:rFonts w:ascii="Consolas" w:eastAsia="Times New Roman" w:hAnsi="Consolas" w:cs="Times New Roman"/>
+          <w:b/>
+          <w:bCs/>
+          <w:color w:val="F92672"/>
+          <w:sz w:val="21"/>
+          <w:szCs w:val="21"/>
+        </w:rPr>
+        <w:t>=</w:t>
+      </w:r>
+      <w:r>
+        <w:rPr>
+          <w:rFonts w:ascii="Consolas" w:eastAsia="Times New Roman" w:hAnsi="Consolas" w:cs="Times New Roman"/>
+          <w:color w:val="E6DB74"/>
+          <w:sz w:val="21"/>
+          <w:szCs w:val="21"/>
+        </w:rPr>
+        <w:t>"password"</w:t>
+      </w:r>
+      <w:r>
+        <w:rPr>
+          <w:rFonts w:ascii="Consolas" w:eastAsia="Times New Roman" w:hAnsi="Consolas" w:cs="Times New Roman"/>
+          <w:color w:val="FFFFFF"/>
+          <w:sz w:val="21"/>
+          <w:szCs w:val="21"/>
+        </w:rPr>
+        <w:t xml:space="preserve"> </w:t>
+      </w:r>
+      <w:r>
+        <w:rPr>
+          <w:rFonts w:ascii="Consolas" w:eastAsia="Times New Roman" w:hAnsi="Consolas" w:cs="Times New Roman"/>
+          <w:color w:val="A6E22E"/>
+          <w:sz w:val="21"/>
+          <w:szCs w:val="21"/>
+        </w:rPr>
+        <w:t>className</w:t>
+      </w:r>
+      <w:r>
+        <w:rPr>
+          <w:rFonts w:ascii="Consolas" w:eastAsia="Times New Roman" w:hAnsi="Consolas" w:cs="Times New Roman"/>
+          <w:b/>
+          <w:bCs/>
+          <w:color w:val="F92672"/>
+          <w:sz w:val="21"/>
+          <w:szCs w:val="21"/>
+        </w:rPr>
+        <w:t>=</w:t>
+      </w:r>
+      <w:r>
+        <w:rPr>
+          <w:rFonts w:ascii="Consolas" w:eastAsia="Times New Roman" w:hAnsi="Consolas" w:cs="Times New Roman"/>
+          <w:color w:val="E6DB74"/>
+          <w:sz w:val="21"/>
+          <w:szCs w:val="21"/>
+        </w:rPr>
+        <w:t>"form-control"</w:t>
+      </w:r>
+      <w:r>
+        <w:rPr>
+          <w:rFonts w:ascii="Consolas" w:eastAsia="Times New Roman" w:hAnsi="Consolas" w:cs="Times New Roman"/>
+          <w:color w:val="FFFFFF"/>
+          <w:sz w:val="21"/>
+          <w:szCs w:val="21"/>
+        </w:rPr>
+        <w:t xml:space="preserve"> </w:t>
+      </w:r>
+      <w:r>
+        <w:rPr>
+          <w:rFonts w:ascii="Consolas" w:eastAsia="Times New Roman" w:hAnsi="Consolas" w:cs="Times New Roman"/>
+          <w:color w:val="A6E22E"/>
+          <w:sz w:val="21"/>
+          <w:szCs w:val="21"/>
+        </w:rPr>
+        <w:t>id</w:t>
+      </w:r>
+      <w:r>
+        <w:rPr>
+          <w:rFonts w:ascii="Consolas" w:eastAsia="Times New Roman" w:hAnsi="Consolas" w:cs="Times New Roman"/>
+          <w:b/>
+          <w:bCs/>
+          <w:color w:val="F92672"/>
+          <w:sz w:val="21"/>
+          <w:szCs w:val="21"/>
+        </w:rPr>
+        <w:t>=</w:t>
+      </w:r>
+      <w:r>
+        <w:rPr>
+          <w:rFonts w:ascii="Consolas" w:eastAsia="Times New Roman" w:hAnsi="Consolas" w:cs="Times New Roman"/>
+          <w:color w:val="E6DB74"/>
+          <w:sz w:val="21"/>
+          <w:szCs w:val="21"/>
+        </w:rPr>
+        <w:t>"exampleInputPassword1"</w:t>
+      </w:r>
+      <w:r>
+        <w:rPr>
+          <w:rFonts w:ascii="Consolas" w:eastAsia="Times New Roman" w:hAnsi="Consolas" w:cs="Times New Roman"/>
+          <w:color w:val="FFFFFF"/>
+          <w:sz w:val="21"/>
+          <w:szCs w:val="21"/>
+        </w:rPr>
+        <w:t>/&gt;</w:t>
+      </w:r>
+    </w:p>
+    <w:p>
+      <w:pPr>
+        <w:shd w:val="clear" w:color="auto" w:fill="000000"/>
+        <w:spacing w:after="0" w:line="285" w:lineRule="atLeast"/>
+        <w:rPr>
+          <w:rFonts w:ascii="Consolas" w:eastAsia="Times New Roman" w:hAnsi="Consolas" w:cs="Times New Roman"/>
+          <w:color w:val="FFFFFF"/>
+          <w:sz w:val="21"/>
+          <w:szCs w:val="21"/>
+        </w:rPr>
+      </w:pPr>
+      <w:r>
+        <w:rPr>
+          <w:rFonts w:ascii="Consolas" w:eastAsia="Times New Roman" w:hAnsi="Consolas" w:cs="Times New Roman"/>
+          <w:color w:val="FFFFFF"/>
+          <w:sz w:val="21"/>
+          <w:szCs w:val="21"/>
+        </w:rPr>
+        <w:t>            &lt;/</w:t>
+      </w:r>
+      <w:r>
+        <w:rPr>
+          <w:rFonts w:ascii="Consolas" w:eastAsia="Times New Roman" w:hAnsi="Consolas" w:cs="Times New Roman"/>
+          <w:b/>
+          <w:bCs/>
+          <w:color w:val="F92672"/>
+          <w:sz w:val="21"/>
+          <w:szCs w:val="21"/>
+        </w:rPr>
+        <w:t>div</w:t>
+      </w:r>
+      <w:r>
+        <w:rPr>
+          <w:rFonts w:ascii="Consolas" w:eastAsia="Times New Roman" w:hAnsi="Consolas" w:cs="Times New Roman"/>
+          <w:color w:val="FFFFFF"/>
+          <w:sz w:val="21"/>
+          <w:szCs w:val="21"/>
+        </w:rPr>
+        <w:t>&gt;</w:t>
+      </w:r>
+    </w:p>
+    <w:p>
+      <w:pPr>
+        <w:shd w:val="clear" w:color="auto" w:fill="000000"/>
+        <w:spacing w:after="0" w:line="285" w:lineRule="atLeast"/>
+        <w:rPr>
+          <w:rFonts w:ascii="Consolas" w:eastAsia="Times New Roman" w:hAnsi="Consolas" w:cs="Times New Roman"/>
+          <w:color w:val="FFFFFF"/>
+          <w:sz w:val="21"/>
+          <w:szCs w:val="21"/>
+        </w:rPr>
+      </w:pPr>
+      <w:r>
+        <w:rPr>
+          <w:rFonts w:ascii="Consolas" w:eastAsia="Times New Roman" w:hAnsi="Consolas" w:cs="Times New Roman"/>
+          <w:color w:val="FFFFFF"/>
+          <w:sz w:val="21"/>
+          <w:szCs w:val="21"/>
+        </w:rPr>
+        <w:t>            &lt;</w:t>
+      </w:r>
+      <w:r>
+        <w:rPr>
+          <w:rFonts w:ascii="Consolas" w:eastAsia="Times New Roman" w:hAnsi="Consolas" w:cs="Times New Roman"/>
+          <w:b/>
+          <w:bCs/>
+          <w:color w:val="F92672"/>
+          <w:sz w:val="21"/>
+          <w:szCs w:val="21"/>
+        </w:rPr>
+        <w:t>div</w:t>
+      </w:r>
+      <w:r>
+        <w:rPr>
+          <w:rFonts w:ascii="Consolas" w:eastAsia="Times New Roman" w:hAnsi="Consolas" w:cs="Times New Roman"/>
+          <w:color w:val="FFFFFF"/>
+          <w:sz w:val="21"/>
+          <w:szCs w:val="21"/>
+        </w:rPr>
+        <w:t xml:space="preserve"> </w:t>
+      </w:r>
+      <w:r>
+        <w:rPr>
+          <w:rFonts w:ascii="Consolas" w:eastAsia="Times New Roman" w:hAnsi="Consolas" w:cs="Times New Roman"/>
+          <w:color w:val="A6E22E"/>
+          <w:sz w:val="21"/>
+          <w:szCs w:val="21"/>
+        </w:rPr>
+        <w:t>className</w:t>
+      </w:r>
+      <w:r>
+        <w:rPr>
+          <w:rFonts w:ascii="Consolas" w:eastAsia="Times New Roman" w:hAnsi="Consolas" w:cs="Times New Roman"/>
+          <w:b/>
+          <w:bCs/>
+          <w:color w:val="F92672"/>
+          <w:sz w:val="21"/>
+          <w:szCs w:val="21"/>
+        </w:rPr>
+        <w:t>=</w:t>
+      </w:r>
+      <w:r>
+        <w:rPr>
+          <w:rFonts w:ascii="Consolas" w:eastAsia="Times New Roman" w:hAnsi="Consolas" w:cs="Times New Roman"/>
+          <w:color w:val="E6DB74"/>
+          <w:sz w:val="21"/>
+          <w:szCs w:val="21"/>
+        </w:rPr>
+        <w:t>"mb-3 form-check"</w:t>
+      </w:r>
+      <w:r>
+        <w:rPr>
+          <w:rFonts w:ascii="Consolas" w:eastAsia="Times New Roman" w:hAnsi="Consolas" w:cs="Times New Roman"/>
+          <w:color w:val="FFFFFF"/>
+          <w:sz w:val="21"/>
+          <w:szCs w:val="21"/>
+        </w:rPr>
+        <w:t>&gt;</w:t>
+      </w:r>
+    </w:p>
+    <w:p>
+      <w:pPr>
+        <w:shd w:val="clear" w:color="auto" w:fill="000000"/>
+        <w:spacing w:after="0" w:line="285" w:lineRule="atLeast"/>
+        <w:rPr>
+          <w:rFonts w:ascii="Consolas" w:eastAsia="Times New Roman" w:hAnsi="Consolas" w:cs="Times New Roman"/>
+          <w:color w:val="FFFFFF"/>
+          <w:sz w:val="21"/>
+          <w:szCs w:val="21"/>
+        </w:rPr>
+      </w:pPr>
+      <w:r>
+        <w:rPr>
+          <w:rFonts w:ascii="Consolas" w:eastAsia="Times New Roman" w:hAnsi="Consolas" w:cs="Times New Roman"/>
+          <w:color w:val="FFFFFF"/>
+          <w:sz w:val="21"/>
+          <w:szCs w:val="21"/>
+        </w:rPr>
+        <w:t>                &lt;</w:t>
+      </w:r>
+      <w:r>
+        <w:rPr>
+          <w:rFonts w:ascii="Consolas" w:eastAsia="Times New Roman" w:hAnsi="Consolas" w:cs="Times New Roman"/>
+          <w:b/>
+          <w:bCs/>
+          <w:color w:val="F92672"/>
+          <w:sz w:val="21"/>
+          <w:szCs w:val="21"/>
+        </w:rPr>
+        <w:t>input</w:t>
+      </w:r>
+      <w:r>
+        <w:rPr>
+          <w:rFonts w:ascii="Consolas" w:eastAsia="Times New Roman" w:hAnsi="Consolas" w:cs="Times New Roman"/>
+          <w:color w:val="FFFFFF"/>
+          <w:sz w:val="21"/>
+          <w:szCs w:val="21"/>
+        </w:rPr>
+        <w:t xml:space="preserve"> </w:t>
+      </w:r>
+      <w:r>
+        <w:rPr>
+          <w:rFonts w:ascii="Consolas" w:eastAsia="Times New Roman" w:hAnsi="Consolas" w:cs="Times New Roman"/>
+          <w:color w:val="A6E22E"/>
+          <w:sz w:val="21"/>
+          <w:szCs w:val="21"/>
+        </w:rPr>
+        <w:t>type</w:t>
+      </w:r>
+      <w:r>
+        <w:rPr>
+          <w:rFonts w:ascii="Consolas" w:eastAsia="Times New Roman" w:hAnsi="Consolas" w:cs="Times New Roman"/>
+          <w:b/>
+          <w:bCs/>
+          <w:color w:val="F92672"/>
+          <w:sz w:val="21"/>
+          <w:szCs w:val="21"/>
+        </w:rPr>
+        <w:t>=</w:t>
+      </w:r>
+      <w:r>
+        <w:rPr>
+          <w:rFonts w:ascii="Consolas" w:eastAsia="Times New Roman" w:hAnsi="Consolas" w:cs="Times New Roman"/>
+          <w:color w:val="E6DB74"/>
+          <w:sz w:val="21"/>
+          <w:szCs w:val="21"/>
+        </w:rPr>
+        <w:t>"checkbox"</w:t>
+      </w:r>
+      <w:r>
+        <w:rPr>
+          <w:rFonts w:ascii="Consolas" w:eastAsia="Times New Roman" w:hAnsi="Consolas" w:cs="Times New Roman"/>
+          <w:color w:val="FFFFFF"/>
+          <w:sz w:val="21"/>
+          <w:szCs w:val="21"/>
+        </w:rPr>
+        <w:t xml:space="preserve"> </w:t>
+      </w:r>
+      <w:r>
+        <w:rPr>
+          <w:rFonts w:ascii="Consolas" w:eastAsia="Times New Roman" w:hAnsi="Consolas" w:cs="Times New Roman"/>
+          <w:color w:val="A6E22E"/>
+          <w:sz w:val="21"/>
+          <w:szCs w:val="21"/>
+        </w:rPr>
+        <w:t>className</w:t>
+      </w:r>
+      <w:r>
+        <w:rPr>
+          <w:rFonts w:ascii="Consolas" w:eastAsia="Times New Roman" w:hAnsi="Consolas" w:cs="Times New Roman"/>
+          <w:b/>
+          <w:bCs/>
+          <w:color w:val="F92672"/>
+          <w:sz w:val="21"/>
+          <w:szCs w:val="21"/>
+        </w:rPr>
+        <w:t>=</w:t>
+      </w:r>
+      <w:r>
+        <w:rPr>
+          <w:rFonts w:ascii="Consolas" w:eastAsia="Times New Roman" w:hAnsi="Consolas" w:cs="Times New Roman"/>
+          <w:color w:val="E6DB74"/>
+          <w:sz w:val="21"/>
+          <w:szCs w:val="21"/>
+        </w:rPr>
+        <w:t>"form-check-input"</w:t>
+      </w:r>
+      <w:r>
+        <w:rPr>
+          <w:rFonts w:ascii="Consolas" w:eastAsia="Times New Roman" w:hAnsi="Consolas" w:cs="Times New Roman"/>
+          <w:color w:val="FFFFFF"/>
+          <w:sz w:val="21"/>
+          <w:szCs w:val="21"/>
+        </w:rPr>
+        <w:t xml:space="preserve"> </w:t>
+      </w:r>
+      <w:r>
+        <w:rPr>
+          <w:rFonts w:ascii="Consolas" w:eastAsia="Times New Roman" w:hAnsi="Consolas" w:cs="Times New Roman"/>
+          <w:color w:val="A6E22E"/>
+          <w:sz w:val="21"/>
+          <w:szCs w:val="21"/>
+        </w:rPr>
+        <w:t>id</w:t>
+      </w:r>
+      <w:r>
+        <w:rPr>
+          <w:rFonts w:ascii="Consolas" w:eastAsia="Times New Roman" w:hAnsi="Consolas" w:cs="Times New Roman"/>
+          <w:b/>
+          <w:bCs/>
+          <w:color w:val="F92672"/>
+          <w:sz w:val="21"/>
+          <w:szCs w:val="21"/>
+        </w:rPr>
+        <w:t>=</w:t>
+      </w:r>
+      <w:r>
+        <w:rPr>
+          <w:rFonts w:ascii="Consolas" w:eastAsia="Times New Roman" w:hAnsi="Consolas" w:cs="Times New Roman"/>
+          <w:color w:val="E6DB74"/>
+          <w:sz w:val="21"/>
+          <w:szCs w:val="21"/>
+        </w:rPr>
+        <w:t>"exampleCheck1"</w:t>
+      </w:r>
+      <w:r>
+        <w:rPr>
+          <w:rFonts w:ascii="Consolas" w:eastAsia="Times New Roman" w:hAnsi="Consolas" w:cs="Times New Roman"/>
+          <w:color w:val="FFFFFF"/>
+          <w:sz w:val="21"/>
+          <w:szCs w:val="21"/>
+        </w:rPr>
+        <w:t>/&gt;</w:t>
+      </w:r>
+    </w:p>
+    <w:p>
+      <w:pPr>
+        <w:shd w:val="clear" w:color="auto" w:fill="000000"/>
+        <w:spacing w:after="0" w:line="285" w:lineRule="atLeast"/>
+        <w:rPr>
+          <w:rFonts w:ascii="Consolas" w:eastAsia="Times New Roman" w:hAnsi="Consolas" w:cs="Times New Roman"/>
+          <w:color w:val="FFFFFF"/>
+          <w:sz w:val="21"/>
+          <w:szCs w:val="21"/>
+        </w:rPr>
+      </w:pPr>
+      <w:r>
+        <w:rPr>
+          <w:rFonts w:ascii="Consolas" w:eastAsia="Times New Roman" w:hAnsi="Consolas" w:cs="Times New Roman"/>
+          <w:color w:val="FFFFFF"/>
+          <w:sz w:val="21"/>
+          <w:szCs w:val="21"/>
+        </w:rPr>
+        <w:t>                &lt;</w:t>
+      </w:r>
+      <w:r>
+        <w:rPr>
+          <w:rFonts w:ascii="Consolas" w:eastAsia="Times New Roman" w:hAnsi="Consolas" w:cs="Times New Roman"/>
+          <w:b/>
+          <w:bCs/>
+          <w:color w:val="F92672"/>
+          <w:sz w:val="21"/>
+          <w:szCs w:val="21"/>
+        </w:rPr>
+        <w:t>label</w:t>
+      </w:r>
+      <w:r>
+        <w:rPr>
+          <w:rFonts w:ascii="Consolas" w:eastAsia="Times New Roman" w:hAnsi="Consolas" w:cs="Times New Roman"/>
+          <w:color w:val="FFFFFF"/>
+          <w:sz w:val="21"/>
+          <w:szCs w:val="21"/>
+        </w:rPr>
+        <w:t xml:space="preserve"> </w:t>
+      </w:r>
+      <w:r>
+        <w:rPr>
+          <w:rFonts w:ascii="Consolas" w:eastAsia="Times New Roman" w:hAnsi="Consolas" w:cs="Times New Roman"/>
+          <w:color w:val="A6E22E"/>
+          <w:sz w:val="21"/>
+          <w:szCs w:val="21"/>
+        </w:rPr>
+        <w:t>className</w:t>
+      </w:r>
+      <w:r>
+        <w:rPr>
+          <w:rFonts w:ascii="Consolas" w:eastAsia="Times New Roman" w:hAnsi="Consolas" w:cs="Times New Roman"/>
+          <w:b/>
+          <w:bCs/>
+          <w:color w:val="F92672"/>
+          <w:sz w:val="21"/>
+          <w:szCs w:val="21"/>
+        </w:rPr>
+        <w:t>=</w:t>
+      </w:r>
+      <w:r>
+        <w:rPr>
+          <w:rFonts w:ascii="Consolas" w:eastAsia="Times New Roman" w:hAnsi="Consolas" w:cs="Times New Roman"/>
+          <w:color w:val="E6DB74"/>
+          <w:sz w:val="21"/>
+          <w:szCs w:val="21"/>
+        </w:rPr>
+        <w:t>"form-check-label"</w:t>
+      </w:r>
+      <w:r>
+        <w:rPr>
+          <w:rFonts w:ascii="Consolas" w:eastAsia="Times New Roman" w:hAnsi="Consolas" w:cs="Times New Roman"/>
+          <w:color w:val="FFFFFF"/>
+          <w:sz w:val="21"/>
+          <w:szCs w:val="21"/>
+        </w:rPr>
+        <w:t xml:space="preserve"> </w:t>
+      </w:r>
+      <w:r>
+        <w:rPr>
+          <w:rFonts w:ascii="Consolas" w:eastAsia="Times New Roman" w:hAnsi="Consolas" w:cs="Times New Roman"/>
+          <w:color w:val="A6E22E"/>
+          <w:sz w:val="21"/>
+          <w:szCs w:val="21"/>
+        </w:rPr>
+        <w:t>for</w:t>
+      </w:r>
+      <w:r>
+        <w:rPr>
+          <w:rFonts w:ascii="Consolas" w:eastAsia="Times New Roman" w:hAnsi="Consolas" w:cs="Times New Roman"/>
+          <w:b/>
+          <w:bCs/>
+          <w:color w:val="F92672"/>
+          <w:sz w:val="21"/>
+          <w:szCs w:val="21"/>
+        </w:rPr>
+        <w:t>=</w:t>
+      </w:r>
+      <w:r>
+        <w:rPr>
+          <w:rFonts w:ascii="Consolas" w:eastAsia="Times New Roman" w:hAnsi="Consolas" w:cs="Times New Roman"/>
+          <w:color w:val="E6DB74"/>
+          <w:sz w:val="21"/>
+          <w:szCs w:val="21"/>
+        </w:rPr>
+        <w:t>"exampleCheck1"</w:t>
+      </w:r>
+      <w:r>
+        <w:rPr>
+          <w:rFonts w:ascii="Consolas" w:eastAsia="Times New Roman" w:hAnsi="Consolas" w:cs="Times New Roman"/>
+          <w:color w:val="FFFFFF"/>
+          <w:sz w:val="21"/>
+          <w:szCs w:val="21"/>
+        </w:rPr>
+        <w:t>&gt;Check me out&lt;/</w:t>
+      </w:r>
+      <w:r>
+        <w:rPr>
+          <w:rFonts w:ascii="Consolas" w:eastAsia="Times New Roman" w:hAnsi="Consolas" w:cs="Times New Roman"/>
+          <w:b/>
+          <w:bCs/>
+          <w:color w:val="F92672"/>
+          <w:sz w:val="21"/>
+          <w:szCs w:val="21"/>
+        </w:rPr>
+        <w:t>label</w:t>
+      </w:r>
+      <w:r>
+        <w:rPr>
+          <w:rFonts w:ascii="Consolas" w:eastAsia="Times New Roman" w:hAnsi="Consolas" w:cs="Times New Roman"/>
+          <w:color w:val="FFFFFF"/>
+          <w:sz w:val="21"/>
+          <w:szCs w:val="21"/>
+        </w:rPr>
+        <w:t>&gt;</w:t>
+      </w:r>
+    </w:p>
+    <w:p>
+      <w:pPr>
+        <w:shd w:val="clear" w:color="auto" w:fill="000000"/>
+        <w:spacing w:after="0" w:line="285" w:lineRule="atLeast"/>
+        <w:rPr>
+          <w:rFonts w:ascii="Consolas" w:eastAsia="Times New Roman" w:hAnsi="Consolas" w:cs="Times New Roman"/>
+          <w:color w:val="FFFFFF"/>
+          <w:sz w:val="21"/>
+          <w:szCs w:val="21"/>
+        </w:rPr>
+      </w:pPr>
+      <w:r>
+        <w:rPr>
+          <w:rFonts w:ascii="Consolas" w:eastAsia="Times New Roman" w:hAnsi="Consolas" w:cs="Times New Roman"/>
+          <w:color w:val="FFFFFF"/>
+          <w:sz w:val="21"/>
+          <w:szCs w:val="21"/>
+        </w:rPr>
+        <w:t>            &lt;/</w:t>
+      </w:r>
+      <w:r>
+        <w:rPr>
+          <w:rFonts w:ascii="Consolas" w:eastAsia="Times New Roman" w:hAnsi="Consolas" w:cs="Times New Roman"/>
+          <w:b/>
+          <w:bCs/>
+          <w:color w:val="F92672"/>
+          <w:sz w:val="21"/>
+          <w:szCs w:val="21"/>
+        </w:rPr>
+        <w:t>div</w:t>
+      </w:r>
+      <w:r>
+        <w:rPr>
+          <w:rFonts w:ascii="Consolas" w:eastAsia="Times New Roman" w:hAnsi="Consolas" w:cs="Times New Roman"/>
+          <w:color w:val="FFFFFF"/>
+          <w:sz w:val="21"/>
+          <w:szCs w:val="21"/>
+        </w:rPr>
+        <w:t>&gt;</w:t>
+      </w:r>
+    </w:p>
+    <w:p>
+      <w:pPr>
+        <w:shd w:val="clear" w:color="auto" w:fill="000000"/>
+        <w:spacing w:after="0" w:line="285" w:lineRule="atLeast"/>
+        <w:rPr>
+          <w:rFonts w:ascii="Consolas" w:eastAsia="Times New Roman" w:hAnsi="Consolas" w:cs="Times New Roman"/>
+          <w:color w:val="FFFFFF"/>
+          <w:sz w:val="21"/>
+          <w:szCs w:val="21"/>
+        </w:rPr>
+      </w:pPr>
+      <w:r>
+        <w:rPr>
+          <w:rFonts w:ascii="Consolas" w:eastAsia="Times New Roman" w:hAnsi="Consolas" w:cs="Times New Roman"/>
+          <w:color w:val="FFFFFF"/>
+          <w:sz w:val="21"/>
+          <w:szCs w:val="21"/>
+        </w:rPr>
+        <w:t>            &lt;</w:t>
+      </w:r>
+      <w:r>
+        <w:rPr>
+          <w:rFonts w:ascii="Consolas" w:eastAsia="Times New Roman" w:hAnsi="Consolas" w:cs="Times New Roman"/>
+          <w:b/>
+          <w:bCs/>
+          <w:color w:val="F92672"/>
+          <w:sz w:val="21"/>
+          <w:szCs w:val="21"/>
+        </w:rPr>
+        <w:t>div</w:t>
+      </w:r>
+      <w:r>
+        <w:rPr>
+          <w:rFonts w:ascii="Consolas" w:eastAsia="Times New Roman" w:hAnsi="Consolas" w:cs="Times New Roman"/>
+          <w:color w:val="FFFFFF"/>
+          <w:sz w:val="21"/>
+          <w:szCs w:val="21"/>
+        </w:rPr>
+        <w:t xml:space="preserve"> </w:t>
+      </w:r>
+      <w:r>
+        <w:rPr>
+          <w:rFonts w:ascii="Consolas" w:eastAsia="Times New Roman" w:hAnsi="Consolas" w:cs="Times New Roman"/>
+          <w:color w:val="A6E22E"/>
+          <w:sz w:val="21"/>
+          <w:szCs w:val="21"/>
+        </w:rPr>
+        <w:t>className</w:t>
+      </w:r>
+      <w:r>
+        <w:rPr>
+          <w:rFonts w:ascii="Consolas" w:eastAsia="Times New Roman" w:hAnsi="Consolas" w:cs="Times New Roman"/>
+          <w:b/>
+          <w:bCs/>
+          <w:color w:val="F92672"/>
+          <w:sz w:val="21"/>
+          <w:szCs w:val="21"/>
+        </w:rPr>
+        <w:t>=</w:t>
+      </w:r>
+      <w:r>
+        <w:rPr>
+          <w:rFonts w:ascii="Consolas" w:eastAsia="Times New Roman" w:hAnsi="Consolas" w:cs="Times New Roman"/>
+          <w:color w:val="E6DB74"/>
+          <w:sz w:val="21"/>
+          <w:szCs w:val="21"/>
+        </w:rPr>
+        <w:t>'captcha'</w:t>
+      </w:r>
+      <w:r>
+        <w:rPr>
+          <w:rFonts w:ascii="Consolas" w:eastAsia="Times New Roman" w:hAnsi="Consolas" w:cs="Times New Roman"/>
+          <w:color w:val="FFFFFF"/>
+          <w:sz w:val="21"/>
+          <w:szCs w:val="21"/>
+        </w:rPr>
+        <w:t>&gt;</w:t>
+      </w:r>
+    </w:p>
+    <w:p>
+      <w:pPr>
+        <w:shd w:val="clear" w:color="auto" w:fill="000000"/>
+        <w:spacing w:after="0" w:line="285" w:lineRule="atLeast"/>
+        <w:rPr>
+          <w:rFonts w:ascii="Consolas" w:eastAsia="Times New Roman" w:hAnsi="Consolas" w:cs="Times New Roman"/>
+          <w:color w:val="FFFFFF"/>
+          <w:sz w:val="21"/>
+          <w:szCs w:val="21"/>
+        </w:rPr>
+      </w:pPr>
+      <w:r>
+        <w:rPr>
+          <w:rFonts w:ascii="Consolas" w:eastAsia="Times New Roman" w:hAnsi="Consolas" w:cs="Times New Roman"/>
+          <w:color w:val="FFFFFF"/>
+          <w:sz w:val="21"/>
+          <w:szCs w:val="21"/>
+        </w:rPr>
+        <w:t>                &lt;</w:t>
+      </w:r>
+      <w:r>
+        <w:rPr>
+          <w:rFonts w:ascii="Consolas" w:eastAsia="Times New Roman" w:hAnsi="Consolas" w:cs="Times New Roman"/>
+          <w:b/>
+          <w:bCs/>
+          <w:color w:val="F92672"/>
+          <w:sz w:val="21"/>
+          <w:szCs w:val="21"/>
+        </w:rPr>
+        <w:t>img</w:t>
+      </w:r>
+      <w:r>
+        <w:rPr>
+          <w:rFonts w:ascii="Consolas" w:eastAsia="Times New Roman" w:hAnsi="Consolas" w:cs="Times New Roman"/>
+          <w:color w:val="FFFFFF"/>
+          <w:sz w:val="21"/>
+          <w:szCs w:val="21"/>
+        </w:rPr>
+        <w:t xml:space="preserve"> </w:t>
+      </w:r>
+      <w:r>
+        <w:rPr>
+          <w:rFonts w:ascii="Consolas" w:eastAsia="Times New Roman" w:hAnsi="Consolas" w:cs="Times New Roman"/>
+          <w:color w:val="A6E22E"/>
+          <w:sz w:val="21"/>
+          <w:szCs w:val="21"/>
+        </w:rPr>
+        <w:t>src</w:t>
+      </w:r>
+      <w:r>
+        <w:rPr>
+          <w:rFonts w:ascii="Consolas" w:eastAsia="Times New Roman" w:hAnsi="Consolas" w:cs="Times New Roman"/>
+          <w:b/>
+          <w:bCs/>
+          <w:color w:val="F92672"/>
+          <w:sz w:val="21"/>
+          <w:szCs w:val="21"/>
+        </w:rPr>
+        <w:t>=</w:t>
+      </w:r>
+      <w:r>
+        <w:rPr>
+          <w:rFonts w:ascii="Consolas" w:eastAsia="Times New Roman" w:hAnsi="Consolas" w:cs="Times New Roman"/>
+          <w:color w:val="E6DB74"/>
+          <w:sz w:val="21"/>
+          <w:szCs w:val="21"/>
+        </w:rPr>
+        <w:t>"assets/img/captcha.jpg"</w:t>
+      </w:r>
+      <w:r>
+        <w:rPr>
+          <w:rFonts w:ascii="Consolas" w:eastAsia="Times New Roman" w:hAnsi="Consolas" w:cs="Times New Roman"/>
+          <w:color w:val="FFFFFF"/>
+          <w:sz w:val="21"/>
+          <w:szCs w:val="21"/>
+        </w:rPr>
+        <w:t xml:space="preserve"> </w:t>
+      </w:r>
+      <w:r>
+        <w:rPr>
+          <w:rFonts w:ascii="Consolas" w:eastAsia="Times New Roman" w:hAnsi="Consolas" w:cs="Times New Roman"/>
+          <w:color w:val="A6E22E"/>
+          <w:sz w:val="21"/>
+          <w:szCs w:val="21"/>
+        </w:rPr>
+        <w:t>className</w:t>
+      </w:r>
+      <w:r>
+        <w:rPr>
+          <w:rFonts w:ascii="Consolas" w:eastAsia="Times New Roman" w:hAnsi="Consolas" w:cs="Times New Roman"/>
+          <w:b/>
+          <w:bCs/>
+          <w:color w:val="F92672"/>
+          <w:sz w:val="21"/>
+          <w:szCs w:val="21"/>
+        </w:rPr>
+        <w:t>=</w:t>
+      </w:r>
+      <w:r>
+        <w:rPr>
+          <w:rFonts w:ascii="Consolas" w:eastAsia="Times New Roman" w:hAnsi="Consolas" w:cs="Times New Roman"/>
+          <w:color w:val="E6DB74"/>
+          <w:sz w:val="21"/>
+          <w:szCs w:val="21"/>
+        </w:rPr>
+        <w:t>'captchaImage mb-3'</w:t>
+      </w:r>
+      <w:r>
+        <w:rPr>
+          <w:rFonts w:ascii="Consolas" w:eastAsia="Times New Roman" w:hAnsi="Consolas" w:cs="Times New Roman"/>
+          <w:color w:val="FFFFFF"/>
+          <w:sz w:val="21"/>
+          <w:szCs w:val="21"/>
+        </w:rPr>
+        <w:t xml:space="preserve"> </w:t>
+      </w:r>
+      <w:r>
+        <w:rPr>
+          <w:rFonts w:ascii="Consolas" w:eastAsia="Times New Roman" w:hAnsi="Consolas" w:cs="Times New Roman"/>
+          <w:color w:val="A6E22E"/>
+          <w:sz w:val="21"/>
+          <w:szCs w:val="21"/>
+        </w:rPr>
+        <w:t>onClick</w:t>
+      </w:r>
+      <w:r>
+        <w:rPr>
+          <w:rFonts w:ascii="Consolas" w:eastAsia="Times New Roman" w:hAnsi="Consolas" w:cs="Times New Roman"/>
+          <w:b/>
+          <w:bCs/>
+          <w:color w:val="F92672"/>
+          <w:sz w:val="21"/>
+          <w:szCs w:val="21"/>
+        </w:rPr>
+        <w:t>=</w:t>
+      </w:r>
+      <w:r>
+        <w:rPr>
+          <w:rFonts w:ascii="Consolas" w:eastAsia="Times New Roman" w:hAnsi="Consolas" w:cs="Times New Roman"/>
+          <w:color w:val="FFFFFF"/>
+          <w:sz w:val="21"/>
+          <w:szCs w:val="21"/>
+        </w:rPr>
+        <w:t xml:space="preserve">{generateCaptcha} </w:t>
+      </w:r>
+      <w:r>
+        <w:rPr>
+          <w:rFonts w:ascii="Consolas" w:eastAsia="Times New Roman" w:hAnsi="Consolas" w:cs="Times New Roman"/>
+          <w:color w:val="A6E22E"/>
+          <w:sz w:val="21"/>
+          <w:szCs w:val="21"/>
+        </w:rPr>
+        <w:t>alt</w:t>
+      </w:r>
+      <w:r>
+        <w:rPr>
+          <w:rFonts w:ascii="Consolas" w:eastAsia="Times New Roman" w:hAnsi="Consolas" w:cs="Times New Roman"/>
+          <w:b/>
+          <w:bCs/>
+          <w:color w:val="F92672"/>
+          <w:sz w:val="21"/>
+          <w:szCs w:val="21"/>
+        </w:rPr>
+        <w:t>=</w:t>
+      </w:r>
+      <w:r>
+        <w:rPr>
+          <w:rFonts w:ascii="Consolas" w:eastAsia="Times New Roman" w:hAnsi="Consolas" w:cs="Times New Roman"/>
+          <w:color w:val="E6DB74"/>
+          <w:sz w:val="21"/>
+          <w:szCs w:val="21"/>
+        </w:rPr>
+        <w:t>""</w:t>
+      </w:r>
+      <w:r>
+        <w:rPr>
+          <w:rFonts w:ascii="Consolas" w:eastAsia="Times New Roman" w:hAnsi="Consolas" w:cs="Times New Roman"/>
+          <w:color w:val="FFFFFF"/>
+          <w:sz w:val="21"/>
+          <w:szCs w:val="21"/>
+        </w:rPr>
+        <w:t xml:space="preserve"> /&gt;</w:t>
+      </w:r>
+    </w:p>
+    <w:p>
+      <w:pPr>
+        <w:shd w:val="clear" w:color="auto" w:fill="000000"/>
+        <w:spacing w:after="0" w:line="285" w:lineRule="atLeast"/>
+        <w:rPr>
+          <w:rFonts w:ascii="Consolas" w:eastAsia="Times New Roman" w:hAnsi="Consolas" w:cs="Times New Roman"/>
+          <w:color w:val="FFFFFF"/>
+          <w:sz w:val="21"/>
+          <w:szCs w:val="21"/>
+        </w:rPr>
+      </w:pPr>
+      <w:r>
+        <w:rPr>
+          <w:rFonts w:ascii="Consolas" w:eastAsia="Times New Roman" w:hAnsi="Consolas" w:cs="Times New Roman"/>
+          <w:color w:val="FFFFFF"/>
+          <w:sz w:val="21"/>
+          <w:szCs w:val="21"/>
+        </w:rPr>
+        <w:t>                &lt;</w:t>
+      </w:r>
+      <w:r>
+        <w:rPr>
+          <w:rFonts w:ascii="Consolas" w:eastAsia="Times New Roman" w:hAnsi="Consolas" w:cs="Times New Roman"/>
+          <w:b/>
+          <w:bCs/>
+          <w:color w:val="F92672"/>
+          <w:sz w:val="21"/>
+          <w:szCs w:val="21"/>
+        </w:rPr>
+        <w:t>div</w:t>
+      </w:r>
+      <w:r>
+        <w:rPr>
+          <w:rFonts w:ascii="Consolas" w:eastAsia="Times New Roman" w:hAnsi="Consolas" w:cs="Times New Roman"/>
+          <w:color w:val="FFFFFF"/>
+          <w:sz w:val="21"/>
+          <w:szCs w:val="21"/>
+        </w:rPr>
+        <w:t xml:space="preserve"> </w:t>
+      </w:r>
+      <w:r>
+        <w:rPr>
+          <w:rFonts w:ascii="Consolas" w:eastAsia="Times New Roman" w:hAnsi="Consolas" w:cs="Times New Roman"/>
+          <w:color w:val="A6E22E"/>
+          <w:sz w:val="21"/>
+          <w:szCs w:val="21"/>
+        </w:rPr>
+        <w:t>className</w:t>
+      </w:r>
+      <w:r>
+        <w:rPr>
+          <w:rFonts w:ascii="Consolas" w:eastAsia="Times New Roman" w:hAnsi="Consolas" w:cs="Times New Roman"/>
+          <w:b/>
+          <w:bCs/>
+          <w:color w:val="F92672"/>
+          <w:sz w:val="21"/>
+          <w:szCs w:val="21"/>
+        </w:rPr>
+        <w:t>=</w:t>
+      </w:r>
+      <w:r>
+        <w:rPr>
+          <w:rFonts w:ascii="Consolas" w:eastAsia="Times New Roman" w:hAnsi="Consolas" w:cs="Times New Roman"/>
+          <w:color w:val="E6DB74"/>
+          <w:sz w:val="21"/>
+          <w:szCs w:val="21"/>
+        </w:rPr>
+        <w:t>'row'</w:t>
+      </w:r>
+      <w:r>
+        <w:rPr>
+          <w:rFonts w:ascii="Consolas" w:eastAsia="Times New Roman" w:hAnsi="Consolas" w:cs="Times New Roman"/>
+          <w:color w:val="FFFFFF"/>
+          <w:sz w:val="21"/>
+          <w:szCs w:val="21"/>
+        </w:rPr>
+        <w:t>&gt;</w:t>
+      </w:r>
+    </w:p>
+    <w:p>
+      <w:pPr>
+        <w:shd w:val="clear" w:color="auto" w:fill="000000"/>
+        <w:spacing w:after="0" w:line="285" w:lineRule="atLeast"/>
+        <w:rPr>
+          <w:rFonts w:ascii="Consolas" w:eastAsia="Times New Roman" w:hAnsi="Consolas" w:cs="Times New Roman"/>
+          <w:color w:val="FFFFFF"/>
+          <w:sz w:val="21"/>
+          <w:szCs w:val="21"/>
+        </w:rPr>
+      </w:pPr>
+      <w:r>
+        <w:rPr>
+          <w:rFonts w:ascii="Consolas" w:eastAsia="Times New Roman" w:hAnsi="Consolas" w:cs="Times New Roman"/>
+          <w:color w:val="FFFFFF"/>
+          <w:sz w:val="21"/>
+          <w:szCs w:val="21"/>
+        </w:rPr>
+        <w:t>                    &lt;</w:t>
+      </w:r>
+      <w:r>
+        <w:rPr>
+          <w:rFonts w:ascii="Consolas" w:eastAsia="Times New Roman" w:hAnsi="Consolas" w:cs="Times New Roman"/>
+          <w:b/>
+          <w:bCs/>
+          <w:color w:val="F92672"/>
+          <w:sz w:val="21"/>
+          <w:szCs w:val="21"/>
+        </w:rPr>
+        <w:t>p</w:t>
+      </w:r>
+      <w:r>
+        <w:rPr>
+          <w:rFonts w:ascii="Consolas" w:eastAsia="Times New Roman" w:hAnsi="Consolas" w:cs="Times New Roman"/>
+          <w:color w:val="FFFFFF"/>
+          <w:sz w:val="21"/>
+          <w:szCs w:val="21"/>
+        </w:rPr>
+        <w:t>&gt; {num1} + {num2</w:t>
+      </w:r>
+      <w:proofErr w:type="gramStart"/>
+      <w:r>
+        <w:rPr>
+          <w:rFonts w:ascii="Consolas" w:eastAsia="Times New Roman" w:hAnsi="Consolas" w:cs="Times New Roman"/>
+          <w:color w:val="FFFFFF"/>
+          <w:sz w:val="21"/>
+          <w:szCs w:val="21"/>
+        </w:rPr>
+        <w:t>}  =</w:t>
+      </w:r>
+      <w:proofErr w:type="gramEnd"/>
+      <w:r>
+        <w:rPr>
+          <w:rFonts w:ascii="Consolas" w:eastAsia="Times New Roman" w:hAnsi="Consolas" w:cs="Times New Roman"/>
+          <w:color w:val="FFFFFF"/>
+          <w:sz w:val="21"/>
+          <w:szCs w:val="21"/>
+        </w:rPr>
+        <w:t xml:space="preserve"> &lt;/</w:t>
+      </w:r>
+      <w:r>
+        <w:rPr>
+          <w:rFonts w:ascii="Consolas" w:eastAsia="Times New Roman" w:hAnsi="Consolas" w:cs="Times New Roman"/>
+          <w:b/>
+          <w:bCs/>
+          <w:color w:val="F92672"/>
+          <w:sz w:val="21"/>
+          <w:szCs w:val="21"/>
+        </w:rPr>
+        <w:t>p</w:t>
+      </w:r>
+      <w:r>
+        <w:rPr>
+          <w:rFonts w:ascii="Consolas" w:eastAsia="Times New Roman" w:hAnsi="Consolas" w:cs="Times New Roman"/>
+          <w:color w:val="FFFFFF"/>
+          <w:sz w:val="21"/>
+          <w:szCs w:val="21"/>
+        </w:rPr>
+        <w:t>&gt;</w:t>
+      </w:r>
+    </w:p>
+    <w:p>
+      <w:pPr>
+        <w:shd w:val="clear" w:color="auto" w:fill="000000"/>
+        <w:spacing w:after="0" w:line="285" w:lineRule="atLeast"/>
+        <w:rPr>
+          <w:rFonts w:ascii="Consolas" w:eastAsia="Times New Roman" w:hAnsi="Consolas" w:cs="Times New Roman"/>
+          <w:color w:val="FFFFFF"/>
+          <w:sz w:val="21"/>
+          <w:szCs w:val="21"/>
+        </w:rPr>
+      </w:pPr>
+      <w:r>
+        <w:rPr>
+          <w:rFonts w:ascii="Consolas" w:eastAsia="Times New Roman" w:hAnsi="Consolas" w:cs="Times New Roman"/>
+          <w:color w:val="FFFFFF"/>
+          <w:sz w:val="21"/>
+          <w:szCs w:val="21"/>
+        </w:rPr>
+        <w:t>                    &lt;</w:t>
+      </w:r>
+      <w:r>
+        <w:rPr>
+          <w:rFonts w:ascii="Consolas" w:eastAsia="Times New Roman" w:hAnsi="Consolas" w:cs="Times New Roman"/>
+          <w:b/>
+          <w:bCs/>
+          <w:color w:val="F92672"/>
+          <w:sz w:val="21"/>
+          <w:szCs w:val="21"/>
+        </w:rPr>
+        <w:t>input</w:t>
+      </w:r>
+      <w:r>
+        <w:rPr>
+          <w:rFonts w:ascii="Consolas" w:eastAsia="Times New Roman" w:hAnsi="Consolas" w:cs="Times New Roman"/>
+          <w:color w:val="FFFFFF"/>
+          <w:sz w:val="21"/>
+          <w:szCs w:val="21"/>
+        </w:rPr>
+        <w:t xml:space="preserve"> </w:t>
+      </w:r>
+      <w:r>
+        <w:rPr>
+          <w:rFonts w:ascii="Consolas" w:eastAsia="Times New Roman" w:hAnsi="Consolas" w:cs="Times New Roman"/>
+          <w:color w:val="A6E22E"/>
+          <w:sz w:val="21"/>
+          <w:szCs w:val="21"/>
+        </w:rPr>
+        <w:t>onChange</w:t>
+      </w:r>
+      <w:r>
+        <w:rPr>
+          <w:rFonts w:ascii="Consolas" w:eastAsia="Times New Roman" w:hAnsi="Consolas" w:cs="Times New Roman"/>
+          <w:b/>
+          <w:bCs/>
+          <w:color w:val="F92672"/>
+          <w:sz w:val="21"/>
+          <w:szCs w:val="21"/>
+        </w:rPr>
+        <w:t>=</w:t>
+      </w:r>
+      <w:r>
+        <w:rPr>
+          <w:rFonts w:ascii="Consolas" w:eastAsia="Times New Roman" w:hAnsi="Consolas" w:cs="Times New Roman"/>
+          <w:color w:val="FFFFFF"/>
+          <w:sz w:val="21"/>
+          <w:szCs w:val="21"/>
+        </w:rPr>
+        <w:t>{</w:t>
+      </w:r>
+      <w:proofErr w:type="gramStart"/>
+      <w:r>
+        <w:rPr>
+          <w:rFonts w:ascii="Consolas" w:eastAsia="Times New Roman" w:hAnsi="Consolas" w:cs="Times New Roman"/>
+          <w:color w:val="FFFFFF"/>
+          <w:sz w:val="21"/>
+          <w:szCs w:val="21"/>
+        </w:rPr>
+        <w:t>captchaHandler}  </w:t>
+      </w:r>
+      <w:r>
+        <w:rPr>
+          <w:rFonts w:ascii="Consolas" w:eastAsia="Times New Roman" w:hAnsi="Consolas" w:cs="Times New Roman"/>
+          <w:color w:val="A6E22E"/>
+          <w:sz w:val="21"/>
+          <w:szCs w:val="21"/>
+        </w:rPr>
+        <w:t>type</w:t>
+      </w:r>
+      <w:proofErr w:type="gramEnd"/>
+      <w:r>
+        <w:rPr>
+          <w:rFonts w:ascii="Consolas" w:eastAsia="Times New Roman" w:hAnsi="Consolas" w:cs="Times New Roman"/>
+          <w:b/>
+          <w:bCs/>
+          <w:color w:val="F92672"/>
+          <w:sz w:val="21"/>
+          <w:szCs w:val="21"/>
+        </w:rPr>
+        <w:t>=</w:t>
+      </w:r>
+      <w:r>
+        <w:rPr>
+          <w:rFonts w:ascii="Consolas" w:eastAsia="Times New Roman" w:hAnsi="Consolas" w:cs="Times New Roman"/>
+          <w:color w:val="E6DB74"/>
+          <w:sz w:val="21"/>
+          <w:szCs w:val="21"/>
+        </w:rPr>
+        <w:t>"text"</w:t>
+      </w:r>
+      <w:r>
+        <w:rPr>
+          <w:rFonts w:ascii="Consolas" w:eastAsia="Times New Roman" w:hAnsi="Consolas" w:cs="Times New Roman"/>
+          <w:color w:val="FFFFFF"/>
+          <w:sz w:val="21"/>
+          <w:szCs w:val="21"/>
+        </w:rPr>
+        <w:t xml:space="preserve"> </w:t>
+      </w:r>
+      <w:r>
+        <w:rPr>
+          <w:rFonts w:ascii="Consolas" w:eastAsia="Times New Roman" w:hAnsi="Consolas" w:cs="Times New Roman"/>
+          <w:color w:val="A6E22E"/>
+          <w:sz w:val="21"/>
+          <w:szCs w:val="21"/>
+        </w:rPr>
+        <w:t>className</w:t>
+      </w:r>
+      <w:r>
+        <w:rPr>
+          <w:rFonts w:ascii="Consolas" w:eastAsia="Times New Roman" w:hAnsi="Consolas" w:cs="Times New Roman"/>
+          <w:b/>
+          <w:bCs/>
+          <w:color w:val="F92672"/>
+          <w:sz w:val="21"/>
+          <w:szCs w:val="21"/>
+        </w:rPr>
+        <w:t>=</w:t>
+      </w:r>
+      <w:r>
+        <w:rPr>
+          <w:rFonts w:ascii="Consolas" w:eastAsia="Times New Roman" w:hAnsi="Consolas" w:cs="Times New Roman"/>
+          <w:color w:val="E6DB74"/>
+          <w:sz w:val="21"/>
+          <w:szCs w:val="21"/>
+        </w:rPr>
+        <w:t>"form-control mb-3"</w:t>
+      </w:r>
+      <w:r>
+        <w:rPr>
+          <w:rFonts w:ascii="Consolas" w:eastAsia="Times New Roman" w:hAnsi="Consolas" w:cs="Times New Roman"/>
+          <w:color w:val="FFFFFF"/>
+          <w:sz w:val="21"/>
+          <w:szCs w:val="21"/>
+        </w:rPr>
+        <w:t xml:space="preserve"> </w:t>
+      </w:r>
+      <w:r>
+        <w:rPr>
+          <w:rFonts w:ascii="Consolas" w:eastAsia="Times New Roman" w:hAnsi="Consolas" w:cs="Times New Roman"/>
+          <w:color w:val="A6E22E"/>
+          <w:sz w:val="21"/>
+          <w:szCs w:val="21"/>
+        </w:rPr>
+        <w:t>id</w:t>
+      </w:r>
+      <w:r>
+        <w:rPr>
+          <w:rFonts w:ascii="Consolas" w:eastAsia="Times New Roman" w:hAnsi="Consolas" w:cs="Times New Roman"/>
+          <w:b/>
+          <w:bCs/>
+          <w:color w:val="F92672"/>
+          <w:sz w:val="21"/>
+          <w:szCs w:val="21"/>
+        </w:rPr>
+        <w:t>=</w:t>
+      </w:r>
+      <w:r>
+        <w:rPr>
+          <w:rFonts w:ascii="Consolas" w:eastAsia="Times New Roman" w:hAnsi="Consolas" w:cs="Times New Roman"/>
+          <w:color w:val="E6DB74"/>
+          <w:sz w:val="21"/>
+          <w:szCs w:val="21"/>
+        </w:rPr>
+        <w:t>"exampleInputPassword1"</w:t>
+      </w:r>
+      <w:r>
+        <w:rPr>
+          <w:rFonts w:ascii="Consolas" w:eastAsia="Times New Roman" w:hAnsi="Consolas" w:cs="Times New Roman"/>
+          <w:color w:val="FFFFFF"/>
+          <w:sz w:val="21"/>
+          <w:szCs w:val="21"/>
+        </w:rPr>
+        <w:t>/&gt;</w:t>
+      </w:r>
+    </w:p>
+    <w:p>
+      <w:pPr>
+        <w:shd w:val="clear" w:color="auto" w:fill="000000"/>
+        <w:spacing w:after="0" w:line="285" w:lineRule="atLeast"/>
+        <w:rPr>
+          <w:rFonts w:ascii="Consolas" w:eastAsia="Times New Roman" w:hAnsi="Consolas" w:cs="Times New Roman"/>
+          <w:color w:val="FFFFFF"/>
+          <w:sz w:val="21"/>
+          <w:szCs w:val="21"/>
+        </w:rPr>
+      </w:pPr>
+      <w:r>
+        <w:rPr>
+          <w:rFonts w:ascii="Consolas" w:eastAsia="Times New Roman" w:hAnsi="Consolas" w:cs="Times New Roman"/>
+          <w:color w:val="FFFFFF"/>
+          <w:sz w:val="21"/>
+          <w:szCs w:val="21"/>
+        </w:rPr>
+        <w:t>                &lt;/</w:t>
+      </w:r>
+      <w:r>
+        <w:rPr>
+          <w:rFonts w:ascii="Consolas" w:eastAsia="Times New Roman" w:hAnsi="Consolas" w:cs="Times New Roman"/>
+          <w:b/>
+          <w:bCs/>
+          <w:color w:val="F92672"/>
+          <w:sz w:val="21"/>
+          <w:szCs w:val="21"/>
+        </w:rPr>
+        <w:t>div</w:t>
+      </w:r>
+      <w:r>
+        <w:rPr>
+          <w:rFonts w:ascii="Consolas" w:eastAsia="Times New Roman" w:hAnsi="Consolas" w:cs="Times New Roman"/>
+          <w:color w:val="FFFFFF"/>
+          <w:sz w:val="21"/>
+          <w:szCs w:val="21"/>
+        </w:rPr>
+        <w:t>&gt;</w:t>
+      </w:r>
+    </w:p>
+    <w:p>
+      <w:pPr>
+        <w:shd w:val="clear" w:color="auto" w:fill="000000"/>
+        <w:spacing w:after="0" w:line="285" w:lineRule="atLeast"/>
+        <w:rPr>
+          <w:rFonts w:ascii="Consolas" w:eastAsia="Times New Roman" w:hAnsi="Consolas" w:cs="Times New Roman"/>
+          <w:color w:val="FFFFFF"/>
+          <w:sz w:val="21"/>
+          <w:szCs w:val="21"/>
+        </w:rPr>
+      </w:pPr>
+      <w:r>
+        <w:rPr>
+          <w:rFonts w:ascii="Consolas" w:eastAsia="Times New Roman" w:hAnsi="Consolas" w:cs="Times New Roman"/>
+          <w:color w:val="FFFFFF"/>
+          <w:sz w:val="21"/>
+          <w:szCs w:val="21"/>
+        </w:rPr>
+        <w:t xml:space="preserve">                </w:t>
+      </w:r>
+    </w:p>
+    <w:p>
+      <w:pPr>
+        <w:shd w:val="clear" w:color="auto" w:fill="000000"/>
+        <w:spacing w:after="0" w:line="285" w:lineRule="atLeast"/>
+        <w:rPr>
+          <w:rFonts w:ascii="Consolas" w:eastAsia="Times New Roman" w:hAnsi="Consolas" w:cs="Times New Roman"/>
+          <w:color w:val="FFFFFF"/>
+          <w:sz w:val="21"/>
+          <w:szCs w:val="21"/>
+        </w:rPr>
+      </w:pPr>
+    </w:p>
+    <w:p>
+      <w:pPr>
+        <w:shd w:val="clear" w:color="auto" w:fill="000000"/>
+        <w:spacing w:after="0" w:line="285" w:lineRule="atLeast"/>
+        <w:rPr>
+          <w:rFonts w:ascii="Consolas" w:eastAsia="Times New Roman" w:hAnsi="Consolas" w:cs="Times New Roman"/>
+          <w:color w:val="FFFFFF"/>
+          <w:sz w:val="21"/>
+          <w:szCs w:val="21"/>
+        </w:rPr>
+      </w:pPr>
+      <w:r>
+        <w:rPr>
+          <w:rFonts w:ascii="Consolas" w:eastAsia="Times New Roman" w:hAnsi="Consolas" w:cs="Times New Roman"/>
+          <w:color w:val="FFFFFF"/>
+          <w:sz w:val="21"/>
+          <w:szCs w:val="21"/>
+        </w:rPr>
+        <w:t>            &lt;/</w:t>
+      </w:r>
+      <w:r>
+        <w:rPr>
+          <w:rFonts w:ascii="Consolas" w:eastAsia="Times New Roman" w:hAnsi="Consolas" w:cs="Times New Roman"/>
+          <w:b/>
+          <w:bCs/>
+          <w:color w:val="F92672"/>
+          <w:sz w:val="21"/>
+          <w:szCs w:val="21"/>
+        </w:rPr>
+        <w:t>div</w:t>
+      </w:r>
+      <w:r>
+        <w:rPr>
+          <w:rFonts w:ascii="Consolas" w:eastAsia="Times New Roman" w:hAnsi="Consolas" w:cs="Times New Roman"/>
+          <w:color w:val="FFFFFF"/>
+          <w:sz w:val="21"/>
+          <w:szCs w:val="21"/>
+        </w:rPr>
+        <w:t>&gt;</w:t>
+      </w:r>
+    </w:p>
+    <w:p>
+      <w:pPr>
+        <w:shd w:val="clear" w:color="auto" w:fill="000000"/>
+        <w:spacing w:after="0" w:line="285" w:lineRule="atLeast"/>
+        <w:rPr>
+          <w:rFonts w:ascii="Consolas" w:eastAsia="Times New Roman" w:hAnsi="Consolas" w:cs="Times New Roman"/>
+          <w:color w:val="FFFFFF"/>
+          <w:sz w:val="21"/>
+          <w:szCs w:val="21"/>
+        </w:rPr>
+      </w:pPr>
+      <w:r>
+        <w:rPr>
+          <w:rFonts w:ascii="Consolas" w:eastAsia="Times New Roman" w:hAnsi="Consolas" w:cs="Times New Roman"/>
+          <w:color w:val="FFFFFF"/>
+          <w:sz w:val="21"/>
+          <w:szCs w:val="21"/>
+        </w:rPr>
+        <w:t>            &lt;</w:t>
+      </w:r>
+      <w:r>
+        <w:rPr>
+          <w:rFonts w:ascii="Consolas" w:eastAsia="Times New Roman" w:hAnsi="Consolas" w:cs="Times New Roman"/>
+          <w:b/>
+          <w:bCs/>
+          <w:color w:val="F92672"/>
+          <w:sz w:val="21"/>
+          <w:szCs w:val="21"/>
+        </w:rPr>
+        <w:t>button</w:t>
+      </w:r>
+      <w:r>
+        <w:rPr>
+          <w:rFonts w:ascii="Consolas" w:eastAsia="Times New Roman" w:hAnsi="Consolas" w:cs="Times New Roman"/>
+          <w:color w:val="FFFFFF"/>
+          <w:sz w:val="21"/>
+          <w:szCs w:val="21"/>
+        </w:rPr>
+        <w:t xml:space="preserve"> </w:t>
+      </w:r>
+      <w:r>
+        <w:rPr>
+          <w:rFonts w:ascii="Consolas" w:eastAsia="Times New Roman" w:hAnsi="Consolas" w:cs="Times New Roman"/>
+          <w:color w:val="A6E22E"/>
+          <w:sz w:val="21"/>
+          <w:szCs w:val="21"/>
+        </w:rPr>
+        <w:t>onClick</w:t>
+      </w:r>
+      <w:r>
+        <w:rPr>
+          <w:rFonts w:ascii="Consolas" w:eastAsia="Times New Roman" w:hAnsi="Consolas" w:cs="Times New Roman"/>
+          <w:b/>
+          <w:bCs/>
+          <w:color w:val="F92672"/>
+          <w:sz w:val="21"/>
+          <w:szCs w:val="21"/>
+        </w:rPr>
+        <w:t>=</w:t>
+      </w:r>
+      <w:r>
+        <w:rPr>
+          <w:rFonts w:ascii="Consolas" w:eastAsia="Times New Roman" w:hAnsi="Consolas" w:cs="Times New Roman"/>
+          <w:color w:val="FFFFFF"/>
+          <w:sz w:val="21"/>
+          <w:szCs w:val="21"/>
+        </w:rPr>
+        <w:t>{(</w:t>
+      </w:r>
+      <w:r>
+        <w:rPr>
+          <w:rFonts w:ascii="Consolas" w:eastAsia="Times New Roman" w:hAnsi="Consolas" w:cs="Times New Roman"/>
+          <w:i/>
+          <w:iCs/>
+          <w:color w:val="FD971F"/>
+          <w:sz w:val="21"/>
+          <w:szCs w:val="21"/>
+        </w:rPr>
+        <w:t>e</w:t>
+      </w:r>
+      <w:r>
+        <w:rPr>
+          <w:rFonts w:ascii="Consolas" w:eastAsia="Times New Roman" w:hAnsi="Consolas" w:cs="Times New Roman"/>
+          <w:color w:val="FFFFFF"/>
+          <w:sz w:val="21"/>
+          <w:szCs w:val="21"/>
+        </w:rPr>
+        <w:t>)</w:t>
+      </w:r>
+      <w:r>
+        <w:rPr>
+          <w:rFonts w:ascii="Consolas" w:eastAsia="Times New Roman" w:hAnsi="Consolas" w:cs="Times New Roman"/>
+          <w:i/>
+          <w:iCs/>
+          <w:color w:val="66D9EF"/>
+          <w:sz w:val="21"/>
+          <w:szCs w:val="21"/>
+        </w:rPr>
+        <w:t>=&gt;</w:t>
+      </w:r>
+      <w:r>
+        <w:rPr>
+          <w:rFonts w:ascii="Consolas" w:eastAsia="Times New Roman" w:hAnsi="Consolas" w:cs="Times New Roman"/>
+          <w:color w:val="A6E22E"/>
+          <w:sz w:val="21"/>
+          <w:szCs w:val="21"/>
+        </w:rPr>
+        <w:t>loginHandler</w:t>
+      </w:r>
+      <w:r>
+        <w:rPr>
+          <w:rFonts w:ascii="Consolas" w:eastAsia="Times New Roman" w:hAnsi="Consolas" w:cs="Times New Roman"/>
+          <w:color w:val="FFFFFF"/>
+          <w:sz w:val="21"/>
+          <w:szCs w:val="21"/>
+        </w:rPr>
+        <w:t xml:space="preserve">(e)} </w:t>
+      </w:r>
+      <w:r>
+        <w:rPr>
+          <w:rFonts w:ascii="Consolas" w:eastAsia="Times New Roman" w:hAnsi="Consolas" w:cs="Times New Roman"/>
+          <w:color w:val="A6E22E"/>
+          <w:sz w:val="21"/>
+          <w:szCs w:val="21"/>
+        </w:rPr>
+        <w:t>type</w:t>
+      </w:r>
+      <w:r>
+        <w:rPr>
+          <w:rFonts w:ascii="Consolas" w:eastAsia="Times New Roman" w:hAnsi="Consolas" w:cs="Times New Roman"/>
+          <w:b/>
+          <w:bCs/>
+          <w:color w:val="F92672"/>
+          <w:sz w:val="21"/>
+          <w:szCs w:val="21"/>
+        </w:rPr>
+        <w:t>=</w:t>
+      </w:r>
+      <w:r>
+        <w:rPr>
+          <w:rFonts w:ascii="Consolas" w:eastAsia="Times New Roman" w:hAnsi="Consolas" w:cs="Times New Roman"/>
+          <w:color w:val="E6DB74"/>
+          <w:sz w:val="21"/>
+          <w:szCs w:val="21"/>
+        </w:rPr>
+        <w:t>"submit"</w:t>
+      </w:r>
+      <w:r>
+        <w:rPr>
+          <w:rFonts w:ascii="Consolas" w:eastAsia="Times New Roman" w:hAnsi="Consolas" w:cs="Times New Roman"/>
+          <w:color w:val="FFFFFF"/>
+          <w:sz w:val="21"/>
+          <w:szCs w:val="21"/>
+        </w:rPr>
+        <w:t xml:space="preserve"> </w:t>
+      </w:r>
+      <w:r>
+        <w:rPr>
+          <w:rFonts w:ascii="Consolas" w:eastAsia="Times New Roman" w:hAnsi="Consolas" w:cs="Times New Roman"/>
+          <w:color w:val="A6E22E"/>
+          <w:sz w:val="21"/>
+          <w:szCs w:val="21"/>
+        </w:rPr>
+        <w:t>className</w:t>
+      </w:r>
+      <w:r>
+        <w:rPr>
+          <w:rFonts w:ascii="Consolas" w:eastAsia="Times New Roman" w:hAnsi="Consolas" w:cs="Times New Roman"/>
+          <w:b/>
+          <w:bCs/>
+          <w:color w:val="F92672"/>
+          <w:sz w:val="21"/>
+          <w:szCs w:val="21"/>
+        </w:rPr>
+        <w:t>=</w:t>
+      </w:r>
+      <w:r>
+        <w:rPr>
+          <w:rFonts w:ascii="Consolas" w:eastAsia="Times New Roman" w:hAnsi="Consolas" w:cs="Times New Roman"/>
+          <w:color w:val="E6DB74"/>
+          <w:sz w:val="21"/>
+          <w:szCs w:val="21"/>
+        </w:rPr>
+        <w:t>"btn btn-primary"</w:t>
+      </w:r>
+      <w:r>
+        <w:rPr>
+          <w:rFonts w:ascii="Consolas" w:eastAsia="Times New Roman" w:hAnsi="Consolas" w:cs="Times New Roman"/>
+          <w:color w:val="FFFFFF"/>
+          <w:sz w:val="21"/>
+          <w:szCs w:val="21"/>
+        </w:rPr>
+        <w:t>&gt;Submit&lt;/</w:t>
+      </w:r>
+      <w:r>
+        <w:rPr>
+          <w:rFonts w:ascii="Consolas" w:eastAsia="Times New Roman" w:hAnsi="Consolas" w:cs="Times New Roman"/>
+          <w:b/>
+          <w:bCs/>
+          <w:color w:val="F92672"/>
+          <w:sz w:val="21"/>
+          <w:szCs w:val="21"/>
+        </w:rPr>
+        <w:t>button</w:t>
+      </w:r>
+      <w:r>
+        <w:rPr>
+          <w:rFonts w:ascii="Consolas" w:eastAsia="Times New Roman" w:hAnsi="Consolas" w:cs="Times New Roman"/>
+          <w:color w:val="FFFFFF"/>
+          <w:sz w:val="21"/>
+          <w:szCs w:val="21"/>
+        </w:rPr>
+        <w:t>&gt;</w:t>
+      </w:r>
+    </w:p>
+    <w:p>
+      <w:pPr>
+        <w:shd w:val="clear" w:color="auto" w:fill="000000"/>
+        <w:spacing w:after="0" w:line="285" w:lineRule="atLeast"/>
+        <w:rPr>
+          <w:rFonts w:ascii="Consolas" w:eastAsia="Times New Roman" w:hAnsi="Consolas" w:cs="Times New Roman"/>
+          <w:color w:val="FFFFFF"/>
+          <w:sz w:val="21"/>
+          <w:szCs w:val="21"/>
+        </w:rPr>
+      </w:pPr>
+      <w:r>
+        <w:rPr>
+          <w:rFonts w:ascii="Consolas" w:eastAsia="Times New Roman" w:hAnsi="Consolas" w:cs="Times New Roman"/>
+          <w:color w:val="FFFFFF"/>
+          <w:sz w:val="21"/>
+          <w:szCs w:val="21"/>
+        </w:rPr>
+        <w:t>            &lt;/</w:t>
+      </w:r>
+      <w:r>
+        <w:rPr>
+          <w:rFonts w:ascii="Consolas" w:eastAsia="Times New Roman" w:hAnsi="Consolas" w:cs="Times New Roman"/>
+          <w:b/>
+          <w:bCs/>
+          <w:color w:val="F92672"/>
+          <w:sz w:val="21"/>
+          <w:szCs w:val="21"/>
+        </w:rPr>
+        <w:t>form</w:t>
+      </w:r>
+      <w:r>
+        <w:rPr>
+          <w:rFonts w:ascii="Consolas" w:eastAsia="Times New Roman" w:hAnsi="Consolas" w:cs="Times New Roman"/>
+          <w:color w:val="FFFFFF"/>
+          <w:sz w:val="21"/>
+          <w:szCs w:val="21"/>
+        </w:rPr>
+        <w:t>&gt;</w:t>
+      </w:r>
+    </w:p>
+    <w:p>
+      <w:pPr>
+        <w:shd w:val="clear" w:color="auto" w:fill="000000"/>
+        <w:spacing w:after="0" w:line="285" w:lineRule="atLeast"/>
+        <w:rPr>
+          <w:rFonts w:ascii="Consolas" w:eastAsia="Times New Roman" w:hAnsi="Consolas" w:cs="Times New Roman"/>
+          <w:color w:val="FFFFFF"/>
+          <w:sz w:val="21"/>
+          <w:szCs w:val="21"/>
+        </w:rPr>
+      </w:pPr>
+      <w:r>
+        <w:rPr>
+          <w:rFonts w:ascii="Consolas" w:eastAsia="Times New Roman" w:hAnsi="Consolas" w:cs="Times New Roman"/>
+          <w:color w:val="FFFFFF"/>
+          <w:sz w:val="21"/>
+          <w:szCs w:val="21"/>
+        </w:rPr>
+        <w:t>           </w:t>
+      </w:r>
+    </w:p>
+    <w:p>
+      <w:pPr>
+        <w:shd w:val="clear" w:color="auto" w:fill="000000"/>
+        <w:spacing w:after="0" w:line="285" w:lineRule="atLeast"/>
+        <w:rPr>
+          <w:rFonts w:ascii="Consolas" w:eastAsia="Times New Roman" w:hAnsi="Consolas" w:cs="Times New Roman"/>
+          <w:color w:val="FFFFFF"/>
+          <w:sz w:val="21"/>
+          <w:szCs w:val="21"/>
+        </w:rPr>
+      </w:pPr>
+      <w:r>
+        <w:rPr>
+          <w:rFonts w:ascii="Consolas" w:eastAsia="Times New Roman" w:hAnsi="Consolas" w:cs="Times New Roman"/>
+          <w:color w:val="FFFFFF"/>
+          <w:sz w:val="21"/>
+          <w:szCs w:val="21"/>
+        </w:rPr>
+        <w:t>           &lt;/</w:t>
+      </w:r>
+      <w:r>
+        <w:rPr>
+          <w:rFonts w:ascii="Consolas" w:eastAsia="Times New Roman" w:hAnsi="Consolas" w:cs="Times New Roman"/>
+          <w:b/>
+          <w:bCs/>
+          <w:color w:val="F92672"/>
+          <w:sz w:val="21"/>
+          <w:szCs w:val="21"/>
+        </w:rPr>
+        <w:t>div</w:t>
+      </w:r>
+      <w:r>
+        <w:rPr>
+          <w:rFonts w:ascii="Consolas" w:eastAsia="Times New Roman" w:hAnsi="Consolas" w:cs="Times New Roman"/>
+          <w:color w:val="FFFFFF"/>
+          <w:sz w:val="21"/>
+          <w:szCs w:val="21"/>
+        </w:rPr>
+        <w:t>&gt;</w:t>
+      </w:r>
+    </w:p>
+    <w:p>
+      <w:pPr>
+        <w:shd w:val="clear" w:color="auto" w:fill="000000"/>
+        <w:spacing w:after="0" w:line="285" w:lineRule="atLeast"/>
+        <w:rPr>
+          <w:rFonts w:ascii="Consolas" w:eastAsia="Times New Roman" w:hAnsi="Consolas" w:cs="Times New Roman"/>
+          <w:color w:val="FFFFFF"/>
+          <w:sz w:val="21"/>
+          <w:szCs w:val="21"/>
+        </w:rPr>
+      </w:pPr>
+      <w:r>
+        <w:rPr>
+          <w:rFonts w:ascii="Consolas" w:eastAsia="Times New Roman" w:hAnsi="Consolas" w:cs="Times New Roman"/>
+          <w:color w:val="FFFFFF"/>
+          <w:sz w:val="21"/>
+          <w:szCs w:val="21"/>
+        </w:rPr>
+        <w:t>           </w:t>
+      </w:r>
+    </w:p>
+    <w:p>
+      <w:pPr>
+        <w:shd w:val="clear" w:color="auto" w:fill="000000"/>
+        <w:spacing w:after="0" w:line="285" w:lineRule="atLeast"/>
+        <w:rPr>
+          <w:rFonts w:ascii="Consolas" w:eastAsia="Times New Roman" w:hAnsi="Consolas" w:cs="Times New Roman"/>
+          <w:color w:val="FFFFFF"/>
+          <w:sz w:val="21"/>
+          <w:szCs w:val="21"/>
+        </w:rPr>
+      </w:pPr>
+    </w:p>
+    <w:p>
+      <w:pPr>
+        <w:shd w:val="clear" w:color="auto" w:fill="000000"/>
+        <w:spacing w:after="0" w:line="285" w:lineRule="atLeast"/>
+        <w:rPr>
+          <w:rFonts w:ascii="Consolas" w:eastAsia="Times New Roman" w:hAnsi="Consolas" w:cs="Times New Roman"/>
+          <w:color w:val="FFFFFF"/>
+          <w:sz w:val="21"/>
+          <w:szCs w:val="21"/>
+        </w:rPr>
+      </w:pPr>
+      <w:r>
+        <w:rPr>
+          <w:rFonts w:ascii="Consolas" w:eastAsia="Times New Roman" w:hAnsi="Consolas" w:cs="Times New Roman"/>
+          <w:color w:val="FFFFFF"/>
+          <w:sz w:val="21"/>
+          <w:szCs w:val="21"/>
+        </w:rPr>
+        <w:t xml:space="preserve">            </w:t>
+      </w:r>
+    </w:p>
+    <w:p>
+      <w:pPr>
+        <w:shd w:val="clear" w:color="auto" w:fill="000000"/>
+        <w:spacing w:after="0" w:line="285" w:lineRule="atLeast"/>
+        <w:rPr>
+          <w:rFonts w:ascii="Consolas" w:eastAsia="Times New Roman" w:hAnsi="Consolas" w:cs="Times New Roman"/>
+          <w:color w:val="FFFFFF"/>
+          <w:sz w:val="21"/>
+          <w:szCs w:val="21"/>
+        </w:rPr>
+      </w:pPr>
+      <w:r>
+        <w:rPr>
+          <w:rFonts w:ascii="Consolas" w:eastAsia="Times New Roman" w:hAnsi="Consolas" w:cs="Times New Roman"/>
+          <w:color w:val="FFFFFF"/>
+          <w:sz w:val="21"/>
+          <w:szCs w:val="21"/>
+        </w:rPr>
+        <w:t>        &lt;/&gt;</w:t>
+      </w:r>
+    </w:p>
+    <w:p>
+      <w:pPr>
+        <w:shd w:val="clear" w:color="auto" w:fill="000000"/>
+        <w:spacing w:after="0" w:line="285" w:lineRule="atLeast"/>
+        <w:rPr>
+          <w:rFonts w:ascii="Consolas" w:eastAsia="Times New Roman" w:hAnsi="Consolas" w:cs="Times New Roman"/>
+          <w:color w:val="FFFFFF"/>
+          <w:sz w:val="21"/>
+          <w:szCs w:val="21"/>
+        </w:rPr>
+      </w:pPr>
+      <w:r>
+        <w:rPr>
+          <w:rFonts w:ascii="Consolas" w:eastAsia="Times New Roman" w:hAnsi="Consolas" w:cs="Times New Roman"/>
+          <w:color w:val="FFFFFF"/>
+          <w:sz w:val="21"/>
+          <w:szCs w:val="21"/>
+        </w:rPr>
+        <w:t>       </w:t>
+      </w:r>
+    </w:p>
+    <w:p>
+      <w:pPr>
+        <w:shd w:val="clear" w:color="auto" w:fill="000000"/>
+        <w:spacing w:after="0" w:line="285" w:lineRule="atLeast"/>
+        <w:rPr>
+          <w:rFonts w:ascii="Consolas" w:eastAsia="Times New Roman" w:hAnsi="Consolas" w:cs="Times New Roman"/>
+          <w:color w:val="FFFFFF"/>
+          <w:sz w:val="21"/>
+          <w:szCs w:val="21"/>
+        </w:rPr>
+      </w:pPr>
+      <w:r>
+        <w:rPr>
+          <w:rFonts w:ascii="Consolas" w:eastAsia="Times New Roman" w:hAnsi="Consolas" w:cs="Times New Roman"/>
+          <w:color w:val="FFFFFF"/>
+          <w:sz w:val="21"/>
+          <w:szCs w:val="21"/>
+        </w:rPr>
+        <w:t>    );</w:t>
+      </w:r>
+    </w:p>
+    <w:p>
+      <w:pPr>
+        <w:shd w:val="clear" w:color="auto" w:fill="000000"/>
+        <w:spacing w:after="0" w:line="285" w:lineRule="atLeast"/>
+        <w:rPr>
+          <w:rFonts w:ascii="Consolas" w:eastAsia="Times New Roman" w:hAnsi="Consolas" w:cs="Times New Roman"/>
+          <w:color w:val="FFFFFF"/>
+          <w:sz w:val="21"/>
+          <w:szCs w:val="21"/>
+        </w:rPr>
+      </w:pPr>
+      <w:r>
+        <w:rPr>
+          <w:rFonts w:ascii="Consolas" w:eastAsia="Times New Roman" w:hAnsi="Consolas" w:cs="Times New Roman"/>
+          <w:color w:val="FFFFFF"/>
+          <w:sz w:val="21"/>
+          <w:szCs w:val="21"/>
+        </w:rPr>
+        <w:t>};</w:t>
+      </w:r>
+    </w:p>
+    <w:p>
+      <w:pPr>
+        <w:shd w:val="clear" w:color="auto" w:fill="000000"/>
+        <w:spacing w:after="0" w:line="285" w:lineRule="atLeast"/>
+        <w:rPr>
+          <w:rFonts w:ascii="Consolas" w:eastAsia="Times New Roman" w:hAnsi="Consolas" w:cs="Times New Roman"/>
+          <w:color w:val="FFFFFF"/>
+          <w:sz w:val="21"/>
+          <w:szCs w:val="21"/>
+        </w:rPr>
+      </w:pPr>
+    </w:p>
+    <w:p>
+      <w:pPr>
+        <w:shd w:val="clear" w:color="auto" w:fill="000000"/>
+        <w:spacing w:after="0" w:line="285" w:lineRule="atLeast"/>
+        <w:rPr>
+          <w:rFonts w:ascii="Consolas" w:eastAsia="Times New Roman" w:hAnsi="Consolas" w:cs="Times New Roman"/>
+          <w:color w:val="FFFFFF"/>
+          <w:sz w:val="21"/>
+          <w:szCs w:val="21"/>
+        </w:rPr>
+      </w:pPr>
+      <w:r>
+        <w:rPr>
+          <w:rFonts w:ascii="Consolas" w:eastAsia="Times New Roman" w:hAnsi="Consolas" w:cs="Times New Roman"/>
+          <w:b/>
+          <w:bCs/>
+          <w:color w:val="F92672"/>
+          <w:sz w:val="21"/>
+          <w:szCs w:val="21"/>
+        </w:rPr>
+        <w:t>export</w:t>
+      </w:r>
+      <w:r>
+        <w:rPr>
+          <w:rFonts w:ascii="Consolas" w:eastAsia="Times New Roman" w:hAnsi="Consolas" w:cs="Times New Roman"/>
+          <w:color w:val="FFFFFF"/>
+          <w:sz w:val="21"/>
+          <w:szCs w:val="21"/>
+        </w:rPr>
+        <w:t xml:space="preserve"> </w:t>
+      </w:r>
+      <w:r>
+        <w:rPr>
+          <w:rFonts w:ascii="Consolas" w:eastAsia="Times New Roman" w:hAnsi="Consolas" w:cs="Times New Roman"/>
+          <w:b/>
+          <w:bCs/>
+          <w:color w:val="F92672"/>
+          <w:sz w:val="21"/>
+          <w:szCs w:val="21"/>
+        </w:rPr>
+        <w:t>default</w:t>
+      </w:r>
+      <w:r>
+        <w:rPr>
+          <w:rFonts w:ascii="Consolas" w:eastAsia="Times New Roman" w:hAnsi="Consolas" w:cs="Times New Roman"/>
+          <w:color w:val="FFFFFF"/>
+          <w:sz w:val="21"/>
+          <w:szCs w:val="21"/>
+        </w:rPr>
+        <w:t xml:space="preserve"> Login;</w:t>
+      </w:r>
     </w:p>
     <w:p>
       <w:pPr>
         <w:bidi/>
-        <w:rPr>
-          <w:rFonts w:ascii="B Nazanin" w:hAnsi="B Nazanin" w:cs="B Titr" w:hint="cs"/>
+        <w:jc w:val="both"/>
+        <w:rPr>
+          <w:rFonts w:cs="B Nazanin"/>
+          <w:b/>
+          <w:bCs/>
+          <w:color w:val="0000FF"/>
+          <w:sz w:val="32"/>
+          <w:szCs w:val="32"/>
+          <w:lang w:bidi="fa-IR"/>
+        </w:rPr>
+      </w:pPr>
+      <w:r>
+        <w:rPr>
+          <w:rFonts w:cs="B Nazanin"/>
+          <w:b/>
+          <w:bCs/>
+          <w:color w:val="0000FF"/>
+          <w:sz w:val="32"/>
+          <w:szCs w:val="32"/>
+          <w:lang w:bidi="fa-IR"/>
+        </w:rPr>
+        <w:lastRenderedPageBreak/>
+        <w:t>index.css</w:t>
+      </w:r>
+    </w:p>
+    <w:p>
+      <w:pPr>
+        <w:shd w:val="clear" w:color="auto" w:fill="000000"/>
+        <w:spacing w:after="0" w:line="285" w:lineRule="atLeast"/>
+        <w:rPr>
+          <w:rFonts w:ascii="Consolas" w:eastAsia="Times New Roman" w:hAnsi="Consolas" w:cs="Times New Roman"/>
+          <w:color w:val="FFFFFF"/>
+          <w:sz w:val="21"/>
+          <w:szCs w:val="21"/>
+        </w:rPr>
+      </w:pPr>
+      <w:proofErr w:type="gramStart"/>
+      <w:r>
+        <w:rPr>
+          <w:rFonts w:ascii="Consolas" w:eastAsia="Times New Roman" w:hAnsi="Consolas" w:cs="Times New Roman"/>
+          <w:b/>
+          <w:bCs/>
+          <w:color w:val="F92672"/>
+          <w:sz w:val="21"/>
+          <w:szCs w:val="21"/>
+        </w:rPr>
+        <w:t>body</w:t>
+      </w:r>
+      <w:r>
+        <w:rPr>
+          <w:rFonts w:ascii="Consolas" w:eastAsia="Times New Roman" w:hAnsi="Consolas" w:cs="Times New Roman"/>
+          <w:color w:val="FFFFFF"/>
+          <w:sz w:val="21"/>
+          <w:szCs w:val="21"/>
+        </w:rPr>
+        <w:t>{</w:t>
+      </w:r>
+      <w:proofErr w:type="gramEnd"/>
+    </w:p>
+    <w:p>
+      <w:pPr>
+        <w:shd w:val="clear" w:color="auto" w:fill="000000"/>
+        <w:spacing w:after="0" w:line="285" w:lineRule="atLeast"/>
+        <w:rPr>
+          <w:rFonts w:ascii="Consolas" w:eastAsia="Times New Roman" w:hAnsi="Consolas" w:cs="Times New Roman"/>
+          <w:color w:val="FFFFFF"/>
+          <w:sz w:val="21"/>
+          <w:szCs w:val="21"/>
+        </w:rPr>
+      </w:pPr>
+      <w:r>
+        <w:rPr>
+          <w:rFonts w:ascii="Consolas" w:eastAsia="Times New Roman" w:hAnsi="Consolas" w:cs="Times New Roman"/>
+          <w:color w:val="FFFFFF"/>
+          <w:sz w:val="21"/>
+          <w:szCs w:val="21"/>
+        </w:rPr>
+        <w:t xml:space="preserve">  </w:t>
+      </w:r>
+      <w:r>
+        <w:rPr>
+          <w:rFonts w:ascii="Consolas" w:eastAsia="Times New Roman" w:hAnsi="Consolas" w:cs="Times New Roman"/>
+          <w:i/>
+          <w:iCs/>
+          <w:color w:val="66D9EF"/>
+          <w:sz w:val="21"/>
+          <w:szCs w:val="21"/>
+        </w:rPr>
+        <w:t>background-color</w:t>
+      </w:r>
+      <w:r>
+        <w:rPr>
+          <w:rFonts w:ascii="Consolas" w:eastAsia="Times New Roman" w:hAnsi="Consolas" w:cs="Times New Roman"/>
+          <w:color w:val="FFFFFF"/>
+          <w:sz w:val="21"/>
+          <w:szCs w:val="21"/>
+        </w:rPr>
+        <w:t xml:space="preserve">: </w:t>
+      </w:r>
+      <w:proofErr w:type="spellStart"/>
+      <w:proofErr w:type="gramStart"/>
+      <w:r>
+        <w:rPr>
+          <w:rFonts w:ascii="Consolas" w:eastAsia="Times New Roman" w:hAnsi="Consolas" w:cs="Times New Roman"/>
+          <w:color w:val="66D9EF"/>
+          <w:sz w:val="21"/>
+          <w:szCs w:val="21"/>
+        </w:rPr>
+        <w:t>rgb</w:t>
+      </w:r>
+      <w:proofErr w:type="spellEnd"/>
+      <w:r>
+        <w:rPr>
+          <w:rFonts w:ascii="Consolas" w:eastAsia="Times New Roman" w:hAnsi="Consolas" w:cs="Times New Roman"/>
+          <w:color w:val="FFFFFF"/>
+          <w:sz w:val="21"/>
+          <w:szCs w:val="21"/>
+        </w:rPr>
+        <w:t>(</w:t>
+      </w:r>
+      <w:proofErr w:type="gramEnd"/>
+      <w:r>
+        <w:rPr>
+          <w:rFonts w:ascii="Consolas" w:eastAsia="Times New Roman" w:hAnsi="Consolas" w:cs="Times New Roman"/>
+          <w:color w:val="AE81FF"/>
+          <w:sz w:val="21"/>
+          <w:szCs w:val="21"/>
+        </w:rPr>
+        <w:t>47</w:t>
+      </w:r>
+      <w:r>
+        <w:rPr>
+          <w:rFonts w:ascii="Consolas" w:eastAsia="Times New Roman" w:hAnsi="Consolas" w:cs="Times New Roman"/>
+          <w:color w:val="FFFFFF"/>
+          <w:sz w:val="21"/>
+          <w:szCs w:val="21"/>
+        </w:rPr>
+        <w:t xml:space="preserve">, </w:t>
+      </w:r>
+      <w:r>
+        <w:rPr>
+          <w:rFonts w:ascii="Consolas" w:eastAsia="Times New Roman" w:hAnsi="Consolas" w:cs="Times New Roman"/>
+          <w:color w:val="AE81FF"/>
+          <w:sz w:val="21"/>
+          <w:szCs w:val="21"/>
+        </w:rPr>
+        <w:t>46</w:t>
+      </w:r>
+      <w:r>
+        <w:rPr>
+          <w:rFonts w:ascii="Consolas" w:eastAsia="Times New Roman" w:hAnsi="Consolas" w:cs="Times New Roman"/>
+          <w:color w:val="FFFFFF"/>
+          <w:sz w:val="21"/>
+          <w:szCs w:val="21"/>
+        </w:rPr>
+        <w:t xml:space="preserve">, </w:t>
+      </w:r>
+      <w:r>
+        <w:rPr>
+          <w:rFonts w:ascii="Consolas" w:eastAsia="Times New Roman" w:hAnsi="Consolas" w:cs="Times New Roman"/>
+          <w:color w:val="AE81FF"/>
+          <w:sz w:val="21"/>
+          <w:szCs w:val="21"/>
+        </w:rPr>
+        <w:t>46</w:t>
+      </w:r>
+      <w:r>
+        <w:rPr>
+          <w:rFonts w:ascii="Consolas" w:eastAsia="Times New Roman" w:hAnsi="Consolas" w:cs="Times New Roman"/>
+          <w:color w:val="FFFFFF"/>
+          <w:sz w:val="21"/>
+          <w:szCs w:val="21"/>
+        </w:rPr>
+        <w:t>);</w:t>
+      </w:r>
+    </w:p>
+    <w:p>
+      <w:pPr>
+        <w:shd w:val="clear" w:color="auto" w:fill="000000"/>
+        <w:spacing w:after="0" w:line="285" w:lineRule="atLeast"/>
+        <w:rPr>
+          <w:rFonts w:ascii="Consolas" w:eastAsia="Times New Roman" w:hAnsi="Consolas" w:cs="Times New Roman"/>
+          <w:color w:val="FFFFFF"/>
+          <w:sz w:val="21"/>
+          <w:szCs w:val="21"/>
+        </w:rPr>
+      </w:pPr>
+      <w:r>
+        <w:rPr>
+          <w:rFonts w:ascii="Consolas" w:eastAsia="Times New Roman" w:hAnsi="Consolas" w:cs="Times New Roman"/>
+          <w:color w:val="FFFFFF"/>
+          <w:sz w:val="21"/>
+          <w:szCs w:val="21"/>
+        </w:rPr>
+        <w:t xml:space="preserve">  </w:t>
+      </w:r>
+      <w:r>
+        <w:rPr>
+          <w:rFonts w:ascii="Consolas" w:eastAsia="Times New Roman" w:hAnsi="Consolas" w:cs="Times New Roman"/>
+          <w:i/>
+          <w:iCs/>
+          <w:color w:val="66D9EF"/>
+          <w:sz w:val="21"/>
+          <w:szCs w:val="21"/>
+        </w:rPr>
+        <w:t>color</w:t>
+      </w:r>
+      <w:r>
+        <w:rPr>
+          <w:rFonts w:ascii="Consolas" w:eastAsia="Times New Roman" w:hAnsi="Consolas" w:cs="Times New Roman"/>
+          <w:color w:val="FFFFFF"/>
+          <w:sz w:val="21"/>
+          <w:szCs w:val="21"/>
+        </w:rPr>
+        <w:t xml:space="preserve">: </w:t>
+      </w:r>
+      <w:r>
+        <w:rPr>
+          <w:rFonts w:ascii="Consolas" w:eastAsia="Times New Roman" w:hAnsi="Consolas" w:cs="Times New Roman"/>
+          <w:color w:val="66D9EF"/>
+          <w:sz w:val="21"/>
+          <w:szCs w:val="21"/>
+        </w:rPr>
+        <w:t>aliceblue</w:t>
+      </w:r>
+      <w:r>
+        <w:rPr>
+          <w:rFonts w:ascii="Consolas" w:eastAsia="Times New Roman" w:hAnsi="Consolas" w:cs="Times New Roman"/>
+          <w:color w:val="FFFFFF"/>
+          <w:sz w:val="21"/>
+          <w:szCs w:val="21"/>
+        </w:rPr>
+        <w:t>;</w:t>
+      </w:r>
+    </w:p>
+    <w:p>
+      <w:pPr>
+        <w:shd w:val="clear" w:color="auto" w:fill="000000"/>
+        <w:spacing w:after="0" w:line="285" w:lineRule="atLeast"/>
+        <w:rPr>
+          <w:rFonts w:ascii="Consolas" w:eastAsia="Times New Roman" w:hAnsi="Consolas" w:cs="Times New Roman"/>
+          <w:color w:val="FFFFFF"/>
+          <w:sz w:val="21"/>
+          <w:szCs w:val="21"/>
+        </w:rPr>
+      </w:pPr>
+      <w:r>
+        <w:rPr>
+          <w:rFonts w:ascii="Consolas" w:eastAsia="Times New Roman" w:hAnsi="Consolas" w:cs="Times New Roman"/>
+          <w:color w:val="FFFFFF"/>
+          <w:sz w:val="21"/>
+          <w:szCs w:val="21"/>
+        </w:rPr>
+        <w:t>}</w:t>
+      </w:r>
+    </w:p>
+    <w:p>
+      <w:pPr>
+        <w:shd w:val="clear" w:color="auto" w:fill="000000"/>
+        <w:spacing w:after="0" w:line="285" w:lineRule="atLeast"/>
+        <w:rPr>
+          <w:rFonts w:ascii="Consolas" w:eastAsia="Times New Roman" w:hAnsi="Consolas" w:cs="Times New Roman"/>
+          <w:color w:val="FFFFFF"/>
+          <w:sz w:val="21"/>
+          <w:szCs w:val="21"/>
+        </w:rPr>
+      </w:pPr>
+      <w:proofErr w:type="gramStart"/>
+      <w:r>
+        <w:rPr>
+          <w:rFonts w:ascii="Consolas" w:eastAsia="Times New Roman" w:hAnsi="Consolas" w:cs="Times New Roman"/>
+          <w:color w:val="A6E22E"/>
+          <w:sz w:val="21"/>
+          <w:szCs w:val="21"/>
+        </w:rPr>
+        <w:t>.captchaImage</w:t>
+      </w:r>
+      <w:proofErr w:type="gramEnd"/>
+      <w:r>
+        <w:rPr>
+          <w:rFonts w:ascii="Consolas" w:eastAsia="Times New Roman" w:hAnsi="Consolas" w:cs="Times New Roman"/>
+          <w:color w:val="FFFFFF"/>
+          <w:sz w:val="21"/>
+          <w:szCs w:val="21"/>
+        </w:rPr>
+        <w:t>{</w:t>
+      </w:r>
+    </w:p>
+    <w:p>
+      <w:pPr>
+        <w:shd w:val="clear" w:color="auto" w:fill="000000"/>
+        <w:spacing w:after="0" w:line="285" w:lineRule="atLeast"/>
+        <w:rPr>
+          <w:rFonts w:ascii="Consolas" w:eastAsia="Times New Roman" w:hAnsi="Consolas" w:cs="Times New Roman"/>
+          <w:color w:val="FFFFFF"/>
+          <w:sz w:val="21"/>
+          <w:szCs w:val="21"/>
+        </w:rPr>
+      </w:pPr>
+      <w:r>
+        <w:rPr>
+          <w:rFonts w:ascii="Consolas" w:eastAsia="Times New Roman" w:hAnsi="Consolas" w:cs="Times New Roman"/>
+          <w:color w:val="FFFFFF"/>
+          <w:sz w:val="21"/>
+          <w:szCs w:val="21"/>
+        </w:rPr>
+        <w:t xml:space="preserve">  </w:t>
+      </w:r>
+      <w:r>
+        <w:rPr>
+          <w:rFonts w:ascii="Consolas" w:eastAsia="Times New Roman" w:hAnsi="Consolas" w:cs="Times New Roman"/>
+          <w:i/>
+          <w:iCs/>
+          <w:color w:val="66D9EF"/>
+          <w:sz w:val="21"/>
+          <w:szCs w:val="21"/>
+        </w:rPr>
+        <w:t>width</w:t>
+      </w:r>
+      <w:r>
+        <w:rPr>
+          <w:rFonts w:ascii="Consolas" w:eastAsia="Times New Roman" w:hAnsi="Consolas" w:cs="Times New Roman"/>
+          <w:color w:val="FFFFFF"/>
+          <w:sz w:val="21"/>
+          <w:szCs w:val="21"/>
+        </w:rPr>
+        <w:t xml:space="preserve">: </w:t>
+      </w:r>
+      <w:r>
+        <w:rPr>
+          <w:rFonts w:ascii="Consolas" w:eastAsia="Times New Roman" w:hAnsi="Consolas" w:cs="Times New Roman"/>
+          <w:color w:val="AE81FF"/>
+          <w:sz w:val="21"/>
+          <w:szCs w:val="21"/>
+        </w:rPr>
+        <w:t>55</w:t>
+      </w:r>
+      <w:r>
+        <w:rPr>
+          <w:rFonts w:ascii="Consolas" w:eastAsia="Times New Roman" w:hAnsi="Consolas" w:cs="Times New Roman"/>
+          <w:b/>
+          <w:bCs/>
+          <w:color w:val="F92672"/>
+          <w:sz w:val="21"/>
+          <w:szCs w:val="21"/>
+        </w:rPr>
+        <w:t>px</w:t>
+      </w:r>
+      <w:r>
+        <w:rPr>
+          <w:rFonts w:ascii="Consolas" w:eastAsia="Times New Roman" w:hAnsi="Consolas" w:cs="Times New Roman"/>
+          <w:color w:val="FFFFFF"/>
+          <w:sz w:val="21"/>
+          <w:szCs w:val="21"/>
+        </w:rPr>
+        <w:t>;</w:t>
+      </w:r>
+    </w:p>
+    <w:p>
+      <w:pPr>
+        <w:shd w:val="clear" w:color="auto" w:fill="000000"/>
+        <w:spacing w:after="0" w:line="285" w:lineRule="atLeast"/>
+        <w:rPr>
+          <w:rFonts w:ascii="Consolas" w:eastAsia="Times New Roman" w:hAnsi="Consolas" w:cs="Times New Roman"/>
+          <w:color w:val="FFFFFF"/>
+          <w:sz w:val="21"/>
+          <w:szCs w:val="21"/>
+        </w:rPr>
+      </w:pPr>
+      <w:r>
+        <w:rPr>
+          <w:rFonts w:ascii="Consolas" w:eastAsia="Times New Roman" w:hAnsi="Consolas" w:cs="Times New Roman"/>
+          <w:color w:val="FFFFFF"/>
+          <w:sz w:val="21"/>
+          <w:szCs w:val="21"/>
+        </w:rPr>
+        <w:t xml:space="preserve">  </w:t>
+      </w:r>
+      <w:r>
+        <w:rPr>
+          <w:rFonts w:ascii="Consolas" w:eastAsia="Times New Roman" w:hAnsi="Consolas" w:cs="Times New Roman"/>
+          <w:i/>
+          <w:iCs/>
+          <w:color w:val="66D9EF"/>
+          <w:sz w:val="21"/>
+          <w:szCs w:val="21"/>
+        </w:rPr>
+        <w:t>height</w:t>
+      </w:r>
+      <w:r>
+        <w:rPr>
+          <w:rFonts w:ascii="Consolas" w:eastAsia="Times New Roman" w:hAnsi="Consolas" w:cs="Times New Roman"/>
+          <w:color w:val="FFFFFF"/>
+          <w:sz w:val="21"/>
+          <w:szCs w:val="21"/>
+        </w:rPr>
+        <w:t xml:space="preserve">: </w:t>
+      </w:r>
+      <w:r>
+        <w:rPr>
+          <w:rFonts w:ascii="Consolas" w:eastAsia="Times New Roman" w:hAnsi="Consolas" w:cs="Times New Roman"/>
+          <w:color w:val="AE81FF"/>
+          <w:sz w:val="21"/>
+          <w:szCs w:val="21"/>
+        </w:rPr>
+        <w:t>55</w:t>
+      </w:r>
+      <w:r>
+        <w:rPr>
+          <w:rFonts w:ascii="Consolas" w:eastAsia="Times New Roman" w:hAnsi="Consolas" w:cs="Times New Roman"/>
+          <w:b/>
+          <w:bCs/>
+          <w:color w:val="F92672"/>
+          <w:sz w:val="21"/>
+          <w:szCs w:val="21"/>
+        </w:rPr>
+        <w:t>px</w:t>
+      </w:r>
+      <w:r>
+        <w:rPr>
+          <w:rFonts w:ascii="Consolas" w:eastAsia="Times New Roman" w:hAnsi="Consolas" w:cs="Times New Roman"/>
+          <w:color w:val="FFFFFF"/>
+          <w:sz w:val="21"/>
+          <w:szCs w:val="21"/>
+        </w:rPr>
+        <w:t>;</w:t>
+      </w:r>
+    </w:p>
+    <w:p>
+      <w:pPr>
+        <w:shd w:val="clear" w:color="auto" w:fill="000000"/>
+        <w:spacing w:after="0" w:line="285" w:lineRule="atLeast"/>
+        <w:rPr>
+          <w:rFonts w:ascii="Consolas" w:eastAsia="Times New Roman" w:hAnsi="Consolas" w:cs="Times New Roman"/>
+          <w:color w:val="FFFFFF"/>
+          <w:sz w:val="21"/>
+          <w:szCs w:val="21"/>
+        </w:rPr>
+      </w:pPr>
+      <w:r>
+        <w:rPr>
+          <w:rFonts w:ascii="Consolas" w:eastAsia="Times New Roman" w:hAnsi="Consolas" w:cs="Times New Roman"/>
+          <w:color w:val="FFFFFF"/>
+          <w:sz w:val="21"/>
+          <w:szCs w:val="21"/>
+        </w:rPr>
+        <w:t xml:space="preserve">  </w:t>
+      </w:r>
+      <w:r>
+        <w:rPr>
+          <w:rFonts w:ascii="Consolas" w:eastAsia="Times New Roman" w:hAnsi="Consolas" w:cs="Times New Roman"/>
+          <w:i/>
+          <w:iCs/>
+          <w:color w:val="66D9EF"/>
+          <w:sz w:val="21"/>
+          <w:szCs w:val="21"/>
+        </w:rPr>
+        <w:t>cursor</w:t>
+      </w:r>
+      <w:r>
+        <w:rPr>
+          <w:rFonts w:ascii="Consolas" w:eastAsia="Times New Roman" w:hAnsi="Consolas" w:cs="Times New Roman"/>
+          <w:color w:val="FFFFFF"/>
+          <w:sz w:val="21"/>
+          <w:szCs w:val="21"/>
+        </w:rPr>
+        <w:t xml:space="preserve">: </w:t>
+      </w:r>
+      <w:r>
+        <w:rPr>
+          <w:rFonts w:ascii="Consolas" w:eastAsia="Times New Roman" w:hAnsi="Consolas" w:cs="Times New Roman"/>
+          <w:color w:val="66D9EF"/>
+          <w:sz w:val="21"/>
+          <w:szCs w:val="21"/>
+        </w:rPr>
+        <w:t>pointer</w:t>
+      </w:r>
+      <w:r>
+        <w:rPr>
+          <w:rFonts w:ascii="Consolas" w:eastAsia="Times New Roman" w:hAnsi="Consolas" w:cs="Times New Roman"/>
+          <w:color w:val="FFFFFF"/>
+          <w:sz w:val="21"/>
+          <w:szCs w:val="21"/>
+        </w:rPr>
+        <w:t>;</w:t>
+      </w:r>
+    </w:p>
+    <w:p>
+      <w:pPr>
+        <w:shd w:val="clear" w:color="auto" w:fill="000000"/>
+        <w:spacing w:after="0" w:line="285" w:lineRule="atLeast"/>
+        <w:rPr>
+          <w:rFonts w:ascii="Consolas" w:eastAsia="Times New Roman" w:hAnsi="Consolas" w:cs="Times New Roman"/>
+          <w:color w:val="FFFFFF"/>
+          <w:sz w:val="21"/>
+          <w:szCs w:val="21"/>
+        </w:rPr>
+      </w:pPr>
+      <w:r>
+        <w:rPr>
+          <w:rFonts w:ascii="Consolas" w:eastAsia="Times New Roman" w:hAnsi="Consolas" w:cs="Times New Roman"/>
+          <w:color w:val="FFFFFF"/>
+          <w:sz w:val="21"/>
+          <w:szCs w:val="21"/>
+        </w:rPr>
+        <w:t>}</w:t>
+      </w:r>
+    </w:p>
+    <w:p>
+      <w:pPr>
+        <w:shd w:val="clear" w:color="auto" w:fill="000000"/>
+        <w:spacing w:after="0" w:line="285" w:lineRule="atLeast"/>
+        <w:rPr>
+          <w:rFonts w:ascii="Consolas" w:eastAsia="Times New Roman" w:hAnsi="Consolas" w:cs="Times New Roman"/>
+          <w:color w:val="FFFFFF"/>
+          <w:sz w:val="21"/>
+          <w:szCs w:val="21"/>
+        </w:rPr>
+      </w:pPr>
+      <w:proofErr w:type="gramStart"/>
+      <w:r>
+        <w:rPr>
+          <w:rFonts w:ascii="Consolas" w:eastAsia="Times New Roman" w:hAnsi="Consolas" w:cs="Times New Roman"/>
+          <w:color w:val="A6E22E"/>
+          <w:sz w:val="21"/>
+          <w:szCs w:val="21"/>
+        </w:rPr>
+        <w:t>.myform</w:t>
+      </w:r>
+      <w:proofErr w:type="gramEnd"/>
+      <w:r>
+        <w:rPr>
+          <w:rFonts w:ascii="Consolas" w:eastAsia="Times New Roman" w:hAnsi="Consolas" w:cs="Times New Roman"/>
+          <w:color w:val="FFFFFF"/>
+          <w:sz w:val="21"/>
+          <w:szCs w:val="21"/>
+        </w:rPr>
+        <w:t>{</w:t>
+      </w:r>
+    </w:p>
+    <w:p>
+      <w:pPr>
+        <w:shd w:val="clear" w:color="auto" w:fill="000000"/>
+        <w:spacing w:after="0" w:line="285" w:lineRule="atLeast"/>
+        <w:rPr>
+          <w:rFonts w:ascii="Consolas" w:eastAsia="Times New Roman" w:hAnsi="Consolas" w:cs="Times New Roman"/>
+          <w:color w:val="FFFFFF"/>
+          <w:sz w:val="21"/>
+          <w:szCs w:val="21"/>
+        </w:rPr>
+      </w:pPr>
+      <w:r>
+        <w:rPr>
+          <w:rFonts w:ascii="Consolas" w:eastAsia="Times New Roman" w:hAnsi="Consolas" w:cs="Times New Roman"/>
+          <w:color w:val="FFFFFF"/>
+          <w:sz w:val="21"/>
+          <w:szCs w:val="21"/>
+        </w:rPr>
+        <w:t xml:space="preserve">  </w:t>
+      </w:r>
+      <w:r>
+        <w:rPr>
+          <w:rFonts w:ascii="Consolas" w:eastAsia="Times New Roman" w:hAnsi="Consolas" w:cs="Times New Roman"/>
+          <w:i/>
+          <w:iCs/>
+          <w:color w:val="66D9EF"/>
+          <w:sz w:val="21"/>
+          <w:szCs w:val="21"/>
+        </w:rPr>
+        <w:t>display</w:t>
+      </w:r>
+      <w:r>
+        <w:rPr>
+          <w:rFonts w:ascii="Consolas" w:eastAsia="Times New Roman" w:hAnsi="Consolas" w:cs="Times New Roman"/>
+          <w:color w:val="FFFFFF"/>
+          <w:sz w:val="21"/>
+          <w:szCs w:val="21"/>
+        </w:rPr>
+        <w:t xml:space="preserve">: </w:t>
+      </w:r>
+      <w:r>
+        <w:rPr>
+          <w:rFonts w:ascii="Consolas" w:eastAsia="Times New Roman" w:hAnsi="Consolas" w:cs="Times New Roman"/>
+          <w:color w:val="66D9EF"/>
+          <w:sz w:val="21"/>
+          <w:szCs w:val="21"/>
+        </w:rPr>
+        <w:t>flex</w:t>
+      </w:r>
+      <w:r>
+        <w:rPr>
+          <w:rFonts w:ascii="Consolas" w:eastAsia="Times New Roman" w:hAnsi="Consolas" w:cs="Times New Roman"/>
+          <w:color w:val="FFFFFF"/>
+          <w:sz w:val="21"/>
+          <w:szCs w:val="21"/>
+        </w:rPr>
+        <w:t>;</w:t>
+      </w:r>
+    </w:p>
+    <w:p>
+      <w:pPr>
+        <w:shd w:val="clear" w:color="auto" w:fill="000000"/>
+        <w:spacing w:after="0" w:line="285" w:lineRule="atLeast"/>
+        <w:rPr>
+          <w:rFonts w:ascii="Consolas" w:eastAsia="Times New Roman" w:hAnsi="Consolas" w:cs="Times New Roman"/>
+          <w:color w:val="FFFFFF"/>
+          <w:sz w:val="21"/>
+          <w:szCs w:val="21"/>
+        </w:rPr>
+      </w:pPr>
+      <w:r>
+        <w:rPr>
+          <w:rFonts w:ascii="Consolas" w:eastAsia="Times New Roman" w:hAnsi="Consolas" w:cs="Times New Roman"/>
+          <w:color w:val="FFFFFF"/>
+          <w:sz w:val="21"/>
+          <w:szCs w:val="21"/>
+        </w:rPr>
+        <w:t xml:space="preserve">  </w:t>
+      </w:r>
+      <w:r>
+        <w:rPr>
+          <w:rFonts w:ascii="Consolas" w:eastAsia="Times New Roman" w:hAnsi="Consolas" w:cs="Times New Roman"/>
+          <w:i/>
+          <w:iCs/>
+          <w:color w:val="66D9EF"/>
+          <w:sz w:val="21"/>
+          <w:szCs w:val="21"/>
+        </w:rPr>
+        <w:t>justify-content</w:t>
+      </w:r>
+      <w:r>
+        <w:rPr>
+          <w:rFonts w:ascii="Consolas" w:eastAsia="Times New Roman" w:hAnsi="Consolas" w:cs="Times New Roman"/>
+          <w:color w:val="FFFFFF"/>
+          <w:sz w:val="21"/>
+          <w:szCs w:val="21"/>
+        </w:rPr>
+        <w:t xml:space="preserve">: </w:t>
+      </w:r>
+      <w:r>
+        <w:rPr>
+          <w:rFonts w:ascii="Consolas" w:eastAsia="Times New Roman" w:hAnsi="Consolas" w:cs="Times New Roman"/>
+          <w:color w:val="66D9EF"/>
+          <w:sz w:val="21"/>
+          <w:szCs w:val="21"/>
+        </w:rPr>
+        <w:t>center</w:t>
+      </w:r>
+      <w:r>
+        <w:rPr>
+          <w:rFonts w:ascii="Consolas" w:eastAsia="Times New Roman" w:hAnsi="Consolas" w:cs="Times New Roman"/>
+          <w:color w:val="FFFFFF"/>
+          <w:sz w:val="21"/>
+          <w:szCs w:val="21"/>
+        </w:rPr>
+        <w:t>;</w:t>
+      </w:r>
+    </w:p>
+    <w:p>
+      <w:pPr>
+        <w:shd w:val="clear" w:color="auto" w:fill="000000"/>
+        <w:spacing w:after="0" w:line="285" w:lineRule="atLeast"/>
+        <w:rPr>
+          <w:rFonts w:ascii="Consolas" w:eastAsia="Times New Roman" w:hAnsi="Consolas" w:cs="Times New Roman"/>
+          <w:color w:val="FFFFFF"/>
+          <w:sz w:val="21"/>
+          <w:szCs w:val="21"/>
+        </w:rPr>
+      </w:pPr>
+      <w:r>
+        <w:rPr>
+          <w:rFonts w:ascii="Consolas" w:eastAsia="Times New Roman" w:hAnsi="Consolas" w:cs="Times New Roman"/>
+          <w:color w:val="FFFFFF"/>
+          <w:sz w:val="21"/>
+          <w:szCs w:val="21"/>
+        </w:rPr>
+        <w:t>}</w:t>
+      </w:r>
+    </w:p>
+    <w:p>
+      <w:pPr>
+        <w:bidi/>
+        <w:jc w:val="both"/>
+        <w:rPr>
+          <w:rFonts w:cs="B Nazanin"/>
+          <w:color w:val="000000"/>
+          <w:sz w:val="28"/>
+          <w:szCs w:val="28"/>
+          <w:lang w:bidi="fa-IR"/>
+        </w:rPr>
+      </w:pPr>
+    </w:p>
+    <w:p>
+      <w:pPr>
+        <w:bidi/>
+        <w:jc w:val="both"/>
+        <w:rPr>
+          <w:rFonts w:cs="B Nazanin" w:hint="cs"/>
+          <w:color w:val="000000"/>
+          <w:sz w:val="28"/>
+          <w:szCs w:val="28"/>
+          <w:rtl/>
+          <w:lang w:bidi="fa-IR"/>
+        </w:rPr>
+      </w:pPr>
+    </w:p>
+    <w:p>
+      <w:pPr>
+        <w:bidi/>
+        <w:jc w:val="both"/>
+        <w:rPr>
+          <w:rFonts w:cs="B Nazanin"/>
+          <w:color w:val="000000"/>
+          <w:sz w:val="28"/>
+          <w:szCs w:val="28"/>
+          <w:lang w:bidi="fa-IR"/>
+        </w:rPr>
+      </w:pPr>
+    </w:p>
+    <w:p>
+      <w:pPr>
+        <w:bidi/>
+        <w:jc w:val="both"/>
+        <w:rPr>
+          <w:rFonts w:cs="B Nazanin"/>
+          <w:color w:val="000000"/>
+          <w:sz w:val="28"/>
+          <w:szCs w:val="28"/>
+          <w:lang w:bidi="fa-IR"/>
+        </w:rPr>
+      </w:pPr>
+    </w:p>
+    <w:p>
+      <w:pPr>
+        <w:bidi/>
+        <w:jc w:val="both"/>
+        <w:rPr>
+          <w:rFonts w:cs="B Nazanin"/>
+          <w:color w:val="000000"/>
+          <w:sz w:val="28"/>
+          <w:szCs w:val="28"/>
+          <w:lang w:bidi="fa-IR"/>
+        </w:rPr>
+      </w:pPr>
+    </w:p>
+    <w:p>
+      <w:pPr>
+        <w:bidi/>
+        <w:jc w:val="both"/>
+        <w:rPr>
+          <w:rFonts w:cs="B Nazanin" w:hint="cs"/>
+          <w:color w:val="000000"/>
+          <w:sz w:val="28"/>
+          <w:szCs w:val="28"/>
+          <w:rtl/>
+          <w:lang w:bidi="fa-IR"/>
+        </w:rPr>
+      </w:pPr>
+    </w:p>
+    <w:p>
+      <w:pPr>
+        <w:bidi/>
+        <w:rPr>
+          <w:rFonts w:ascii="B Nazanin" w:hAnsi="B Nazanin" w:cs="B Titr"/>
           <w:color w:val="000000"/>
           <w:sz w:val="28"/>
           <w:szCs w:val="28"/>
